--- a/git log.docx
+++ b/git log.docx
@@ -18,7 +18,7 @@
           <w:bCs/>
           <w:lang w:val="en-US" w:eastAsia="zh-CN"/>
         </w:rPr>
-        <w:t>3.1版本改进的问题</w:t>
+        <w:t>3.2版本改进的问题</w:t>
       </w:r>
     </w:p>
     <w:p>
@@ -113,17 +113,10 @@
           <w:rFonts w:hint="eastAsia"/>
           <w:lang w:val="en-US" w:eastAsia="zh-CN"/>
         </w:rPr>
-        <w:t>实现了新模型：BoW-BiLS</w:t>
+        <w:t>实现了新模型：BoW-BiLSTM联合的网络</w:t>
       </w:r>
       <w:bookmarkStart w:id="0" w:name="_GoBack"/>
       <w:bookmarkEnd w:id="0"/>
-      <w:r>
-        <w:rPr>
-          <w:rFonts w:hint="eastAsia"/>
-          <w:lang w:val="en-US" w:eastAsia="zh-CN"/>
-        </w:rPr>
-        <w:t>TM联合的网络（但目前还不知道这样的融合是不是对的）</w:t>
-      </w:r>
     </w:p>
     <w:p>
       <w:pPr>
@@ -205,6 +198,7 @@
       <w:pPr>
         <w:widowControl w:val="0"/>
         <w:numPr>
+          <w:ilvl w:val="0"/>
           <w:numId w:val="0"/>
         </w:numPr>
         <w:jc w:val="both"/>
@@ -218,6 +212,7 @@
       <w:pPr>
         <w:widowControl w:val="0"/>
         <w:numPr>
+          <w:ilvl w:val="0"/>
           <w:numId w:val="0"/>
         </w:numPr>
         <w:jc w:val="both"/>
@@ -257,7 +252,7 @@
           <w:rFonts w:hint="eastAsia"/>
           <w:lang w:val="en-US" w:eastAsia="zh-CN"/>
         </w:rPr>
-        <w:t>句向量网络：加入ensemble机制（Bonus）</w:t>
+        <w:t>BoW和BiLSTM有没有更好的融合方法</w:t>
       </w:r>
     </w:p>
     <w:p>
@@ -279,6 +274,50 @@
           <w:rFonts w:hint="eastAsia"/>
           <w:lang w:val="en-US" w:eastAsia="zh-CN"/>
         </w:rPr>
+        <w:t>句向量网络：加入ensemble机制（Bonus）</w:t>
+      </w:r>
+    </w:p>
+    <w:p>
+      <w:pPr>
+        <w:widowControl w:val="0"/>
+        <w:numPr>
+          <w:ilvl w:val="0"/>
+          <w:numId w:val="2"/>
+        </w:numPr>
+        <w:ind w:leftChars="0"/>
+        <w:jc w:val="both"/>
+        <w:rPr>
+          <w:rFonts w:hint="default"/>
+          <w:lang w:val="en-US" w:eastAsia="zh-CN"/>
+        </w:rPr>
+      </w:pPr>
+      <w:r>
+        <w:rPr>
+          <w:rFonts w:hint="eastAsia"/>
+          <w:lang w:val="en-US" w:eastAsia="zh-CN"/>
+        </w:rPr>
+        <w:t>多类分类F1要什么机制（weighted, micro, macro）</w:t>
+      </w:r>
+    </w:p>
+    <w:p>
+      <w:pPr>
+        <w:widowControl w:val="0"/>
+        <w:numPr>
+          <w:ilvl w:val="0"/>
+          <w:numId w:val="2"/>
+        </w:numPr>
+        <w:ind w:leftChars="0"/>
+        <w:jc w:val="both"/>
+        <w:rPr>
+          <w:rFonts w:hint="default"/>
+          <w:lang w:val="en-US" w:eastAsia="zh-CN"/>
+        </w:rPr>
+      </w:pPr>
+      <w:r>
+        <w:rPr>
+          <w:rFonts w:hint="eastAsia"/>
+          <w:lang w:val="en-US" w:eastAsia="zh-CN"/>
+        </w:rPr>
         <w:t xml:space="preserve">需要能从命令行调用代码 - </w:t>
       </w:r>
       <w:r>
@@ -300,6 +339,29 @@
       <w:pPr>
         <w:widowControl w:val="0"/>
         <w:numPr>
+          <w:ilvl w:val="0"/>
+          <w:numId w:val="2"/>
+        </w:numPr>
+        <w:ind w:leftChars="0"/>
+        <w:jc w:val="both"/>
+        <w:rPr>
+          <w:rFonts w:hint="default"/>
+          <w:lang w:val="en-US" w:eastAsia="zh-CN"/>
+        </w:rPr>
+      </w:pPr>
+      <w:r>
+        <w:rPr>
+          <w:rFonts w:hint="eastAsia"/>
+          <w:lang w:val="en-US" w:eastAsia="zh-CN"/>
+        </w:rPr>
+        <w:t>还差一个READ ME文件需要写</w:t>
+      </w:r>
+    </w:p>
+    <w:p>
+      <w:pPr>
+        <w:widowControl w:val="0"/>
+        <w:numPr>
+          <w:ilvl w:val="0"/>
           <w:numId w:val="0"/>
         </w:numPr>
         <w:jc w:val="both"/>

--- a/git log.docx
+++ b/git log.docx
@@ -18,105 +18,114 @@
           <w:bCs/>
           <w:lang w:val="en-US" w:eastAsia="zh-CN"/>
         </w:rPr>
-        <w:t>3.2版本改进的问题</w:t>
-      </w:r>
-    </w:p>
-    <w:p>
-      <w:pPr>
-        <w:numPr>
-          <w:ilvl w:val="0"/>
-          <w:numId w:val="1"/>
-        </w:numPr>
-        <w:rPr>
-          <w:rFonts w:hint="eastAsia"/>
-          <w:lang w:val="en-US" w:eastAsia="zh-CN"/>
-        </w:rPr>
-      </w:pPr>
-      <w:r>
-        <w:rPr>
-          <w:rFonts w:hint="eastAsia"/>
-          <w:lang w:val="en-US" w:eastAsia="zh-CN"/>
-        </w:rPr>
-        <w:t>改进了dataloader的机制：把它从model_handler移到了input_handler里面</w:t>
-      </w:r>
-    </w:p>
-    <w:p>
-      <w:pPr>
-        <w:numPr>
-          <w:ilvl w:val="0"/>
-          <w:numId w:val="1"/>
-        </w:numPr>
-        <w:rPr>
-          <w:rFonts w:hint="eastAsia"/>
-          <w:lang w:val="en-US" w:eastAsia="zh-CN"/>
-        </w:rPr>
-      </w:pPr>
-      <w:r>
-        <w:rPr>
-          <w:rFonts w:hint="eastAsia"/>
-          <w:lang w:val="en-US" w:eastAsia="zh-CN"/>
-        </w:rPr>
-        <w:t>改进了训练过程中accuracy的计算机制：之前是冗杂在model_handler里，现在移到了output_handler里</w:t>
-      </w:r>
-    </w:p>
-    <w:p>
-      <w:pPr>
-        <w:numPr>
-          <w:ilvl w:val="0"/>
-          <w:numId w:val="1"/>
-        </w:numPr>
-        <w:rPr>
-          <w:rFonts w:hint="eastAsia"/>
-          <w:lang w:val="en-US" w:eastAsia="zh-CN"/>
-        </w:rPr>
-      </w:pPr>
-      <w:r>
-        <w:rPr>
-          <w:rFonts w:hint="eastAsia"/>
-          <w:lang w:val="en-US" w:eastAsia="zh-CN"/>
-        </w:rPr>
-        <w:t>添加了early stopping机制</w:t>
-      </w:r>
-    </w:p>
-    <w:p>
-      <w:pPr>
-        <w:numPr>
-          <w:ilvl w:val="0"/>
-          <w:numId w:val="1"/>
-        </w:numPr>
-        <w:rPr>
-          <w:rFonts w:hint="eastAsia"/>
-          <w:lang w:val="en-US" w:eastAsia="zh-CN"/>
-        </w:rPr>
-      </w:pPr>
-      <w:r>
-        <w:rPr>
-          <w:rFonts w:hint="eastAsia"/>
-          <w:lang w:val="en-US" w:eastAsia="zh-CN"/>
-        </w:rPr>
-        <w:t>改进了保存模型的机制：保存训练中表现最好的模型</w:t>
-      </w:r>
-    </w:p>
-    <w:p>
-      <w:pPr>
-        <w:numPr>
-          <w:ilvl w:val="0"/>
-          <w:numId w:val="1"/>
-        </w:numPr>
-        <w:rPr>
-          <w:rFonts w:hint="eastAsia"/>
-          <w:lang w:val="en-US" w:eastAsia="zh-CN"/>
-        </w:rPr>
-      </w:pPr>
-      <w:r>
-        <w:rPr>
-          <w:rFonts w:hint="eastAsia"/>
-          <w:lang w:val="en-US" w:eastAsia="zh-CN"/>
-        </w:rPr>
-        <w:t>实现了新模型：BoW-BiLSTM联合的网络</w:t>
+        <w:t>3.3</w:t>
       </w:r>
       <w:bookmarkStart w:id="0" w:name="_GoBack"/>
       <w:bookmarkEnd w:id="0"/>
+      <w:r>
+        <w:rPr>
+          <w:rFonts w:hint="eastAsia"/>
+          <w:b/>
+          <w:bCs/>
+          <w:lang w:val="en-US" w:eastAsia="zh-CN"/>
+        </w:rPr>
+        <w:t>版本改进的问题</w:t>
+      </w:r>
+    </w:p>
+    <w:p>
+      <w:pPr>
+        <w:numPr>
+          <w:ilvl w:val="0"/>
+          <w:numId w:val="1"/>
+        </w:numPr>
+        <w:rPr>
+          <w:rFonts w:hint="eastAsia"/>
+          <w:lang w:val="en-US" w:eastAsia="zh-CN"/>
+        </w:rPr>
+      </w:pPr>
+      <w:r>
+        <w:rPr>
+          <w:rFonts w:hint="eastAsia"/>
+          <w:lang w:val="en-US" w:eastAsia="zh-CN"/>
+        </w:rPr>
+        <w:t>改进了dataloader的机制：把它从model_handler移到了input_handler里面</w:t>
+      </w:r>
+    </w:p>
+    <w:p>
+      <w:pPr>
+        <w:numPr>
+          <w:ilvl w:val="0"/>
+          <w:numId w:val="1"/>
+        </w:numPr>
+        <w:rPr>
+          <w:rFonts w:hint="eastAsia"/>
+          <w:lang w:val="en-US" w:eastAsia="zh-CN"/>
+        </w:rPr>
+      </w:pPr>
+      <w:r>
+        <w:rPr>
+          <w:rFonts w:hint="eastAsia"/>
+          <w:lang w:val="en-US" w:eastAsia="zh-CN"/>
+        </w:rPr>
+        <w:t>改进了训练过程中accuracy的计算机制：之前是冗杂在model_handler里，现在移到了output_handler里</w:t>
+      </w:r>
+    </w:p>
+    <w:p>
+      <w:pPr>
+        <w:numPr>
+          <w:ilvl w:val="0"/>
+          <w:numId w:val="1"/>
+        </w:numPr>
+        <w:rPr>
+          <w:rFonts w:hint="eastAsia"/>
+          <w:lang w:val="en-US" w:eastAsia="zh-CN"/>
+        </w:rPr>
+      </w:pPr>
+      <w:r>
+        <w:rPr>
+          <w:rFonts w:hint="eastAsia"/>
+          <w:lang w:val="en-US" w:eastAsia="zh-CN"/>
+        </w:rPr>
+        <w:t>添加了early stopping机制</w:t>
+      </w:r>
+    </w:p>
+    <w:p>
+      <w:pPr>
+        <w:numPr>
+          <w:ilvl w:val="0"/>
+          <w:numId w:val="1"/>
+        </w:numPr>
+        <w:rPr>
+          <w:rFonts w:hint="eastAsia"/>
+          <w:lang w:val="en-US" w:eastAsia="zh-CN"/>
+        </w:rPr>
+      </w:pPr>
+      <w:r>
+        <w:rPr>
+          <w:rFonts w:hint="eastAsia"/>
+          <w:lang w:val="en-US" w:eastAsia="zh-CN"/>
+        </w:rPr>
+        <w:t>改进了保存模型的机制：保存训练中表现最好的模型</w:t>
+      </w:r>
+    </w:p>
+    <w:p>
+      <w:pPr>
+        <w:numPr>
+          <w:ilvl w:val="0"/>
+          <w:numId w:val="1"/>
+        </w:numPr>
+        <w:rPr>
+          <w:rFonts w:hint="eastAsia"/>
+          <w:lang w:val="en-US" w:eastAsia="zh-CN"/>
+        </w:rPr>
+      </w:pPr>
+      <w:r>
+        <w:rPr>
+          <w:rFonts w:hint="eastAsia"/>
+          <w:lang w:val="en-US" w:eastAsia="zh-CN"/>
+        </w:rPr>
+        <w:t>实现了新模型：BoW-BiLSTM联合的网络</w:t>
+      </w:r>
     </w:p>
     <w:p>
       <w:pPr>
@@ -500,7 +509,7 @@
     <w:lsdException w:qFormat="1" w:unhideWhenUsed="0" w:uiPriority="0" w:semiHidden="0" w:name="Title"/>
     <w:lsdException w:unhideWhenUsed="0" w:uiPriority="0" w:semiHidden="0" w:name="Closing"/>
     <w:lsdException w:unhideWhenUsed="0" w:uiPriority="0" w:semiHidden="0" w:name="Signature"/>
-    <w:lsdException w:unhideWhenUsed="0" w:uiPriority="0" w:name="Default Paragraph Font"/>
+    <w:lsdException w:qFormat="1" w:unhideWhenUsed="0" w:uiPriority="0" w:name="Default Paragraph Font"/>
     <w:lsdException w:unhideWhenUsed="0" w:uiPriority="0" w:semiHidden="0" w:name="Body Text"/>
     <w:lsdException w:unhideWhenUsed="0" w:uiPriority="0" w:semiHidden="0" w:name="Body Text Indent"/>
     <w:lsdException w:unhideWhenUsed="0" w:uiPriority="0" w:semiHidden="0" w:name="List Continue"/>
@@ -538,7 +547,7 @@
     <w:lsdException w:unhideWhenUsed="0" w:uiPriority="0" w:semiHidden="0" w:name="HTML Sample"/>
     <w:lsdException w:unhideWhenUsed="0" w:uiPriority="0" w:semiHidden="0" w:name="HTML Typewriter"/>
     <w:lsdException w:unhideWhenUsed="0" w:uiPriority="0" w:semiHidden="0" w:name="HTML Variable"/>
-    <w:lsdException w:unhideWhenUsed="0" w:uiPriority="0" w:name="Normal Table"/>
+    <w:lsdException w:qFormat="1" w:unhideWhenUsed="0" w:uiPriority="0" w:name="Normal Table"/>
     <w:lsdException w:unhideWhenUsed="0" w:uiPriority="0" w:semiHidden="0" w:name="annotation subject"/>
     <w:lsdException w:unhideWhenUsed="0" w:uiPriority="0" w:semiHidden="0" w:name="Table Simple 1"/>
     <w:lsdException w:unhideWhenUsed="0" w:uiPriority="0" w:semiHidden="0" w:name="Table Simple 2"/>
@@ -703,11 +712,13 @@
   <w:style w:type="character" w:default="1" w:styleId="3">
     <w:name w:val="Default Paragraph Font"/>
     <w:semiHidden/>
+    <w:qFormat/>
     <w:uiPriority w:val="0"/>
   </w:style>
   <w:style w:type="table" w:default="1" w:styleId="2">
     <w:name w:val="Normal Table"/>
     <w:semiHidden/>
+    <w:qFormat/>
     <w:uiPriority w:val="0"/>
     <w:tblPr>
       <w:tblCellMar>

--- a/git log.docx
+++ b/git log.docx
@@ -18,367 +18,1386 @@
           <w:bCs/>
           <w:lang w:val="en-US" w:eastAsia="zh-CN"/>
         </w:rPr>
-        <w:t>3.3</w:t>
+        <w:t>3.3版本改进的问题</w:t>
+      </w:r>
+    </w:p>
+    <w:p>
+      <w:pPr>
+        <w:numPr>
+          <w:ilvl w:val="0"/>
+          <w:numId w:val="1"/>
+        </w:numPr>
+        <w:rPr>
+          <w:rFonts w:hint="eastAsia"/>
+          <w:lang w:val="en-US" w:eastAsia="zh-CN"/>
+        </w:rPr>
+      </w:pPr>
+      <w:r>
+        <w:rPr>
+          <w:rFonts w:hint="eastAsia"/>
+          <w:lang w:val="en-US" w:eastAsia="zh-CN"/>
+        </w:rPr>
+        <w:t>改进了dataloader的机制：把它从model_handler移到了input_handler里面</w:t>
+      </w:r>
+    </w:p>
+    <w:p>
+      <w:pPr>
+        <w:numPr>
+          <w:ilvl w:val="0"/>
+          <w:numId w:val="1"/>
+        </w:numPr>
+        <w:rPr>
+          <w:rFonts w:hint="eastAsia"/>
+          <w:lang w:val="en-US" w:eastAsia="zh-CN"/>
+        </w:rPr>
+      </w:pPr>
+      <w:r>
+        <w:rPr>
+          <w:rFonts w:hint="eastAsia"/>
+          <w:lang w:val="en-US" w:eastAsia="zh-CN"/>
+        </w:rPr>
+        <w:t>改进了训练过程中accuracy的计算机制：之前是冗杂在model_handler里，现在移到了output_handler里</w:t>
+      </w:r>
+    </w:p>
+    <w:p>
+      <w:pPr>
+        <w:numPr>
+          <w:ilvl w:val="0"/>
+          <w:numId w:val="1"/>
+        </w:numPr>
+        <w:rPr>
+          <w:rFonts w:hint="eastAsia"/>
+          <w:lang w:val="en-US" w:eastAsia="zh-CN"/>
+        </w:rPr>
+      </w:pPr>
+      <w:r>
+        <w:rPr>
+          <w:rFonts w:hint="eastAsia"/>
+          <w:lang w:val="en-US" w:eastAsia="zh-CN"/>
+        </w:rPr>
+        <w:t>添加了early stopping机制</w:t>
+      </w:r>
+    </w:p>
+    <w:p>
+      <w:pPr>
+        <w:numPr>
+          <w:ilvl w:val="0"/>
+          <w:numId w:val="1"/>
+        </w:numPr>
+        <w:rPr>
+          <w:rFonts w:hint="eastAsia"/>
+          <w:lang w:val="en-US" w:eastAsia="zh-CN"/>
+        </w:rPr>
+      </w:pPr>
+      <w:r>
+        <w:rPr>
+          <w:rFonts w:hint="eastAsia"/>
+          <w:lang w:val="en-US" w:eastAsia="zh-CN"/>
+        </w:rPr>
+        <w:t>改进了保存模型的机制：保存训练中表现最好的模型</w:t>
+      </w:r>
+    </w:p>
+    <w:p>
+      <w:pPr>
+        <w:numPr>
+          <w:ilvl w:val="0"/>
+          <w:numId w:val="1"/>
+        </w:numPr>
+        <w:rPr>
+          <w:rFonts w:hint="eastAsia"/>
+          <w:lang w:val="en-US" w:eastAsia="zh-CN"/>
+        </w:rPr>
+      </w:pPr>
+      <w:r>
+        <w:rPr>
+          <w:rFonts w:hint="eastAsia"/>
+          <w:lang w:val="en-US" w:eastAsia="zh-CN"/>
+        </w:rPr>
+        <w:t>实现了新模型：BoW-BiLSTM联合的网络</w:t>
+      </w:r>
+    </w:p>
+    <w:p>
+      <w:pPr>
+        <w:numPr>
+          <w:ilvl w:val="0"/>
+          <w:numId w:val="1"/>
+        </w:numPr>
+        <w:rPr>
+          <w:rFonts w:hint="default"/>
+          <w:lang w:val="en-US" w:eastAsia="zh-CN"/>
+        </w:rPr>
+      </w:pPr>
+      <w:r>
+        <w:rPr>
+          <w:rFonts w:hint="eastAsia"/>
+          <w:lang w:val="en-US" w:eastAsia="zh-CN"/>
+        </w:rPr>
+        <w:t>把代码全部重构了一遍，简化了主运行文件的调用复杂度</w:t>
+      </w:r>
+    </w:p>
+    <w:p>
+      <w:pPr>
+        <w:numPr>
+          <w:ilvl w:val="0"/>
+          <w:numId w:val="1"/>
+        </w:numPr>
+        <w:rPr>
+          <w:rFonts w:hint="default"/>
+          <w:lang w:val="en-US" w:eastAsia="zh-CN"/>
+        </w:rPr>
+      </w:pPr>
+      <w:r>
+        <w:rPr>
+          <w:rFonts w:hint="eastAsia"/>
+          <w:lang w:val="en-US" w:eastAsia="zh-CN"/>
+        </w:rPr>
+        <w:t>输出模块加入了更多的评估指标：confusion matrix, f1 score of each class；也都把这些测试结果写入了结果文件（加入confusion_matrix图像的保存机制）</w:t>
+      </w:r>
+    </w:p>
+    <w:p>
+      <w:pPr>
+        <w:numPr>
+          <w:ilvl w:val="0"/>
+          <w:numId w:val="1"/>
+        </w:numPr>
+        <w:rPr>
+          <w:rFonts w:hint="default"/>
+          <w:lang w:val="en-US" w:eastAsia="zh-CN"/>
+        </w:rPr>
+      </w:pPr>
+      <w:r>
+        <w:rPr>
+          <w:rFonts w:hint="eastAsia"/>
+          <w:lang w:val="en-US" w:eastAsia="zh-CN"/>
+        </w:rPr>
+        <w:t>补充了每个函数的代码注释</w:t>
+      </w:r>
+    </w:p>
+    <w:p>
+      <w:pPr>
+        <w:numPr>
+          <w:ilvl w:val="0"/>
+          <w:numId w:val="1"/>
+        </w:numPr>
+        <w:rPr>
+          <w:rFonts w:hint="default"/>
+          <w:lang w:val="en-US" w:eastAsia="zh-CN"/>
+        </w:rPr>
+      </w:pPr>
+      <w:r>
+        <w:rPr>
+          <w:rFonts w:hint="eastAsia"/>
+          <w:lang w:val="en-US" w:eastAsia="zh-CN"/>
+        </w:rPr>
+        <w:t>补充了代码说明文档：Code description.docx</w:t>
+      </w:r>
+    </w:p>
+    <w:p>
+      <w:pPr>
+        <w:widowControl w:val="0"/>
+        <w:numPr>
+          <w:ilvl w:val="0"/>
+          <w:numId w:val="0"/>
+        </w:numPr>
+        <w:jc w:val="both"/>
+        <w:rPr>
+          <w:rFonts w:hint="eastAsia"/>
+          <w:lang w:val="en-US" w:eastAsia="zh-CN"/>
+        </w:rPr>
+      </w:pPr>
+    </w:p>
+    <w:p>
+      <w:pPr>
+        <w:widowControl w:val="0"/>
+        <w:numPr>
+          <w:ilvl w:val="0"/>
+          <w:numId w:val="0"/>
+        </w:numPr>
+        <w:jc w:val="both"/>
+        <w:rPr>
+          <w:rFonts w:hint="eastAsia"/>
+          <w:b/>
+          <w:bCs/>
+          <w:lang w:val="en-US" w:eastAsia="zh-CN"/>
+        </w:rPr>
+      </w:pPr>
+      <w:r>
+        <w:rPr>
+          <w:rFonts w:hint="eastAsia"/>
+          <w:b/>
+          <w:bCs/>
+          <w:lang w:val="en-US" w:eastAsia="zh-CN"/>
+        </w:rPr>
+        <w:t>还存在的问题</w:t>
+      </w:r>
+    </w:p>
+    <w:p>
+      <w:pPr>
+        <w:widowControl w:val="0"/>
+        <w:numPr>
+          <w:ilvl w:val="0"/>
+          <w:numId w:val="2"/>
+        </w:numPr>
+        <w:ind w:leftChars="0"/>
+        <w:jc w:val="both"/>
+        <w:rPr>
+          <w:rFonts w:hint="default"/>
+          <w:lang w:val="en-US" w:eastAsia="zh-CN"/>
+        </w:rPr>
+      </w:pPr>
+      <w:r>
+        <w:rPr>
+          <w:rFonts w:hint="eastAsia"/>
+          <w:lang w:val="en-US" w:eastAsia="zh-CN"/>
+        </w:rPr>
+        <w:t>BoW和BiLSTM有没有更好的融合方法</w:t>
+      </w:r>
+    </w:p>
+    <w:p>
+      <w:pPr>
+        <w:widowControl w:val="0"/>
+        <w:numPr>
+          <w:ilvl w:val="1"/>
+          <w:numId w:val="2"/>
+        </w:numPr>
+        <w:ind w:left="840" w:leftChars="0" w:hanging="420" w:firstLineChars="0"/>
+        <w:jc w:val="both"/>
+        <w:rPr>
+          <w:rFonts w:hint="default"/>
+          <w:lang w:val="en-US" w:eastAsia="zh-CN"/>
+        </w:rPr>
+      </w:pPr>
+      <w:r>
+        <w:rPr>
+          <w:rFonts w:hint="eastAsia"/>
+          <w:lang w:val="en-US" w:eastAsia="zh-CN"/>
+        </w:rPr>
+        <w:t>现有的就行</w:t>
+      </w:r>
+    </w:p>
+    <w:p>
+      <w:pPr>
+        <w:widowControl w:val="0"/>
+        <w:numPr>
+          <w:ilvl w:val="0"/>
+          <w:numId w:val="2"/>
+        </w:numPr>
+        <w:ind w:leftChars="0"/>
+        <w:jc w:val="both"/>
+        <w:rPr>
+          <w:rFonts w:hint="default"/>
+          <w:lang w:val="en-US" w:eastAsia="zh-CN"/>
+        </w:rPr>
+      </w:pPr>
+      <w:r>
+        <w:rPr>
+          <w:rFonts w:hint="eastAsia"/>
+          <w:lang w:val="en-US" w:eastAsia="zh-CN"/>
+        </w:rPr>
+        <w:t>句向量网络：加入ensemble机制（Bonus）</w:t>
+      </w:r>
+    </w:p>
+    <w:p>
+      <w:pPr>
+        <w:widowControl w:val="0"/>
+        <w:numPr>
+          <w:ilvl w:val="1"/>
+          <w:numId w:val="2"/>
+        </w:numPr>
+        <w:ind w:left="840" w:leftChars="0" w:hanging="420" w:firstLineChars="0"/>
+        <w:jc w:val="both"/>
+        <w:rPr>
+          <w:rFonts w:hint="default"/>
+          <w:lang w:val="en-US" w:eastAsia="zh-CN"/>
+        </w:rPr>
+      </w:pPr>
+      <w:r>
+        <w:rPr>
+          <w:rFonts w:hint="eastAsia"/>
+          <w:lang w:val="en-US" w:eastAsia="zh-CN"/>
+        </w:rPr>
+        <w:t>不搞了</w:t>
+      </w:r>
+    </w:p>
+    <w:p>
+      <w:pPr>
+        <w:widowControl w:val="0"/>
+        <w:numPr>
+          <w:ilvl w:val="0"/>
+          <w:numId w:val="2"/>
+        </w:numPr>
+        <w:ind w:leftChars="0"/>
+        <w:jc w:val="both"/>
+        <w:rPr>
+          <w:rFonts w:hint="default"/>
+          <w:lang w:val="en-US" w:eastAsia="zh-CN"/>
+        </w:rPr>
+      </w:pPr>
+      <w:r>
+        <w:rPr>
+          <w:rFonts w:hint="eastAsia"/>
+          <w:lang w:val="en-US" w:eastAsia="zh-CN"/>
+        </w:rPr>
+        <w:t>多类分类F1要什么机制（weighted, micro, macro）</w:t>
+      </w:r>
+    </w:p>
+    <w:p>
+      <w:pPr>
+        <w:widowControl w:val="0"/>
+        <w:numPr>
+          <w:ilvl w:val="1"/>
+          <w:numId w:val="2"/>
+        </w:numPr>
+        <w:ind w:left="840" w:leftChars="0" w:hanging="420" w:firstLineChars="0"/>
+        <w:jc w:val="both"/>
+        <w:rPr>
+          <w:rFonts w:hint="default"/>
+          <w:lang w:val="en-US" w:eastAsia="zh-CN"/>
+        </w:rPr>
+      </w:pPr>
+      <w:r>
+        <w:rPr>
+          <w:rFonts w:hint="eastAsia"/>
+          <w:lang w:val="en-US" w:eastAsia="zh-CN"/>
+        </w:rPr>
+        <w:t>全用，写入结果全部写，报告全部要写，但调参只用weighted</w:t>
+      </w:r>
+    </w:p>
+    <w:p>
+      <w:pPr>
+        <w:widowControl w:val="0"/>
+        <w:numPr>
+          <w:ilvl w:val="0"/>
+          <w:numId w:val="2"/>
+        </w:numPr>
+        <w:ind w:leftChars="0"/>
+        <w:jc w:val="both"/>
+        <w:rPr>
+          <w:rFonts w:hint="default"/>
+          <w:lang w:val="en-US" w:eastAsia="zh-CN"/>
+        </w:rPr>
+      </w:pPr>
+      <w:r>
+        <w:rPr>
+          <w:rFonts w:hint="eastAsia"/>
+          <w:lang w:val="en-US" w:eastAsia="zh-CN"/>
+        </w:rPr>
+        <w:t xml:space="preserve">需要能从命令行调用代码 - </w:t>
+      </w:r>
+      <w:r>
+        <w:rPr>
+          <w:rFonts w:hint="default"/>
+          <w:lang w:val="en-US" w:eastAsia="zh-CN"/>
+        </w:rPr>
+        <w:t>Parsing command line arguments</w:t>
+      </w:r>
+      <w:r>
+        <w:rPr>
+          <w:rFonts w:hint="eastAsia"/>
+          <w:lang w:val="en-US" w:eastAsia="zh-CN"/>
+        </w:rPr>
+        <w:t>（最终提交的版本）</w:t>
+      </w:r>
+    </w:p>
+    <w:p>
+      <w:pPr>
+        <w:widowControl w:val="0"/>
+        <w:numPr>
+          <w:ilvl w:val="0"/>
+          <w:numId w:val="2"/>
+        </w:numPr>
+        <w:ind w:leftChars="0"/>
+        <w:jc w:val="both"/>
+        <w:rPr>
+          <w:rFonts w:hint="default"/>
+          <w:lang w:val="en-US" w:eastAsia="zh-CN"/>
+        </w:rPr>
+      </w:pPr>
+      <w:r>
+        <w:rPr>
+          <w:rFonts w:hint="eastAsia"/>
+          <w:lang w:val="en-US" w:eastAsia="zh-CN"/>
+        </w:rPr>
+        <w:t>还差一个READ ME文件需要写</w:t>
+      </w:r>
+    </w:p>
+    <w:p>
+      <w:pPr>
+        <w:widowControl w:val="0"/>
+        <w:numPr>
+          <w:ilvl w:val="0"/>
+          <w:numId w:val="2"/>
+        </w:numPr>
+        <w:ind w:leftChars="0"/>
+        <w:jc w:val="both"/>
+        <w:rPr>
+          <w:rFonts w:hint="default"/>
+          <w:lang w:val="en-US" w:eastAsia="zh-CN"/>
+        </w:rPr>
+      </w:pPr>
+      <w:r>
+        <w:rPr>
+          <w:rFonts w:hint="eastAsia"/>
+          <w:lang w:val="en-US" w:eastAsia="zh-CN"/>
+        </w:rPr>
+        <w:t>模型调参要以accuracy为基准吗</w:t>
+      </w:r>
+    </w:p>
+    <w:p>
+      <w:pPr>
+        <w:widowControl w:val="0"/>
+        <w:numPr>
+          <w:ilvl w:val="1"/>
+          <w:numId w:val="2"/>
+        </w:numPr>
+        <w:ind w:left="840" w:leftChars="0" w:hanging="420" w:firstLineChars="0"/>
+        <w:jc w:val="both"/>
+        <w:rPr>
+          <w:rFonts w:hint="default"/>
+          <w:lang w:val="en-US" w:eastAsia="zh-CN"/>
+        </w:rPr>
+      </w:pPr>
+      <w:r>
+        <w:rPr>
+          <w:rFonts w:hint="eastAsia"/>
+          <w:lang w:val="en-US" w:eastAsia="zh-CN"/>
+        </w:rPr>
+        <w:t>用weighted f1</w:t>
+      </w:r>
+    </w:p>
+    <w:p>
+      <w:pPr>
+        <w:widowControl w:val="0"/>
+        <w:numPr>
+          <w:ilvl w:val="0"/>
+          <w:numId w:val="0"/>
+        </w:numPr>
+        <w:jc w:val="both"/>
+        <w:rPr>
+          <w:rFonts w:hint="eastAsia"/>
+          <w:lang w:val="en-US" w:eastAsia="zh-CN"/>
+        </w:rPr>
+      </w:pPr>
+    </w:p>
+    <w:p>
+      <w:pPr>
+        <w:widowControl w:val="0"/>
+        <w:numPr>
+          <w:ilvl w:val="0"/>
+          <w:numId w:val="0"/>
+        </w:numPr>
+        <w:jc w:val="both"/>
+        <w:rPr>
+          <w:rFonts w:hint="eastAsia"/>
+          <w:lang w:val="en-US" w:eastAsia="zh-CN"/>
+        </w:rPr>
+      </w:pPr>
+    </w:p>
+    <w:p>
+      <w:pPr>
+        <w:widowControl w:val="0"/>
+        <w:numPr>
+          <w:ilvl w:val="0"/>
+          <w:numId w:val="0"/>
+        </w:numPr>
+        <w:jc w:val="both"/>
+        <w:rPr>
+          <w:rFonts w:hint="eastAsia"/>
+          <w:lang w:val="en-US" w:eastAsia="zh-CN"/>
+        </w:rPr>
+      </w:pPr>
+    </w:p>
+    <w:p>
+      <w:pPr>
+        <w:widowControl w:val="0"/>
+        <w:numPr>
+          <w:ilvl w:val="0"/>
+          <w:numId w:val="0"/>
+        </w:numPr>
+        <w:jc w:val="both"/>
+        <w:rPr>
+          <w:rFonts w:hint="eastAsia"/>
+          <w:lang w:val="en-US" w:eastAsia="zh-CN"/>
+        </w:rPr>
+      </w:pPr>
+    </w:p>
+    <w:p>
+      <w:pPr>
+        <w:widowControl w:val="0"/>
+        <w:numPr>
+          <w:ilvl w:val="0"/>
+          <w:numId w:val="0"/>
+        </w:numPr>
+        <w:jc w:val="both"/>
+        <w:rPr>
+          <w:rFonts w:hint="eastAsia"/>
+          <w:lang w:val="en-US" w:eastAsia="zh-CN"/>
+        </w:rPr>
+      </w:pPr>
+    </w:p>
+    <w:p>
+      <w:pPr>
+        <w:widowControl w:val="0"/>
+        <w:numPr>
+          <w:ilvl w:val="0"/>
+          <w:numId w:val="0"/>
+        </w:numPr>
+        <w:jc w:val="both"/>
+        <w:rPr>
+          <w:rFonts w:hint="eastAsia"/>
+          <w:lang w:val="en-US" w:eastAsia="zh-CN"/>
+        </w:rPr>
+      </w:pPr>
+    </w:p>
+    <w:p>
+      <w:pPr>
+        <w:widowControl w:val="0"/>
+        <w:numPr>
+          <w:ilvl w:val="0"/>
+          <w:numId w:val="0"/>
+        </w:numPr>
+        <w:jc w:val="both"/>
+        <w:rPr>
+          <w:rFonts w:hint="eastAsia"/>
+          <w:lang w:val="en-US" w:eastAsia="zh-CN"/>
+        </w:rPr>
+      </w:pPr>
+    </w:p>
+    <w:p>
+      <w:pPr>
+        <w:widowControl w:val="0"/>
+        <w:numPr>
+          <w:ilvl w:val="0"/>
+          <w:numId w:val="0"/>
+        </w:numPr>
+        <w:jc w:val="both"/>
+        <w:rPr>
+          <w:rFonts w:hint="eastAsia"/>
+          <w:lang w:val="en-US" w:eastAsia="zh-CN"/>
+        </w:rPr>
+      </w:pPr>
+    </w:p>
+    <w:p>
+      <w:pPr>
+        <w:widowControl w:val="0"/>
+        <w:numPr>
+          <w:ilvl w:val="0"/>
+          <w:numId w:val="0"/>
+        </w:numPr>
+        <w:jc w:val="both"/>
+        <w:rPr>
+          <w:rFonts w:hint="eastAsia"/>
+          <w:lang w:val="en-US" w:eastAsia="zh-CN"/>
+        </w:rPr>
+      </w:pPr>
+    </w:p>
+    <w:p>
+      <w:pPr>
+        <w:widowControl w:val="0"/>
+        <w:numPr>
+          <w:ilvl w:val="0"/>
+          <w:numId w:val="0"/>
+        </w:numPr>
+        <w:jc w:val="both"/>
+        <w:rPr>
+          <w:rFonts w:hint="eastAsia"/>
+          <w:lang w:val="en-US" w:eastAsia="zh-CN"/>
+        </w:rPr>
+      </w:pPr>
+    </w:p>
+    <w:p>
+      <w:pPr>
+        <w:widowControl w:val="0"/>
+        <w:numPr>
+          <w:ilvl w:val="0"/>
+          <w:numId w:val="0"/>
+        </w:numPr>
+        <w:jc w:val="both"/>
+        <w:rPr>
+          <w:rFonts w:hint="eastAsia"/>
+          <w:lang w:val="en-US" w:eastAsia="zh-CN"/>
+        </w:rPr>
+      </w:pPr>
+    </w:p>
+    <w:p>
+      <w:pPr>
+        <w:widowControl w:val="0"/>
+        <w:numPr>
+          <w:ilvl w:val="0"/>
+          <w:numId w:val="0"/>
+        </w:numPr>
+        <w:jc w:val="both"/>
+        <w:rPr>
+          <w:rFonts w:hint="eastAsia"/>
+          <w:lang w:val="en-US" w:eastAsia="zh-CN"/>
+        </w:rPr>
+      </w:pPr>
+    </w:p>
+    <w:p>
+      <w:pPr>
+        <w:widowControl w:val="0"/>
+        <w:numPr>
+          <w:ilvl w:val="0"/>
+          <w:numId w:val="0"/>
+        </w:numPr>
+        <w:jc w:val="both"/>
+        <w:rPr>
+          <w:rFonts w:hint="eastAsia"/>
+          <w:lang w:val="en-US" w:eastAsia="zh-CN"/>
+        </w:rPr>
+      </w:pPr>
+    </w:p>
+    <w:p>
+      <w:pPr>
+        <w:widowControl w:val="0"/>
+        <w:numPr>
+          <w:ilvl w:val="0"/>
+          <w:numId w:val="0"/>
+        </w:numPr>
+        <w:jc w:val="both"/>
+        <w:rPr>
+          <w:rFonts w:hint="eastAsia"/>
+          <w:lang w:val="en-US" w:eastAsia="zh-CN"/>
+        </w:rPr>
+      </w:pPr>
+    </w:p>
+    <w:p>
+      <w:pPr>
+        <w:widowControl w:val="0"/>
+        <w:numPr>
+          <w:ilvl w:val="0"/>
+          <w:numId w:val="0"/>
+        </w:numPr>
+        <w:jc w:val="both"/>
+        <w:rPr>
+          <w:rFonts w:hint="eastAsia"/>
+          <w:lang w:val="en-US" w:eastAsia="zh-CN"/>
+        </w:rPr>
+      </w:pPr>
+    </w:p>
+    <w:p>
+      <w:pPr>
+        <w:widowControl w:val="0"/>
+        <w:numPr>
+          <w:ilvl w:val="0"/>
+          <w:numId w:val="0"/>
+        </w:numPr>
+        <w:jc w:val="both"/>
+        <w:rPr>
+          <w:rFonts w:hint="eastAsia"/>
+          <w:lang w:val="en-US" w:eastAsia="zh-CN"/>
+        </w:rPr>
+      </w:pPr>
+    </w:p>
+    <w:p>
+      <w:pPr>
+        <w:widowControl w:val="0"/>
+        <w:numPr>
+          <w:ilvl w:val="0"/>
+          <w:numId w:val="0"/>
+        </w:numPr>
+        <w:jc w:val="both"/>
+        <w:rPr>
+          <w:rFonts w:hint="eastAsia"/>
+          <w:lang w:val="en-US" w:eastAsia="zh-CN"/>
+        </w:rPr>
+      </w:pPr>
+    </w:p>
+    <w:p>
+      <w:pPr>
+        <w:widowControl w:val="0"/>
+        <w:numPr>
+          <w:ilvl w:val="0"/>
+          <w:numId w:val="0"/>
+        </w:numPr>
+        <w:jc w:val="both"/>
+        <w:rPr>
+          <w:rFonts w:hint="eastAsia"/>
+          <w:lang w:val="en-US" w:eastAsia="zh-CN"/>
+        </w:rPr>
+      </w:pPr>
+    </w:p>
+    <w:p>
+      <w:pPr>
+        <w:widowControl w:val="0"/>
+        <w:numPr>
+          <w:ilvl w:val="0"/>
+          <w:numId w:val="0"/>
+        </w:numPr>
+        <w:jc w:val="both"/>
+        <w:rPr>
+          <w:rFonts w:hint="eastAsia"/>
+          <w:lang w:val="en-US" w:eastAsia="zh-CN"/>
+        </w:rPr>
+      </w:pPr>
+    </w:p>
+    <w:p>
+      <w:pPr>
+        <w:widowControl w:val="0"/>
+        <w:numPr>
+          <w:ilvl w:val="0"/>
+          <w:numId w:val="0"/>
+        </w:numPr>
+        <w:jc w:val="both"/>
+        <w:rPr>
+          <w:rFonts w:hint="eastAsia"/>
+          <w:lang w:val="en-US" w:eastAsia="zh-CN"/>
+        </w:rPr>
+      </w:pPr>
+    </w:p>
+    <w:p>
+      <w:pPr>
+        <w:rPr>
+          <w:rFonts w:hint="eastAsia"/>
+          <w:b/>
+          <w:bCs/>
+          <w:lang w:val="en-US" w:eastAsia="zh-CN"/>
+        </w:rPr>
+      </w:pPr>
+      <w:r>
+        <w:rPr>
+          <w:rFonts w:hint="eastAsia"/>
+          <w:b/>
+          <w:bCs/>
+          <w:lang w:val="en-US" w:eastAsia="zh-CN"/>
+        </w:rPr>
+        <w:t>4.0版本改进的问题</w:t>
+      </w:r>
+    </w:p>
+    <w:p>
+      <w:pPr>
+        <w:numPr>
+          <w:ilvl w:val="0"/>
+          <w:numId w:val="3"/>
+        </w:numPr>
+        <w:rPr>
+          <w:rFonts w:hint="eastAsia"/>
+          <w:b w:val="0"/>
+          <w:bCs w:val="0"/>
+          <w:lang w:val="en-US" w:eastAsia="zh-CN"/>
+        </w:rPr>
+      </w:pPr>
+      <w:r>
+        <w:rPr>
+          <w:rFonts w:hint="eastAsia"/>
+          <w:b w:val="0"/>
+          <w:bCs w:val="0"/>
+          <w:lang w:val="en-US" w:eastAsia="zh-CN"/>
+        </w:rPr>
+        <w:t>模型选择变成了9种，配置文件也更新了</w:t>
+      </w:r>
+    </w:p>
+    <w:p>
+      <w:pPr>
+        <w:numPr>
+          <w:ilvl w:val="0"/>
+          <w:numId w:val="3"/>
+        </w:numPr>
+        <w:rPr>
+          <w:rFonts w:hint="default"/>
+          <w:b w:val="0"/>
+          <w:bCs w:val="0"/>
+          <w:lang w:val="en-US" w:eastAsia="zh-CN"/>
+        </w:rPr>
+      </w:pPr>
+      <w:r>
+        <w:rPr>
+          <w:rFonts w:hint="eastAsia"/>
+          <w:b w:val="0"/>
+          <w:bCs w:val="0"/>
+          <w:lang w:val="en-US" w:eastAsia="zh-CN"/>
+        </w:rPr>
+        <w:t>BoW和BiLSTM的合成定下来了；ensemble不搞了</w:t>
+      </w:r>
+    </w:p>
+    <w:p>
+      <w:pPr>
+        <w:numPr>
+          <w:ilvl w:val="0"/>
+          <w:numId w:val="3"/>
+        </w:numPr>
+        <w:ind w:left="0" w:leftChars="0" w:firstLine="0" w:firstLineChars="0"/>
+        <w:rPr>
+          <w:rFonts w:hint="default"/>
+          <w:b w:val="0"/>
+          <w:bCs w:val="0"/>
+          <w:lang w:val="en-US" w:eastAsia="zh-CN"/>
+        </w:rPr>
+      </w:pPr>
+      <w:r>
+        <w:rPr>
+          <w:rFonts w:hint="eastAsia"/>
+          <w:b w:val="0"/>
+          <w:bCs w:val="0"/>
+          <w:lang w:val="en-US" w:eastAsia="zh-CN"/>
+        </w:rPr>
+        <w:t>修复了src路径引入的问题</w:t>
+      </w:r>
+    </w:p>
+    <w:p>
+      <w:pPr>
+        <w:numPr>
+          <w:ilvl w:val="0"/>
+          <w:numId w:val="3"/>
+        </w:numPr>
+        <w:ind w:left="0" w:leftChars="0" w:firstLine="0" w:firstLineChars="0"/>
+        <w:rPr>
+          <w:rFonts w:hint="default"/>
+          <w:b w:val="0"/>
+          <w:bCs w:val="0"/>
+          <w:lang w:val="en-US" w:eastAsia="zh-CN"/>
+        </w:rPr>
+      </w:pPr>
+      <w:r>
+        <w:rPr>
+          <w:rFonts w:hint="eastAsia"/>
+          <w:b w:val="0"/>
+          <w:bCs w:val="0"/>
+          <w:lang w:val="en-US" w:eastAsia="zh-CN"/>
+        </w:rPr>
+        <w:t>添加入F1三种不同指标的测试：micro, macro, weighted</w:t>
+      </w:r>
+    </w:p>
+    <w:p>
+      <w:pPr>
+        <w:numPr>
+          <w:ilvl w:val="0"/>
+          <w:numId w:val="3"/>
+        </w:numPr>
+        <w:ind w:left="0" w:leftChars="0" w:firstLine="0" w:firstLineChars="0"/>
+        <w:rPr>
+          <w:rFonts w:hint="default"/>
+          <w:b w:val="0"/>
+          <w:bCs w:val="0"/>
+          <w:lang w:val="en-US" w:eastAsia="zh-CN"/>
+        </w:rPr>
+      </w:pPr>
+      <w:r>
+        <w:rPr>
+          <w:rFonts w:hint="eastAsia"/>
+          <w:b w:val="0"/>
+          <w:bCs w:val="0"/>
+          <w:lang w:val="en-US" w:eastAsia="zh-CN"/>
+        </w:rPr>
+        <w:t>加入了GPU的适配（适合BiLSTM的调参）</w:t>
+      </w:r>
+    </w:p>
+    <w:p>
+      <w:pPr>
+        <w:numPr>
+          <w:ilvl w:val="0"/>
+          <w:numId w:val="3"/>
+        </w:numPr>
+        <w:ind w:left="0" w:leftChars="0" w:firstLine="0" w:firstLineChars="0"/>
+        <w:rPr>
+          <w:rFonts w:hint="default"/>
+          <w:b w:val="0"/>
+          <w:bCs w:val="0"/>
+          <w:lang w:val="en-US" w:eastAsia="zh-CN"/>
+        </w:rPr>
+      </w:pPr>
+      <w:r>
+        <w:rPr>
+          <w:rFonts w:hint="eastAsia"/>
+          <w:b w:val="0"/>
+          <w:bCs w:val="0"/>
+          <w:lang w:val="en-US" w:eastAsia="zh-CN"/>
+        </w:rPr>
+        <w:t>修复了“如果先没有train模型，跑test会保存，因为没有模型可以加载”的问题</w:t>
+      </w:r>
+    </w:p>
+    <w:p>
+      <w:pPr>
+        <w:numPr>
+          <w:ilvl w:val="0"/>
+          <w:numId w:val="3"/>
+        </w:numPr>
+        <w:ind w:left="0" w:leftChars="0" w:firstLine="0" w:firstLineChars="0"/>
+        <w:rPr>
+          <w:rFonts w:hint="default"/>
+          <w:b w:val="0"/>
+          <w:bCs w:val="0"/>
+          <w:lang w:val="en-US" w:eastAsia="zh-CN"/>
+        </w:rPr>
+      </w:pPr>
+      <w:r>
+        <w:rPr>
+          <w:rFonts w:hint="eastAsia"/>
+          <w:b w:val="0"/>
+          <w:bCs w:val="0"/>
+          <w:lang w:val="en-US" w:eastAsia="zh-CN"/>
+        </w:rPr>
+        <w:t>模型训练中的测试结果输出，全部换成了f1 score（包括早停机制）</w:t>
+      </w:r>
+    </w:p>
+    <w:p>
+      <w:pPr>
+        <w:numPr>
+          <w:ilvl w:val="0"/>
+          <w:numId w:val="3"/>
+        </w:numPr>
+        <w:ind w:left="0" w:leftChars="0" w:firstLine="0" w:firstLineChars="0"/>
+        <w:rPr>
+          <w:rFonts w:hint="default"/>
+          <w:b w:val="0"/>
+          <w:bCs w:val="0"/>
+          <w:lang w:val="en-US" w:eastAsia="zh-CN"/>
+        </w:rPr>
+      </w:pPr>
+      <w:r>
+        <w:rPr>
+          <w:rFonts w:hint="eastAsia"/>
+          <w:b w:val="0"/>
+          <w:bCs w:val="0"/>
+          <w:lang w:val="en-US" w:eastAsia="zh-CN"/>
+        </w:rPr>
+        <w:t>更新了所有的注释和code description</w:t>
+      </w:r>
+    </w:p>
+    <w:p>
+      <w:pPr>
+        <w:widowControl w:val="0"/>
+        <w:numPr>
+          <w:ilvl w:val="0"/>
+          <w:numId w:val="0"/>
+        </w:numPr>
+        <w:jc w:val="both"/>
+        <w:rPr>
+          <w:rFonts w:hint="default"/>
+          <w:lang w:val="en-US" w:eastAsia="zh-CN"/>
+        </w:rPr>
+      </w:pPr>
+    </w:p>
+    <w:p>
+      <w:pPr>
+        <w:widowControl w:val="0"/>
+        <w:numPr>
+          <w:ilvl w:val="0"/>
+          <w:numId w:val="0"/>
+        </w:numPr>
+        <w:jc w:val="both"/>
+        <w:rPr>
+          <w:rFonts w:hint="eastAsia"/>
+          <w:lang w:val="en-US" w:eastAsia="zh-CN"/>
+        </w:rPr>
+      </w:pPr>
+      <w:r>
+        <w:rPr>
+          <w:rFonts w:hint="eastAsia"/>
+          <w:lang w:val="en-US" w:eastAsia="zh-CN"/>
+        </w:rPr>
+        <w:t>还存在的问题</w:t>
+      </w:r>
+    </w:p>
+    <w:p>
+      <w:pPr>
+        <w:widowControl w:val="0"/>
+        <w:numPr>
+          <w:ilvl w:val="0"/>
+          <w:numId w:val="4"/>
+        </w:numPr>
+        <w:jc w:val="both"/>
+        <w:rPr>
+          <w:rFonts w:hint="eastAsia"/>
+          <w:lang w:val="en-US" w:eastAsia="zh-CN"/>
+        </w:rPr>
+      </w:pPr>
+      <w:r>
+        <w:rPr>
+          <w:rFonts w:hint="eastAsia"/>
+          <w:lang w:val="en-US" w:eastAsia="zh-CN"/>
+        </w:rPr>
+        <w:t>模型的分配</w:t>
+      </w:r>
+    </w:p>
+    <w:p>
+      <w:pPr>
+        <w:widowControl w:val="0"/>
+        <w:numPr>
+          <w:ilvl w:val="1"/>
+          <w:numId w:val="4"/>
+        </w:numPr>
+        <w:ind w:left="840" w:leftChars="0" w:hanging="420" w:firstLineChars="0"/>
+        <w:jc w:val="both"/>
+        <w:rPr>
+          <w:rFonts w:hint="eastAsia"/>
+          <w:lang w:val="en-US" w:eastAsia="zh-CN"/>
+        </w:rPr>
+      </w:pPr>
+      <w:r>
+        <w:rPr>
+          <w:rFonts w:hint="eastAsia"/>
+          <w:lang w:val="en-US" w:eastAsia="zh-CN"/>
+        </w:rPr>
+        <w:t>我觉得BOW完全可以一个人来弄</w:t>
+      </w:r>
+    </w:p>
+    <w:p>
+      <w:pPr>
+        <w:widowControl w:val="0"/>
+        <w:numPr>
+          <w:ilvl w:val="1"/>
+          <w:numId w:val="4"/>
+        </w:numPr>
+        <w:ind w:left="840" w:leftChars="0" w:hanging="420" w:firstLineChars="0"/>
+        <w:jc w:val="both"/>
+        <w:rPr>
+          <w:rFonts w:hint="eastAsia"/>
+          <w:lang w:val="en-US" w:eastAsia="zh-CN"/>
+        </w:rPr>
+      </w:pPr>
+      <w:r>
+        <w:rPr>
+          <w:rFonts w:hint="eastAsia"/>
+          <w:lang w:val="en-US" w:eastAsia="zh-CN"/>
+        </w:rPr>
+        <w:t>LSTM可以分到剩下5个人 - LSTM是要好好调整的</w:t>
+      </w:r>
+    </w:p>
+    <w:p>
+      <w:pPr>
+        <w:widowControl w:val="0"/>
+        <w:numPr>
+          <w:ilvl w:val="0"/>
+          <w:numId w:val="4"/>
+        </w:numPr>
+        <w:jc w:val="both"/>
+        <w:rPr>
+          <w:rFonts w:hint="default"/>
+          <w:lang w:val="en-US" w:eastAsia="zh-CN"/>
+        </w:rPr>
+      </w:pPr>
+      <w:r>
+        <w:rPr>
+          <w:rFonts w:hint="eastAsia"/>
+          <w:lang w:val="en-US" w:eastAsia="zh-CN"/>
+        </w:rPr>
+        <w:t>调参的机制</w:t>
+      </w:r>
+    </w:p>
+    <w:p>
+      <w:pPr>
+        <w:widowControl w:val="0"/>
+        <w:numPr>
+          <w:ilvl w:val="1"/>
+          <w:numId w:val="4"/>
+        </w:numPr>
+        <w:ind w:left="840" w:leftChars="0" w:hanging="420" w:firstLineChars="0"/>
+        <w:jc w:val="both"/>
+        <w:rPr>
+          <w:rFonts w:hint="default"/>
+          <w:lang w:val="en-US" w:eastAsia="zh-CN"/>
+        </w:rPr>
+      </w:pPr>
+      <w:r>
+        <w:rPr>
+          <w:rFonts w:hint="eastAsia"/>
+          <w:lang w:val="en-US" w:eastAsia="zh-CN"/>
+        </w:rPr>
+        <w:t>目前是epoch 100; early stopping 50</w:t>
+      </w:r>
+    </w:p>
+    <w:p>
+      <w:pPr>
+        <w:widowControl w:val="0"/>
+        <w:numPr>
+          <w:ilvl w:val="1"/>
+          <w:numId w:val="4"/>
+        </w:numPr>
+        <w:ind w:left="840" w:leftChars="0" w:hanging="420" w:firstLineChars="0"/>
+        <w:jc w:val="both"/>
+        <w:rPr>
+          <w:rFonts w:hint="default"/>
+          <w:lang w:val="en-US" w:eastAsia="zh-CN"/>
+        </w:rPr>
+      </w:pPr>
+      <w:r>
+        <w:rPr>
+          <w:rFonts w:hint="eastAsia"/>
+          <w:lang w:val="en-US" w:eastAsia="zh-CN"/>
+        </w:rPr>
+        <w:t xml:space="preserve">可变的还有: </w:t>
+      </w:r>
+    </w:p>
+    <w:p>
+      <w:pPr>
+        <w:widowControl w:val="0"/>
+        <w:numPr>
+          <w:ilvl w:val="2"/>
+          <w:numId w:val="4"/>
+        </w:numPr>
+        <w:ind w:left="1260" w:leftChars="0" w:hanging="420" w:firstLineChars="0"/>
+        <w:jc w:val="both"/>
+        <w:rPr>
+          <w:rFonts w:hint="default"/>
+          <w:lang w:val="en-US" w:eastAsia="zh-CN"/>
+        </w:rPr>
+      </w:pPr>
+      <w:r>
+        <w:rPr>
+          <w:rFonts w:hint="eastAsia"/>
+          <w:lang w:val="en-US" w:eastAsia="zh-CN"/>
+        </w:rPr>
+        <w:t>max_len(我觉得这个就20不变了)</w:t>
+      </w:r>
+    </w:p>
+    <w:p>
+      <w:pPr>
+        <w:widowControl w:val="0"/>
+        <w:numPr>
+          <w:ilvl w:val="2"/>
+          <w:numId w:val="4"/>
+        </w:numPr>
+        <w:ind w:left="1260" w:leftChars="0" w:hanging="420" w:firstLineChars="0"/>
+        <w:jc w:val="both"/>
+        <w:rPr>
+          <w:rFonts w:hint="default"/>
+          <w:lang w:val="en-US" w:eastAsia="zh-CN"/>
+        </w:rPr>
+      </w:pPr>
+      <w:r>
+        <w:rPr>
+          <w:rFonts w:hint="eastAsia"/>
+          <w:lang w:val="en-US" w:eastAsia="zh-CN"/>
+        </w:rPr>
+        <w:t>Lstm_layers 和Cl</w:t>
+      </w:r>
+      <w:r>
+        <w:rPr>
+          <w:rFonts w:hint="default"/>
+          <w:lang w:val="en-US" w:eastAsia="zh-CN"/>
+        </w:rPr>
+        <w:t>assification layer的层数</w:t>
       </w:r>
       <w:bookmarkStart w:id="0" w:name="_GoBack"/>
       <w:bookmarkEnd w:id="0"/>
       <w:r>
         <w:rPr>
           <w:rFonts w:hint="eastAsia"/>
-          <w:b/>
-          <w:bCs/>
-          <w:lang w:val="en-US" w:eastAsia="zh-CN"/>
-        </w:rPr>
-        <w:t>版本改进的问题</w:t>
-      </w:r>
-    </w:p>
-    <w:p>
-      <w:pPr>
-        <w:numPr>
-          <w:ilvl w:val="0"/>
-          <w:numId w:val="1"/>
-        </w:numPr>
-        <w:rPr>
-          <w:rFonts w:hint="eastAsia"/>
-          <w:lang w:val="en-US" w:eastAsia="zh-CN"/>
-        </w:rPr>
-      </w:pPr>
-      <w:r>
-        <w:rPr>
-          <w:rFonts w:hint="eastAsia"/>
-          <w:lang w:val="en-US" w:eastAsia="zh-CN"/>
-        </w:rPr>
-        <w:t>改进了dataloader的机制：把它从model_handler移到了input_handler里面</w:t>
-      </w:r>
-    </w:p>
-    <w:p>
-      <w:pPr>
-        <w:numPr>
-          <w:ilvl w:val="0"/>
-          <w:numId w:val="1"/>
-        </w:numPr>
-        <w:rPr>
-          <w:rFonts w:hint="eastAsia"/>
-          <w:lang w:val="en-US" w:eastAsia="zh-CN"/>
-        </w:rPr>
-      </w:pPr>
-      <w:r>
-        <w:rPr>
-          <w:rFonts w:hint="eastAsia"/>
-          <w:lang w:val="en-US" w:eastAsia="zh-CN"/>
-        </w:rPr>
-        <w:t>改进了训练过程中accuracy的计算机制：之前是冗杂在model_handler里，现在移到了output_handler里</w:t>
-      </w:r>
-    </w:p>
-    <w:p>
-      <w:pPr>
-        <w:numPr>
-          <w:ilvl w:val="0"/>
-          <w:numId w:val="1"/>
-        </w:numPr>
-        <w:rPr>
-          <w:rFonts w:hint="eastAsia"/>
-          <w:lang w:val="en-US" w:eastAsia="zh-CN"/>
-        </w:rPr>
-      </w:pPr>
-      <w:r>
-        <w:rPr>
-          <w:rFonts w:hint="eastAsia"/>
-          <w:lang w:val="en-US" w:eastAsia="zh-CN"/>
-        </w:rPr>
-        <w:t>添加了early stopping机制</w:t>
-      </w:r>
-    </w:p>
-    <w:p>
-      <w:pPr>
-        <w:numPr>
-          <w:ilvl w:val="0"/>
-          <w:numId w:val="1"/>
-        </w:numPr>
-        <w:rPr>
-          <w:rFonts w:hint="eastAsia"/>
-          <w:lang w:val="en-US" w:eastAsia="zh-CN"/>
-        </w:rPr>
-      </w:pPr>
-      <w:r>
-        <w:rPr>
-          <w:rFonts w:hint="eastAsia"/>
-          <w:lang w:val="en-US" w:eastAsia="zh-CN"/>
-        </w:rPr>
-        <w:t>改进了保存模型的机制：保存训练中表现最好的模型</w:t>
-      </w:r>
-    </w:p>
-    <w:p>
-      <w:pPr>
-        <w:numPr>
-          <w:ilvl w:val="0"/>
-          <w:numId w:val="1"/>
-        </w:numPr>
-        <w:rPr>
-          <w:rFonts w:hint="eastAsia"/>
-          <w:lang w:val="en-US" w:eastAsia="zh-CN"/>
-        </w:rPr>
-      </w:pPr>
-      <w:r>
-        <w:rPr>
-          <w:rFonts w:hint="eastAsia"/>
-          <w:lang w:val="en-US" w:eastAsia="zh-CN"/>
-        </w:rPr>
-        <w:t>实现了新模型：BoW-BiLSTM联合的网络</w:t>
-      </w:r>
-    </w:p>
-    <w:p>
-      <w:pPr>
-        <w:numPr>
-          <w:ilvl w:val="0"/>
-          <w:numId w:val="1"/>
-        </w:numPr>
-        <w:rPr>
-          <w:rFonts w:hint="default"/>
-          <w:lang w:val="en-US" w:eastAsia="zh-CN"/>
-        </w:rPr>
-      </w:pPr>
-      <w:r>
-        <w:rPr>
-          <w:rFonts w:hint="eastAsia"/>
-          <w:lang w:val="en-US" w:eastAsia="zh-CN"/>
-        </w:rPr>
-        <w:t>把代码全部重构了一遍，简化了主运行文件的调用复杂度</w:t>
-      </w:r>
-    </w:p>
-    <w:p>
-      <w:pPr>
-        <w:numPr>
-          <w:ilvl w:val="0"/>
-          <w:numId w:val="1"/>
-        </w:numPr>
-        <w:rPr>
-          <w:rFonts w:hint="default"/>
-          <w:lang w:val="en-US" w:eastAsia="zh-CN"/>
-        </w:rPr>
-      </w:pPr>
-      <w:r>
-        <w:rPr>
-          <w:rFonts w:hint="eastAsia"/>
-          <w:lang w:val="en-US" w:eastAsia="zh-CN"/>
-        </w:rPr>
-        <w:t>输出模块加入了更多的评估指标：confusion matrix, f1 score of each class；也都把这些测试结果写入了结果文件（加入confusion_matrix图像的保存机制）</w:t>
-      </w:r>
-    </w:p>
-    <w:p>
-      <w:pPr>
-        <w:numPr>
-          <w:ilvl w:val="0"/>
-          <w:numId w:val="1"/>
-        </w:numPr>
-        <w:rPr>
-          <w:rFonts w:hint="default"/>
-          <w:lang w:val="en-US" w:eastAsia="zh-CN"/>
-        </w:rPr>
-      </w:pPr>
-      <w:r>
-        <w:rPr>
-          <w:rFonts w:hint="eastAsia"/>
-          <w:lang w:val="en-US" w:eastAsia="zh-CN"/>
-        </w:rPr>
-        <w:t>补充了每个函数的代码注释</w:t>
-      </w:r>
-    </w:p>
-    <w:p>
-      <w:pPr>
-        <w:numPr>
-          <w:ilvl w:val="0"/>
-          <w:numId w:val="1"/>
-        </w:numPr>
-        <w:rPr>
-          <w:rFonts w:hint="default"/>
-          <w:lang w:val="en-US" w:eastAsia="zh-CN"/>
-        </w:rPr>
-      </w:pPr>
-      <w:r>
-        <w:rPr>
-          <w:rFonts w:hint="eastAsia"/>
-          <w:lang w:val="en-US" w:eastAsia="zh-CN"/>
-        </w:rPr>
-        <w:t>补充了代码说明文档：Code description.docx</w:t>
-      </w:r>
-    </w:p>
-    <w:p>
-      <w:pPr>
-        <w:widowControl w:val="0"/>
-        <w:numPr>
-          <w:ilvl w:val="0"/>
-          <w:numId w:val="0"/>
-        </w:numPr>
-        <w:jc w:val="both"/>
-        <w:rPr>
-          <w:rFonts w:hint="eastAsia"/>
-          <w:lang w:val="en-US" w:eastAsia="zh-CN"/>
-        </w:rPr>
-      </w:pPr>
-    </w:p>
-    <w:p>
-      <w:pPr>
-        <w:widowControl w:val="0"/>
-        <w:numPr>
-          <w:ilvl w:val="0"/>
-          <w:numId w:val="0"/>
-        </w:numPr>
-        <w:jc w:val="both"/>
-        <w:rPr>
-          <w:rFonts w:hint="eastAsia"/>
-          <w:b/>
-          <w:bCs/>
-          <w:lang w:val="en-US" w:eastAsia="zh-CN"/>
-        </w:rPr>
-      </w:pPr>
-      <w:r>
-        <w:rPr>
-          <w:rFonts w:hint="eastAsia"/>
-          <w:b/>
-          <w:bCs/>
-          <w:lang w:val="en-US" w:eastAsia="zh-CN"/>
-        </w:rPr>
-        <w:t>还存在的问题</w:t>
-      </w:r>
-    </w:p>
-    <w:p>
-      <w:pPr>
-        <w:widowControl w:val="0"/>
-        <w:numPr>
-          <w:ilvl w:val="0"/>
-          <w:numId w:val="2"/>
-        </w:numPr>
-        <w:ind w:leftChars="0"/>
-        <w:jc w:val="both"/>
-        <w:rPr>
-          <w:rFonts w:hint="default"/>
-          <w:lang w:val="en-US" w:eastAsia="zh-CN"/>
-        </w:rPr>
-      </w:pPr>
-      <w:r>
-        <w:rPr>
-          <w:rFonts w:hint="eastAsia"/>
-          <w:lang w:val="en-US" w:eastAsia="zh-CN"/>
-        </w:rPr>
-        <w:t>BoW和BiLSTM有没有更好的融合方法</w:t>
-      </w:r>
-    </w:p>
-    <w:p>
-      <w:pPr>
-        <w:widowControl w:val="0"/>
-        <w:numPr>
-          <w:ilvl w:val="0"/>
-          <w:numId w:val="2"/>
-        </w:numPr>
-        <w:ind w:leftChars="0"/>
-        <w:jc w:val="both"/>
-        <w:rPr>
-          <w:rFonts w:hint="default"/>
-          <w:lang w:val="en-US" w:eastAsia="zh-CN"/>
-        </w:rPr>
-      </w:pPr>
-      <w:r>
-        <w:rPr>
-          <w:rFonts w:hint="eastAsia"/>
-          <w:lang w:val="en-US" w:eastAsia="zh-CN"/>
-        </w:rPr>
-        <w:t>句向量网络：加入ensemble机制（Bonus）</w:t>
-      </w:r>
-    </w:p>
-    <w:p>
-      <w:pPr>
-        <w:widowControl w:val="0"/>
-        <w:numPr>
-          <w:ilvl w:val="0"/>
-          <w:numId w:val="2"/>
-        </w:numPr>
-        <w:ind w:leftChars="0"/>
-        <w:jc w:val="both"/>
-        <w:rPr>
-          <w:rFonts w:hint="default"/>
-          <w:lang w:val="en-US" w:eastAsia="zh-CN"/>
-        </w:rPr>
-      </w:pPr>
-      <w:r>
-        <w:rPr>
-          <w:rFonts w:hint="eastAsia"/>
-          <w:lang w:val="en-US" w:eastAsia="zh-CN"/>
-        </w:rPr>
-        <w:t>多类分类F1要什么机制（weighted, micro, macro）</w:t>
-      </w:r>
-    </w:p>
-    <w:p>
-      <w:pPr>
-        <w:widowControl w:val="0"/>
-        <w:numPr>
-          <w:ilvl w:val="0"/>
-          <w:numId w:val="2"/>
-        </w:numPr>
-        <w:ind w:leftChars="0"/>
-        <w:jc w:val="both"/>
-        <w:rPr>
-          <w:rFonts w:hint="default"/>
-          <w:lang w:val="en-US" w:eastAsia="zh-CN"/>
-        </w:rPr>
-      </w:pPr>
-      <w:r>
-        <w:rPr>
-          <w:rFonts w:hint="eastAsia"/>
-          <w:lang w:val="en-US" w:eastAsia="zh-CN"/>
-        </w:rPr>
-        <w:t xml:space="preserve">需要能从命令行调用代码 - </w:t>
-      </w:r>
-      <w:r>
-        <w:rPr>
-          <w:rFonts w:hint="default"/>
-          <w:lang w:val="en-US" w:eastAsia="zh-CN"/>
-        </w:rPr>
-        <w:t>Parsing command line arguments</w:t>
-      </w:r>
-      <w:r>
-        <w:rPr>
-          <w:rFonts w:hint="eastAsia"/>
-          <w:lang w:val="en-US" w:eastAsia="zh-CN"/>
-        </w:rPr>
-        <w:t>（最终提交的版本）</w:t>
-      </w:r>
-    </w:p>
-    <w:p>
-      <w:pPr>
-        <w:widowControl w:val="0"/>
-        <w:numPr>
-          <w:ilvl w:val="0"/>
-          <w:numId w:val="2"/>
-        </w:numPr>
-        <w:ind w:leftChars="0"/>
-        <w:jc w:val="both"/>
-        <w:rPr>
-          <w:rFonts w:hint="default"/>
-          <w:lang w:val="en-US" w:eastAsia="zh-CN"/>
-        </w:rPr>
-      </w:pPr>
-      <w:r>
-        <w:rPr>
-          <w:rFonts w:hint="eastAsia"/>
-          <w:lang w:val="en-US" w:eastAsia="zh-CN"/>
-        </w:rPr>
-        <w:t>还差一个READ ME文件需要写</w:t>
-      </w:r>
-    </w:p>
-    <w:p>
-      <w:pPr>
-        <w:widowControl w:val="0"/>
-        <w:numPr>
-          <w:ilvl w:val="0"/>
-          <w:numId w:val="0"/>
-        </w:numPr>
-        <w:jc w:val="both"/>
-        <w:rPr>
-          <w:rFonts w:hint="default"/>
-          <w:lang w:val="en-US" w:eastAsia="zh-CN"/>
-        </w:rPr>
-      </w:pPr>
+          <w:lang w:val="en-US" w:eastAsia="zh-CN"/>
+        </w:rPr>
+        <w:t>可以不用变</w:t>
+      </w:r>
+    </w:p>
+    <w:p>
+      <w:pPr>
+        <w:widowControl w:val="0"/>
+        <w:numPr>
+          <w:ilvl w:val="2"/>
+          <w:numId w:val="4"/>
+        </w:numPr>
+        <w:ind w:left="1260" w:leftChars="0" w:hanging="420" w:firstLineChars="0"/>
+        <w:jc w:val="both"/>
+        <w:rPr>
+          <w:rFonts w:hint="default"/>
+          <w:lang w:val="en-US" w:eastAsia="zh-CN"/>
+        </w:rPr>
+      </w:pPr>
+      <w:r>
+        <w:rPr>
+          <w:rFonts w:hint="eastAsia"/>
+          <w:lang w:val="en-US" w:eastAsia="zh-CN"/>
+        </w:rPr>
+        <w:t>batch_size: [16, 32, 64, 128]</w:t>
+      </w:r>
+    </w:p>
+    <w:p>
+      <w:pPr>
+        <w:widowControl w:val="0"/>
+        <w:numPr>
+          <w:ilvl w:val="2"/>
+          <w:numId w:val="4"/>
+        </w:numPr>
+        <w:ind w:left="1260" w:leftChars="0" w:hanging="420" w:firstLineChars="0"/>
+        <w:jc w:val="both"/>
+        <w:rPr>
+          <w:rFonts w:hint="default"/>
+          <w:lang w:val="en-US" w:eastAsia="zh-CN"/>
+        </w:rPr>
+      </w:pPr>
+      <w:r>
+        <w:rPr>
+          <w:rFonts w:hint="eastAsia"/>
+          <w:lang w:val="en-US" w:eastAsia="zh-CN"/>
+        </w:rPr>
+        <w:t>learning_rate: [0.001, 0.005, 0.01, 0.05] - 当然这个是要看具体表现再调整范围的</w:t>
+      </w:r>
+    </w:p>
+    <w:p>
+      <w:pPr>
+        <w:widowControl w:val="0"/>
+        <w:numPr>
+          <w:ilvl w:val="2"/>
+          <w:numId w:val="4"/>
+        </w:numPr>
+        <w:ind w:left="1260" w:leftChars="0" w:hanging="420" w:firstLineChars="0"/>
+        <w:jc w:val="both"/>
+        <w:rPr>
+          <w:rFonts w:hint="default"/>
+          <w:lang w:val="en-US" w:eastAsia="zh-CN"/>
+        </w:rPr>
+      </w:pPr>
+      <w:r>
+        <w:rPr>
+          <w:rFonts w:hint="eastAsia"/>
+          <w:lang w:val="en-US" w:eastAsia="zh-CN"/>
+        </w:rPr>
+        <w:t>Embedding_dimension：</w:t>
+      </w:r>
+    </w:p>
+    <w:p>
+      <w:pPr>
+        <w:widowControl w:val="0"/>
+        <w:numPr>
+          <w:ilvl w:val="3"/>
+          <w:numId w:val="4"/>
+        </w:numPr>
+        <w:ind w:left="1680" w:leftChars="0" w:hanging="420" w:firstLineChars="0"/>
+        <w:jc w:val="both"/>
+        <w:rPr>
+          <w:rFonts w:hint="default"/>
+          <w:lang w:val="en-US" w:eastAsia="zh-CN"/>
+        </w:rPr>
+      </w:pPr>
+      <w:r>
+        <w:rPr>
+          <w:rFonts w:hint="eastAsia"/>
+          <w:lang w:val="en-US" w:eastAsia="zh-CN"/>
+        </w:rPr>
+        <w:t>使用glove时是固定300</w:t>
+      </w:r>
+    </w:p>
+    <w:p>
+      <w:pPr>
+        <w:widowControl w:val="0"/>
+        <w:numPr>
+          <w:ilvl w:val="3"/>
+          <w:numId w:val="4"/>
+        </w:numPr>
+        <w:ind w:left="1680" w:leftChars="0" w:hanging="420" w:firstLineChars="0"/>
+        <w:jc w:val="both"/>
+        <w:rPr>
+          <w:rFonts w:hint="default"/>
+          <w:lang w:val="en-US" w:eastAsia="zh-CN"/>
+        </w:rPr>
+      </w:pPr>
+      <w:r>
+        <w:rPr>
+          <w:rFonts w:hint="eastAsia"/>
+          <w:lang w:val="en-US" w:eastAsia="zh-CN"/>
+        </w:rPr>
+        <w:t>使用random时可以调整: [100, 200, 300, 400, 500]</w:t>
+      </w:r>
+    </w:p>
+    <w:p>
+      <w:pPr>
+        <w:widowControl w:val="0"/>
+        <w:numPr>
+          <w:ilvl w:val="2"/>
+          <w:numId w:val="4"/>
+        </w:numPr>
+        <w:ind w:left="1260" w:leftChars="0" w:hanging="420" w:firstLineChars="0"/>
+        <w:jc w:val="both"/>
+        <w:rPr>
+          <w:rFonts w:hint="default"/>
+          <w:lang w:val="en-US" w:eastAsia="zh-CN"/>
+        </w:rPr>
+      </w:pPr>
+      <w:r>
+        <w:rPr>
+          <w:rFonts w:hint="eastAsia"/>
+          <w:lang w:val="en-US" w:eastAsia="zh-CN"/>
+        </w:rPr>
+        <w:t>Lstm_hidden_dim: [100, 200, 300, 400, 500]</w:t>
+      </w:r>
+    </w:p>
+    <w:p>
+      <w:pPr>
+        <w:widowControl w:val="0"/>
+        <w:numPr>
+          <w:ilvl w:val="1"/>
+          <w:numId w:val="4"/>
+        </w:numPr>
+        <w:ind w:left="840" w:leftChars="0" w:hanging="420" w:firstLineChars="0"/>
+        <w:jc w:val="both"/>
+        <w:rPr>
+          <w:rFonts w:hint="default"/>
+          <w:lang w:val="en-US" w:eastAsia="zh-CN"/>
+        </w:rPr>
+      </w:pPr>
+      <w:r>
+        <w:rPr>
+          <w:rFonts w:hint="eastAsia"/>
+          <w:lang w:val="en-US" w:eastAsia="zh-CN"/>
+        </w:rPr>
+        <w:t>调参过程中，不只是要看最后的F1是多少，过程中的training的accuracy的变化是什么，loss的趋势是什么都要看，才有助于更好的缩小参数的范围</w:t>
+      </w:r>
+    </w:p>
+    <w:p>
+      <w:pPr>
+        <w:widowControl w:val="0"/>
+        <w:numPr>
+          <w:ilvl w:val="1"/>
+          <w:numId w:val="4"/>
+        </w:numPr>
+        <w:ind w:left="840" w:leftChars="0" w:hanging="420" w:firstLineChars="0"/>
+        <w:jc w:val="both"/>
+        <w:rPr>
+          <w:rFonts w:hint="default"/>
+          <w:lang w:val="en-US" w:eastAsia="zh-CN"/>
+        </w:rPr>
+      </w:pPr>
+      <w:r>
+        <w:rPr>
+          <w:rFonts w:hint="eastAsia"/>
+          <w:lang w:val="en-US" w:eastAsia="zh-CN"/>
+        </w:rPr>
+        <w:t>而且调参基于的是development set，不要用到test set上去 - 看看要不要重新写一个代码</w:t>
+      </w:r>
+    </w:p>
+    <w:p>
+      <w:pPr>
+        <w:widowControl w:val="0"/>
+        <w:numPr>
+          <w:ilvl w:val="0"/>
+          <w:numId w:val="4"/>
+        </w:numPr>
+        <w:ind w:left="0" w:leftChars="0" w:firstLine="0" w:firstLineChars="0"/>
+        <w:jc w:val="both"/>
+        <w:rPr>
+          <w:rFonts w:hint="default"/>
+          <w:lang w:val="en-US" w:eastAsia="zh-CN"/>
+        </w:rPr>
+      </w:pPr>
+      <w:r>
+        <w:rPr>
+          <w:rFonts w:hint="eastAsia"/>
+          <w:lang w:val="en-US" w:eastAsia="zh-CN"/>
+        </w:rPr>
+        <w:t>模型读取方面要handle读不到的情况</w:t>
+      </w:r>
+    </w:p>
+    <w:p>
+      <w:pPr>
+        <w:widowControl w:val="0"/>
+        <w:numPr>
+          <w:ilvl w:val="0"/>
+          <w:numId w:val="4"/>
+        </w:numPr>
+        <w:ind w:left="0" w:leftChars="0" w:firstLine="0" w:firstLineChars="0"/>
+        <w:jc w:val="both"/>
+        <w:rPr>
+          <w:rFonts w:hint="default"/>
+          <w:lang w:val="en-US" w:eastAsia="zh-CN"/>
+        </w:rPr>
+      </w:pPr>
+      <w:r>
+        <w:rPr>
+          <w:rFonts w:hint="eastAsia"/>
+          <w:lang w:val="en-US" w:eastAsia="zh-CN"/>
+        </w:rPr>
+        <w:t>调参要综合GPU（那就要开一个新的分支）</w:t>
+      </w:r>
     </w:p>
     <w:p>
       <w:pPr>
@@ -402,7 +1421,7 @@
 <w:numbering xmlns:wpc="http://schemas.microsoft.com/office/word/2010/wordprocessingCanvas" xmlns:mc="http://schemas.openxmlformats.org/markup-compatibility/2006" xmlns:o="urn:schemas-microsoft-com:office:office" xmlns:r="http://schemas.openxmlformats.org/officeDocument/2006/relationships" xmlns:m="http://schemas.openxmlformats.org/officeDocument/2006/math" xmlns:v="urn:schemas-microsoft-com:vml" xmlns:wp14="http://schemas.microsoft.com/office/word/2010/wordprocessingDrawing" xmlns:wp="http://schemas.openxmlformats.org/drawingml/2006/wordprocessingDrawing" xmlns:w10="urn:schemas-microsoft-com:office:word" xmlns:w="http://schemas.openxmlformats.org/wordprocessingml/2006/main" xmlns:w14="http://schemas.microsoft.com/office/word/2010/wordml" xmlns:wpg="http://schemas.microsoft.com/office/word/2010/wordprocessingGroup" xmlns:wpi="http://schemas.microsoft.com/office/word/2010/wordprocessingInk" xmlns:wne="http://schemas.microsoft.com/office/word/2006/wordml" xmlns:wps="http://schemas.microsoft.com/office/word/2010/wordprocessingShape" xmlns:wpsCustomData="http://www.wps.cn/officeDocument/2013/wpsCustomData" mc:Ignorable="w14 wp14">
   <w:abstractNum w:abstractNumId="0">
     <w:nsid w:val="CE0025D1"/>
-    <w:multiLevelType w:val="singleLevel"/>
+    <w:multiLevelType w:val="multilevel"/>
     <w:tmpl w:val="CE0025D1"/>
     <w:lvl w:ilvl="0" w:tentative="0">
       <w:start w:val="1"/>
@@ -411,8 +1430,392 @@
       <w:lvlText w:val="%1、"/>
       <w:lvlJc w:val="left"/>
     </w:lvl>
+    <w:lvl w:ilvl="1" w:tentative="0">
+      <w:start w:val="1"/>
+      <w:numFmt w:val="decimal"/>
+      <w:lvlText w:val="(%2)"/>
+      <w:lvlJc w:val="left"/>
+      <w:pPr>
+        <w:tabs>
+          <w:tab w:val="left" w:pos="840"/>
+        </w:tabs>
+        <w:ind w:left="840" w:leftChars="0" w:hanging="420" w:firstLineChars="0"/>
+      </w:pPr>
+      <w:rPr>
+        <w:rFonts w:hint="default"/>
+      </w:rPr>
+    </w:lvl>
+    <w:lvl w:ilvl="2" w:tentative="0">
+      <w:start w:val="1"/>
+      <w:numFmt w:val="decimalEnclosedCircleChinese"/>
+      <w:lvlText w:val="%3"/>
+      <w:lvlJc w:val="left"/>
+      <w:pPr>
+        <w:tabs>
+          <w:tab w:val="left" w:pos="1260"/>
+        </w:tabs>
+        <w:ind w:left="1260" w:leftChars="0" w:hanging="420" w:firstLineChars="0"/>
+      </w:pPr>
+      <w:rPr>
+        <w:rFonts w:hint="default"/>
+      </w:rPr>
+    </w:lvl>
+    <w:lvl w:ilvl="3" w:tentative="0">
+      <w:start w:val="1"/>
+      <w:numFmt w:val="decimal"/>
+      <w:lvlText w:val="%4)"/>
+      <w:lvlJc w:val="left"/>
+      <w:pPr>
+        <w:tabs>
+          <w:tab w:val="left" w:pos="1680"/>
+        </w:tabs>
+        <w:ind w:left="1680" w:leftChars="0" w:hanging="420" w:firstLineChars="0"/>
+      </w:pPr>
+      <w:rPr>
+        <w:rFonts w:hint="default"/>
+      </w:rPr>
+    </w:lvl>
+    <w:lvl w:ilvl="4" w:tentative="0">
+      <w:start w:val="1"/>
+      <w:numFmt w:val="lowerLetter"/>
+      <w:lvlText w:val="%5."/>
+      <w:lvlJc w:val="left"/>
+      <w:pPr>
+        <w:tabs>
+          <w:tab w:val="left" w:pos="2100"/>
+        </w:tabs>
+        <w:ind w:left="2100" w:leftChars="0" w:hanging="420" w:firstLineChars="0"/>
+      </w:pPr>
+      <w:rPr>
+        <w:rFonts w:hint="default"/>
+      </w:rPr>
+    </w:lvl>
+    <w:lvl w:ilvl="5" w:tentative="0">
+      <w:start w:val="1"/>
+      <w:numFmt w:val="lowerLetter"/>
+      <w:lvlText w:val="%6)"/>
+      <w:lvlJc w:val="left"/>
+      <w:pPr>
+        <w:tabs>
+          <w:tab w:val="left" w:pos="2520"/>
+        </w:tabs>
+        <w:ind w:left="2520" w:leftChars="0" w:hanging="420" w:firstLineChars="0"/>
+      </w:pPr>
+      <w:rPr>
+        <w:rFonts w:hint="default"/>
+      </w:rPr>
+    </w:lvl>
+    <w:lvl w:ilvl="6" w:tentative="0">
+      <w:start w:val="1"/>
+      <w:numFmt w:val="lowerRoman"/>
+      <w:lvlText w:val="%7."/>
+      <w:lvlJc w:val="left"/>
+      <w:pPr>
+        <w:tabs>
+          <w:tab w:val="left" w:pos="2940"/>
+        </w:tabs>
+        <w:ind w:left="2940" w:leftChars="0" w:hanging="420" w:firstLineChars="0"/>
+      </w:pPr>
+      <w:rPr>
+        <w:rFonts w:hint="default"/>
+      </w:rPr>
+    </w:lvl>
+    <w:lvl w:ilvl="7" w:tentative="0">
+      <w:start w:val="1"/>
+      <w:numFmt w:val="lowerRoman"/>
+      <w:lvlText w:val="%8)"/>
+      <w:lvlJc w:val="left"/>
+      <w:pPr>
+        <w:tabs>
+          <w:tab w:val="left" w:pos="3360"/>
+        </w:tabs>
+        <w:ind w:left="3360" w:leftChars="0" w:hanging="420" w:firstLineChars="0"/>
+      </w:pPr>
+      <w:rPr>
+        <w:rFonts w:hint="default"/>
+      </w:rPr>
+    </w:lvl>
+    <w:lvl w:ilvl="8" w:tentative="0">
+      <w:start w:val="1"/>
+      <w:numFmt w:val="lowerLetter"/>
+      <w:lvlText w:val="%9."/>
+      <w:lvlJc w:val="left"/>
+      <w:pPr>
+        <w:tabs>
+          <w:tab w:val="left" w:pos="3780"/>
+        </w:tabs>
+        <w:ind w:left="3780" w:leftChars="0" w:hanging="420" w:firstLineChars="0"/>
+      </w:pPr>
+      <w:rPr>
+        <w:rFonts w:hint="default"/>
+      </w:rPr>
+    </w:lvl>
   </w:abstractNum>
   <w:abstractNum w:abstractNumId="1">
+    <w:nsid w:val="EBCC05C8"/>
+    <w:multiLevelType w:val="multilevel"/>
+    <w:tmpl w:val="EBCC05C8"/>
+    <w:lvl w:ilvl="0" w:tentative="0">
+      <w:start w:val="1"/>
+      <w:numFmt w:val="decimal"/>
+      <w:suff w:val="nothing"/>
+      <w:lvlText w:val="%1、"/>
+      <w:lvlJc w:val="left"/>
+    </w:lvl>
+    <w:lvl w:ilvl="1" w:tentative="0">
+      <w:start w:val="1"/>
+      <w:numFmt w:val="decimal"/>
+      <w:lvlText w:val="(%2)"/>
+      <w:lvlJc w:val="left"/>
+      <w:pPr>
+        <w:tabs>
+          <w:tab w:val="left" w:pos="840"/>
+        </w:tabs>
+        <w:ind w:left="840" w:leftChars="0" w:hanging="420" w:firstLineChars="0"/>
+      </w:pPr>
+      <w:rPr>
+        <w:rFonts w:hint="default"/>
+      </w:rPr>
+    </w:lvl>
+    <w:lvl w:ilvl="2" w:tentative="0">
+      <w:start w:val="1"/>
+      <w:numFmt w:val="decimalEnclosedCircleChinese"/>
+      <w:lvlText w:val="%3"/>
+      <w:lvlJc w:val="left"/>
+      <w:pPr>
+        <w:tabs>
+          <w:tab w:val="left" w:pos="1260"/>
+        </w:tabs>
+        <w:ind w:left="1260" w:leftChars="0" w:hanging="420" w:firstLineChars="0"/>
+      </w:pPr>
+      <w:rPr>
+        <w:rFonts w:hint="default"/>
+      </w:rPr>
+    </w:lvl>
+    <w:lvl w:ilvl="3" w:tentative="0">
+      <w:start w:val="1"/>
+      <w:numFmt w:val="decimal"/>
+      <w:lvlText w:val="%4)"/>
+      <w:lvlJc w:val="left"/>
+      <w:pPr>
+        <w:tabs>
+          <w:tab w:val="left" w:pos="1680"/>
+        </w:tabs>
+        <w:ind w:left="1680" w:leftChars="0" w:hanging="420" w:firstLineChars="0"/>
+      </w:pPr>
+      <w:rPr>
+        <w:rFonts w:hint="default"/>
+      </w:rPr>
+    </w:lvl>
+    <w:lvl w:ilvl="4" w:tentative="0">
+      <w:start w:val="1"/>
+      <w:numFmt w:val="lowerLetter"/>
+      <w:lvlText w:val="%5."/>
+      <w:lvlJc w:val="left"/>
+      <w:pPr>
+        <w:tabs>
+          <w:tab w:val="left" w:pos="2100"/>
+        </w:tabs>
+        <w:ind w:left="2100" w:leftChars="0" w:hanging="420" w:firstLineChars="0"/>
+      </w:pPr>
+      <w:rPr>
+        <w:rFonts w:hint="default"/>
+      </w:rPr>
+    </w:lvl>
+    <w:lvl w:ilvl="5" w:tentative="0">
+      <w:start w:val="1"/>
+      <w:numFmt w:val="lowerLetter"/>
+      <w:lvlText w:val="%6)"/>
+      <w:lvlJc w:val="left"/>
+      <w:pPr>
+        <w:tabs>
+          <w:tab w:val="left" w:pos="2520"/>
+        </w:tabs>
+        <w:ind w:left="2520" w:leftChars="0" w:hanging="420" w:firstLineChars="0"/>
+      </w:pPr>
+      <w:rPr>
+        <w:rFonts w:hint="default"/>
+      </w:rPr>
+    </w:lvl>
+    <w:lvl w:ilvl="6" w:tentative="0">
+      <w:start w:val="1"/>
+      <w:numFmt w:val="lowerRoman"/>
+      <w:lvlText w:val="%7."/>
+      <w:lvlJc w:val="left"/>
+      <w:pPr>
+        <w:tabs>
+          <w:tab w:val="left" w:pos="2940"/>
+        </w:tabs>
+        <w:ind w:left="2940" w:leftChars="0" w:hanging="420" w:firstLineChars="0"/>
+      </w:pPr>
+      <w:rPr>
+        <w:rFonts w:hint="default"/>
+      </w:rPr>
+    </w:lvl>
+    <w:lvl w:ilvl="7" w:tentative="0">
+      <w:start w:val="1"/>
+      <w:numFmt w:val="lowerRoman"/>
+      <w:lvlText w:val="%8)"/>
+      <w:lvlJc w:val="left"/>
+      <w:pPr>
+        <w:tabs>
+          <w:tab w:val="left" w:pos="3360"/>
+        </w:tabs>
+        <w:ind w:left="3360" w:leftChars="0" w:hanging="420" w:firstLineChars="0"/>
+      </w:pPr>
+      <w:rPr>
+        <w:rFonts w:hint="default"/>
+      </w:rPr>
+    </w:lvl>
+    <w:lvl w:ilvl="8" w:tentative="0">
+      <w:start w:val="1"/>
+      <w:numFmt w:val="lowerLetter"/>
+      <w:lvlText w:val="%9."/>
+      <w:lvlJc w:val="left"/>
+      <w:pPr>
+        <w:tabs>
+          <w:tab w:val="left" w:pos="3780"/>
+        </w:tabs>
+        <w:ind w:left="3780" w:leftChars="0" w:hanging="420" w:firstLineChars="0"/>
+      </w:pPr>
+      <w:rPr>
+        <w:rFonts w:hint="default"/>
+      </w:rPr>
+    </w:lvl>
+  </w:abstractNum>
+  <w:abstractNum w:abstractNumId="2">
+    <w:nsid w:val="35D727CF"/>
+    <w:multiLevelType w:val="multilevel"/>
+    <w:tmpl w:val="35D727CF"/>
+    <w:lvl w:ilvl="0" w:tentative="0">
+      <w:start w:val="1"/>
+      <w:numFmt w:val="decimal"/>
+      <w:suff w:val="nothing"/>
+      <w:lvlText w:val="%1、"/>
+      <w:lvlJc w:val="left"/>
+    </w:lvl>
+    <w:lvl w:ilvl="1" w:tentative="0">
+      <w:start w:val="1"/>
+      <w:numFmt w:val="decimal"/>
+      <w:lvlText w:val="(%2)"/>
+      <w:lvlJc w:val="left"/>
+      <w:pPr>
+        <w:tabs>
+          <w:tab w:val="left" w:pos="840"/>
+        </w:tabs>
+        <w:ind w:left="840" w:leftChars="0" w:hanging="420" w:firstLineChars="0"/>
+      </w:pPr>
+      <w:rPr>
+        <w:rFonts w:hint="default"/>
+      </w:rPr>
+    </w:lvl>
+    <w:lvl w:ilvl="2" w:tentative="0">
+      <w:start w:val="1"/>
+      <w:numFmt w:val="decimalEnclosedCircleChinese"/>
+      <w:lvlText w:val="%3"/>
+      <w:lvlJc w:val="left"/>
+      <w:pPr>
+        <w:tabs>
+          <w:tab w:val="left" w:pos="1260"/>
+        </w:tabs>
+        <w:ind w:left="1260" w:leftChars="0" w:hanging="420" w:firstLineChars="0"/>
+      </w:pPr>
+      <w:rPr>
+        <w:rFonts w:hint="default"/>
+      </w:rPr>
+    </w:lvl>
+    <w:lvl w:ilvl="3" w:tentative="0">
+      <w:start w:val="1"/>
+      <w:numFmt w:val="decimal"/>
+      <w:lvlText w:val="%4)"/>
+      <w:lvlJc w:val="left"/>
+      <w:pPr>
+        <w:tabs>
+          <w:tab w:val="left" w:pos="1680"/>
+        </w:tabs>
+        <w:ind w:left="1680" w:leftChars="0" w:hanging="420" w:firstLineChars="0"/>
+      </w:pPr>
+      <w:rPr>
+        <w:rFonts w:hint="default"/>
+      </w:rPr>
+    </w:lvl>
+    <w:lvl w:ilvl="4" w:tentative="0">
+      <w:start w:val="1"/>
+      <w:numFmt w:val="lowerLetter"/>
+      <w:lvlText w:val="%5."/>
+      <w:lvlJc w:val="left"/>
+      <w:pPr>
+        <w:tabs>
+          <w:tab w:val="left" w:pos="2100"/>
+        </w:tabs>
+        <w:ind w:left="2100" w:leftChars="0" w:hanging="420" w:firstLineChars="0"/>
+      </w:pPr>
+      <w:rPr>
+        <w:rFonts w:hint="default"/>
+      </w:rPr>
+    </w:lvl>
+    <w:lvl w:ilvl="5" w:tentative="0">
+      <w:start w:val="1"/>
+      <w:numFmt w:val="lowerLetter"/>
+      <w:lvlText w:val="%6)"/>
+      <w:lvlJc w:val="left"/>
+      <w:pPr>
+        <w:tabs>
+          <w:tab w:val="left" w:pos="2520"/>
+        </w:tabs>
+        <w:ind w:left="2520" w:leftChars="0" w:hanging="420" w:firstLineChars="0"/>
+      </w:pPr>
+      <w:rPr>
+        <w:rFonts w:hint="default"/>
+      </w:rPr>
+    </w:lvl>
+    <w:lvl w:ilvl="6" w:tentative="0">
+      <w:start w:val="1"/>
+      <w:numFmt w:val="lowerRoman"/>
+      <w:lvlText w:val="%7."/>
+      <w:lvlJc w:val="left"/>
+      <w:pPr>
+        <w:tabs>
+          <w:tab w:val="left" w:pos="2940"/>
+        </w:tabs>
+        <w:ind w:left="2940" w:leftChars="0" w:hanging="420" w:firstLineChars="0"/>
+      </w:pPr>
+      <w:rPr>
+        <w:rFonts w:hint="default"/>
+      </w:rPr>
+    </w:lvl>
+    <w:lvl w:ilvl="7" w:tentative="0">
+      <w:start w:val="1"/>
+      <w:numFmt w:val="lowerRoman"/>
+      <w:lvlText w:val="%8)"/>
+      <w:lvlJc w:val="left"/>
+      <w:pPr>
+        <w:tabs>
+          <w:tab w:val="left" w:pos="3360"/>
+        </w:tabs>
+        <w:ind w:left="3360" w:leftChars="0" w:hanging="420" w:firstLineChars="0"/>
+      </w:pPr>
+      <w:rPr>
+        <w:rFonts w:hint="default"/>
+      </w:rPr>
+    </w:lvl>
+    <w:lvl w:ilvl="8" w:tentative="0">
+      <w:start w:val="1"/>
+      <w:numFmt w:val="lowerLetter"/>
+      <w:lvlText w:val="%9."/>
+      <w:lvlJc w:val="left"/>
+      <w:pPr>
+        <w:tabs>
+          <w:tab w:val="left" w:pos="3780"/>
+        </w:tabs>
+        <w:ind w:left="3780" w:leftChars="0" w:hanging="420" w:firstLineChars="0"/>
+      </w:pPr>
+      <w:rPr>
+        <w:rFonts w:hint="default"/>
+      </w:rPr>
+    </w:lvl>
+  </w:abstractNum>
+  <w:abstractNum w:abstractNumId="3">
     <w:nsid w:val="3F8DD6C3"/>
     <w:multiLevelType w:val="singleLevel"/>
     <w:tmpl w:val="3F8DD6C3"/>
@@ -425,10 +1828,16 @@
     </w:lvl>
   </w:abstractNum>
   <w:num w:numId="1">
-    <w:abstractNumId w:val="1"/>
+    <w:abstractNumId w:val="3"/>
   </w:num>
   <w:num w:numId="2">
     <w:abstractNumId w:val="0"/>
+  </w:num>
+  <w:num w:numId="3">
+    <w:abstractNumId w:val="2"/>
+  </w:num>
+  <w:num w:numId="4">
+    <w:abstractNumId w:val="1"/>
   </w:num>
 </w:numbering>
 </file>

--- a/git log.docx
+++ b/git log.docx
@@ -1169,6 +1169,1900 @@
         </w:rPr>
         <w:t>assification layer的层数</w:t>
       </w:r>
+      <w:r>
+        <w:rPr>
+          <w:rFonts w:hint="eastAsia"/>
+          <w:lang w:val="en-US" w:eastAsia="zh-CN"/>
+        </w:rPr>
+        <w:t>可以不用变</w:t>
+      </w:r>
+    </w:p>
+    <w:p>
+      <w:pPr>
+        <w:widowControl w:val="0"/>
+        <w:numPr>
+          <w:ilvl w:val="2"/>
+          <w:numId w:val="4"/>
+        </w:numPr>
+        <w:ind w:left="1260" w:leftChars="0" w:hanging="420" w:firstLineChars="0"/>
+        <w:jc w:val="both"/>
+        <w:rPr>
+          <w:rFonts w:hint="default"/>
+          <w:lang w:val="en-US" w:eastAsia="zh-CN"/>
+        </w:rPr>
+      </w:pPr>
+      <w:r>
+        <w:rPr>
+          <w:rFonts w:hint="default"/>
+          <w:lang w:val="en-US" w:eastAsia="zh-CN"/>
+        </w:rPr>
+        <w:t xml:space="preserve">batch_size: </w:t>
+      </w:r>
+      <w:r>
+        <w:rPr>
+          <w:rFonts w:hint="eastAsia"/>
+          <w:lang w:val="en-US" w:eastAsia="zh-CN"/>
+        </w:rPr>
+        <w:t>就定在64就行了</w:t>
+      </w:r>
+    </w:p>
+    <w:p>
+      <w:pPr>
+        <w:widowControl w:val="0"/>
+        <w:numPr>
+          <w:ilvl w:val="2"/>
+          <w:numId w:val="4"/>
+        </w:numPr>
+        <w:ind w:left="1260" w:leftChars="0" w:hanging="420" w:firstLineChars="0"/>
+        <w:jc w:val="both"/>
+        <w:rPr>
+          <w:rFonts w:hint="default"/>
+          <w:lang w:val="en-US" w:eastAsia="zh-CN"/>
+        </w:rPr>
+      </w:pPr>
+      <w:r>
+        <w:rPr>
+          <w:rFonts w:hint="eastAsia"/>
+          <w:lang w:val="en-US" w:eastAsia="zh-CN"/>
+        </w:rPr>
+        <w:t>learning_rate: [0.001, 0.005, 0.01] - 当然这个是要看具体表现再调整范围的</w:t>
+      </w:r>
+    </w:p>
+    <w:p>
+      <w:pPr>
+        <w:widowControl w:val="0"/>
+        <w:numPr>
+          <w:ilvl w:val="2"/>
+          <w:numId w:val="4"/>
+        </w:numPr>
+        <w:ind w:left="1260" w:leftChars="0" w:hanging="420" w:firstLineChars="0"/>
+        <w:jc w:val="both"/>
+        <w:rPr>
+          <w:rFonts w:hint="default"/>
+          <w:lang w:val="en-US" w:eastAsia="zh-CN"/>
+        </w:rPr>
+      </w:pPr>
+      <w:r>
+        <w:rPr>
+          <w:rFonts w:hint="eastAsia"/>
+          <w:lang w:val="en-US" w:eastAsia="zh-CN"/>
+        </w:rPr>
+        <w:t>Embedding_dimension：</w:t>
+      </w:r>
+    </w:p>
+    <w:p>
+      <w:pPr>
+        <w:widowControl w:val="0"/>
+        <w:numPr>
+          <w:ilvl w:val="3"/>
+          <w:numId w:val="4"/>
+        </w:numPr>
+        <w:ind w:left="1680" w:leftChars="0" w:hanging="420" w:firstLineChars="0"/>
+        <w:jc w:val="both"/>
+        <w:rPr>
+          <w:rFonts w:hint="default"/>
+          <w:lang w:val="en-US" w:eastAsia="zh-CN"/>
+        </w:rPr>
+      </w:pPr>
+      <w:r>
+        <w:rPr>
+          <w:rFonts w:hint="eastAsia"/>
+          <w:lang w:val="en-US" w:eastAsia="zh-CN"/>
+        </w:rPr>
+        <w:t>使用glove时是固定300</w:t>
+      </w:r>
+    </w:p>
+    <w:p>
+      <w:pPr>
+        <w:widowControl w:val="0"/>
+        <w:numPr>
+          <w:ilvl w:val="3"/>
+          <w:numId w:val="4"/>
+        </w:numPr>
+        <w:ind w:left="1680" w:leftChars="0" w:hanging="420" w:firstLineChars="0"/>
+        <w:jc w:val="both"/>
+        <w:rPr>
+          <w:rFonts w:hint="default"/>
+          <w:lang w:val="en-US" w:eastAsia="zh-CN"/>
+        </w:rPr>
+      </w:pPr>
+      <w:r>
+        <w:rPr>
+          <w:rFonts w:hint="eastAsia"/>
+          <w:lang w:val="en-US" w:eastAsia="zh-CN"/>
+        </w:rPr>
+        <w:t>使用random时可以调整: [100, 200, 300]</w:t>
+      </w:r>
+    </w:p>
+    <w:p>
+      <w:pPr>
+        <w:widowControl w:val="0"/>
+        <w:numPr>
+          <w:ilvl w:val="2"/>
+          <w:numId w:val="4"/>
+        </w:numPr>
+        <w:ind w:left="1260" w:leftChars="0" w:hanging="420" w:firstLineChars="0"/>
+        <w:jc w:val="both"/>
+        <w:rPr>
+          <w:rFonts w:hint="default"/>
+          <w:lang w:val="en-US" w:eastAsia="zh-CN"/>
+        </w:rPr>
+      </w:pPr>
+      <w:r>
+        <w:rPr>
+          <w:rFonts w:hint="default"/>
+          <w:lang w:val="en-US" w:eastAsia="zh-CN"/>
+        </w:rPr>
+        <w:t>Lstm_hidden_di</w:t>
+      </w:r>
+      <w:r>
+        <w:rPr>
+          <w:rFonts w:hint="eastAsia"/>
+          <w:lang w:val="en-US" w:eastAsia="zh-CN"/>
+        </w:rPr>
+        <w:t>m: [100, 200, 300]</w:t>
+      </w:r>
+    </w:p>
+    <w:p>
+      <w:pPr>
+        <w:widowControl w:val="0"/>
+        <w:numPr>
+          <w:ilvl w:val="1"/>
+          <w:numId w:val="4"/>
+        </w:numPr>
+        <w:ind w:left="840" w:leftChars="0" w:hanging="420" w:firstLineChars="0"/>
+        <w:jc w:val="both"/>
+        <w:rPr>
+          <w:rFonts w:hint="default"/>
+          <w:lang w:val="en-US" w:eastAsia="zh-CN"/>
+        </w:rPr>
+      </w:pPr>
+      <w:r>
+        <w:rPr>
+          <w:rFonts w:hint="eastAsia"/>
+          <w:lang w:val="en-US" w:eastAsia="zh-CN"/>
+        </w:rPr>
+        <w:t>调参过程中，不只是要看最后的F1是多少，过程中的training的accuracy的变化是什么，loss的趋势是什么都要看，才有助于更好的缩小参数的范围</w:t>
+      </w:r>
+    </w:p>
+    <w:p>
+      <w:pPr>
+        <w:widowControl w:val="0"/>
+        <w:numPr>
+          <w:ilvl w:val="1"/>
+          <w:numId w:val="4"/>
+        </w:numPr>
+        <w:ind w:left="840" w:leftChars="0" w:hanging="420" w:firstLineChars="0"/>
+        <w:jc w:val="both"/>
+        <w:rPr>
+          <w:rFonts w:hint="default"/>
+          <w:lang w:val="en-US" w:eastAsia="zh-CN"/>
+        </w:rPr>
+      </w:pPr>
+      <w:r>
+        <w:rPr>
+          <w:rFonts w:hint="eastAsia"/>
+          <w:lang w:val="en-US" w:eastAsia="zh-CN"/>
+        </w:rPr>
+        <w:t>而且调参基于的是development set，不要用到test set上去 - 看看要不要重新写一个代码</w:t>
+      </w:r>
+    </w:p>
+    <w:p>
+      <w:pPr>
+        <w:widowControl w:val="0"/>
+        <w:numPr>
+          <w:ilvl w:val="0"/>
+          <w:numId w:val="4"/>
+        </w:numPr>
+        <w:ind w:left="0" w:leftChars="0" w:firstLine="0" w:firstLineChars="0"/>
+        <w:jc w:val="both"/>
+        <w:rPr>
+          <w:rFonts w:hint="default"/>
+          <w:lang w:val="en-US" w:eastAsia="zh-CN"/>
+        </w:rPr>
+      </w:pPr>
+      <w:r>
+        <w:rPr>
+          <w:rFonts w:hint="eastAsia"/>
+          <w:lang w:val="en-US" w:eastAsia="zh-CN"/>
+        </w:rPr>
+        <w:t>模型读取方面要handle读不到的情况</w:t>
+      </w:r>
+    </w:p>
+    <w:p>
+      <w:pPr>
+        <w:widowControl w:val="0"/>
+        <w:numPr>
+          <w:ilvl w:val="0"/>
+          <w:numId w:val="4"/>
+        </w:numPr>
+        <w:ind w:left="0" w:leftChars="0" w:firstLine="0" w:firstLineChars="0"/>
+        <w:jc w:val="both"/>
+        <w:rPr>
+          <w:rFonts w:hint="default"/>
+          <w:lang w:val="en-US" w:eastAsia="zh-CN"/>
+        </w:rPr>
+      </w:pPr>
+      <w:r>
+        <w:rPr>
+          <w:rFonts w:hint="eastAsia"/>
+          <w:lang w:val="en-US" w:eastAsia="zh-CN"/>
+        </w:rPr>
+        <w:t>调参要综合GPU（那就要开一个新的分支）</w:t>
+      </w:r>
+    </w:p>
+    <w:p>
+      <w:pPr>
+        <w:widowControl w:val="0"/>
+        <w:numPr>
+          <w:ilvl w:val="0"/>
+          <w:numId w:val="0"/>
+        </w:numPr>
+        <w:jc w:val="both"/>
+        <w:rPr>
+          <w:rFonts w:hint="eastAsia"/>
+          <w:lang w:val="en-US" w:eastAsia="zh-CN"/>
+        </w:rPr>
+      </w:pPr>
+    </w:p>
+    <w:p>
+      <w:pPr>
+        <w:widowControl w:val="0"/>
+        <w:numPr>
+          <w:ilvl w:val="0"/>
+          <w:numId w:val="0"/>
+        </w:numPr>
+        <w:jc w:val="both"/>
+        <w:rPr>
+          <w:rFonts w:hint="eastAsia"/>
+          <w:lang w:val="en-US" w:eastAsia="zh-CN"/>
+        </w:rPr>
+      </w:pPr>
+    </w:p>
+    <w:p>
+      <w:pPr>
+        <w:widowControl w:val="0"/>
+        <w:numPr>
+          <w:ilvl w:val="0"/>
+          <w:numId w:val="0"/>
+        </w:numPr>
+        <w:jc w:val="both"/>
+        <w:rPr>
+          <w:rFonts w:hint="eastAsia"/>
+          <w:lang w:val="en-US" w:eastAsia="zh-CN"/>
+        </w:rPr>
+      </w:pPr>
+    </w:p>
+    <w:p>
+      <w:pPr>
+        <w:widowControl w:val="0"/>
+        <w:numPr>
+          <w:ilvl w:val="0"/>
+          <w:numId w:val="0"/>
+        </w:numPr>
+        <w:jc w:val="both"/>
+        <w:rPr>
+          <w:rFonts w:hint="eastAsia"/>
+          <w:lang w:val="en-US" w:eastAsia="zh-CN"/>
+        </w:rPr>
+      </w:pPr>
+    </w:p>
+    <w:p>
+      <w:pPr>
+        <w:widowControl w:val="0"/>
+        <w:numPr>
+          <w:ilvl w:val="0"/>
+          <w:numId w:val="0"/>
+        </w:numPr>
+        <w:jc w:val="both"/>
+        <w:rPr>
+          <w:rFonts w:hint="eastAsia"/>
+          <w:lang w:val="en-US" w:eastAsia="zh-CN"/>
+        </w:rPr>
+      </w:pPr>
+    </w:p>
+    <w:p>
+      <w:pPr>
+        <w:widowControl w:val="0"/>
+        <w:numPr>
+          <w:ilvl w:val="0"/>
+          <w:numId w:val="0"/>
+        </w:numPr>
+        <w:jc w:val="both"/>
+        <w:rPr>
+          <w:rFonts w:hint="eastAsia"/>
+          <w:lang w:val="en-US" w:eastAsia="zh-CN"/>
+        </w:rPr>
+      </w:pPr>
+    </w:p>
+    <w:p>
+      <w:pPr>
+        <w:widowControl w:val="0"/>
+        <w:numPr>
+          <w:ilvl w:val="0"/>
+          <w:numId w:val="0"/>
+        </w:numPr>
+        <w:jc w:val="both"/>
+        <w:rPr>
+          <w:rFonts w:hint="eastAsia"/>
+          <w:lang w:val="en-US" w:eastAsia="zh-CN"/>
+        </w:rPr>
+      </w:pPr>
+    </w:p>
+    <w:p>
+      <w:pPr>
+        <w:widowControl w:val="0"/>
+        <w:numPr>
+          <w:ilvl w:val="0"/>
+          <w:numId w:val="0"/>
+        </w:numPr>
+        <w:jc w:val="both"/>
+        <w:rPr>
+          <w:rFonts w:hint="eastAsia"/>
+          <w:lang w:val="en-US" w:eastAsia="zh-CN"/>
+        </w:rPr>
+      </w:pPr>
+    </w:p>
+    <w:p>
+      <w:pPr>
+        <w:widowControl w:val="0"/>
+        <w:numPr>
+          <w:ilvl w:val="0"/>
+          <w:numId w:val="0"/>
+        </w:numPr>
+        <w:jc w:val="both"/>
+        <w:rPr>
+          <w:rFonts w:hint="eastAsia"/>
+          <w:lang w:val="en-US" w:eastAsia="zh-CN"/>
+        </w:rPr>
+      </w:pPr>
+    </w:p>
+    <w:p>
+      <w:pPr>
+        <w:widowControl w:val="0"/>
+        <w:numPr>
+          <w:ilvl w:val="0"/>
+          <w:numId w:val="0"/>
+        </w:numPr>
+        <w:jc w:val="both"/>
+        <w:rPr>
+          <w:rFonts w:hint="eastAsia"/>
+          <w:lang w:val="en-US" w:eastAsia="zh-CN"/>
+        </w:rPr>
+      </w:pPr>
+    </w:p>
+    <w:p>
+      <w:pPr>
+        <w:widowControl w:val="0"/>
+        <w:numPr>
+          <w:ilvl w:val="0"/>
+          <w:numId w:val="0"/>
+        </w:numPr>
+        <w:jc w:val="both"/>
+        <w:rPr>
+          <w:rFonts w:hint="eastAsia"/>
+          <w:lang w:val="en-US" w:eastAsia="zh-CN"/>
+        </w:rPr>
+      </w:pPr>
+    </w:p>
+    <w:p>
+      <w:pPr>
+        <w:widowControl w:val="0"/>
+        <w:numPr>
+          <w:ilvl w:val="0"/>
+          <w:numId w:val="0"/>
+        </w:numPr>
+        <w:jc w:val="both"/>
+        <w:rPr>
+          <w:rFonts w:hint="eastAsia"/>
+          <w:lang w:val="en-US" w:eastAsia="zh-CN"/>
+        </w:rPr>
+      </w:pPr>
+    </w:p>
+    <w:p>
+      <w:pPr>
+        <w:rPr>
+          <w:rFonts w:hint="eastAsia"/>
+          <w:b/>
+          <w:bCs/>
+          <w:lang w:val="en-US" w:eastAsia="zh-CN"/>
+        </w:rPr>
+      </w:pPr>
+    </w:p>
+    <w:p>
+      <w:pPr>
+        <w:rPr>
+          <w:rFonts w:hint="default"/>
+          <w:b/>
+          <w:bCs/>
+          <w:lang w:val="en-US" w:eastAsia="zh-CN"/>
+        </w:rPr>
+      </w:pPr>
+      <w:r>
+        <w:rPr>
+          <w:rFonts w:hint="eastAsia"/>
+          <w:b/>
+          <w:bCs/>
+          <w:lang w:val="en-US" w:eastAsia="zh-CN"/>
+        </w:rPr>
+        <w:t>4.1版本 - 调参版本</w:t>
+      </w:r>
+    </w:p>
+    <w:p>
+      <w:pPr>
+        <w:widowControl w:val="0"/>
+        <w:numPr>
+          <w:ilvl w:val="0"/>
+          <w:numId w:val="5"/>
+        </w:numPr>
+        <w:jc w:val="both"/>
+        <w:rPr>
+          <w:rFonts w:hint="default"/>
+          <w:lang w:val="en-US" w:eastAsia="zh-CN"/>
+        </w:rPr>
+      </w:pPr>
+      <w:r>
+        <w:rPr>
+          <w:rFonts w:hint="eastAsia"/>
+          <w:lang w:val="en-US" w:eastAsia="zh-CN"/>
+        </w:rPr>
+        <w:t>更改了代码结构，使得调参更加容易</w:t>
+      </w:r>
+    </w:p>
+    <w:p>
+      <w:pPr>
+        <w:widowControl w:val="0"/>
+        <w:numPr>
+          <w:ilvl w:val="0"/>
+          <w:numId w:val="0"/>
+        </w:numPr>
+        <w:jc w:val="both"/>
+        <w:rPr>
+          <w:rFonts w:hint="eastAsia"/>
+          <w:lang w:val="en-US" w:eastAsia="zh-CN"/>
+        </w:rPr>
+      </w:pPr>
+    </w:p>
+    <w:p>
+      <w:pPr>
+        <w:widowControl w:val="0"/>
+        <w:numPr>
+          <w:ilvl w:val="0"/>
+          <w:numId w:val="0"/>
+        </w:numPr>
+        <w:jc w:val="both"/>
+        <w:rPr>
+          <w:rFonts w:hint="eastAsia"/>
+          <w:b/>
+          <w:bCs/>
+          <w:sz w:val="21"/>
+          <w:szCs w:val="24"/>
+          <w:lang w:val="en-US" w:eastAsia="zh-CN"/>
+        </w:rPr>
+      </w:pPr>
+      <w:r>
+        <w:rPr>
+          <w:rFonts w:hint="eastAsia"/>
+          <w:b/>
+          <w:bCs/>
+          <w:sz w:val="21"/>
+          <w:szCs w:val="24"/>
+          <w:lang w:val="en-US" w:eastAsia="zh-CN"/>
+        </w:rPr>
+        <w:t>Parameter_tuning.py调参文件使用教程</w:t>
+      </w:r>
+    </w:p>
+    <w:p>
+      <w:pPr>
+        <w:widowControl w:val="0"/>
+        <w:numPr>
+          <w:ilvl w:val="0"/>
+          <w:numId w:val="6"/>
+        </w:numPr>
+        <w:jc w:val="both"/>
+        <w:rPr>
+          <w:rFonts w:hint="eastAsia"/>
+          <w:lang w:val="en-US" w:eastAsia="zh-CN"/>
+        </w:rPr>
+      </w:pPr>
+      <w:r>
+        <w:rPr>
+          <w:rFonts w:hint="eastAsia"/>
+          <w:lang w:val="en-US" w:eastAsia="zh-CN"/>
+        </w:rPr>
+        <w:t>修改第7行的config_path找到自己需要调参的模型的配置文件</w:t>
+      </w:r>
+    </w:p>
+    <w:p>
+      <w:pPr>
+        <w:widowControl w:val="0"/>
+        <w:numPr>
+          <w:ilvl w:val="0"/>
+          <w:numId w:val="0"/>
+        </w:numPr>
+        <w:jc w:val="both"/>
+        <w:rPr>
+          <w:rFonts w:hint="eastAsia"/>
+          <w:lang w:val="en-US" w:eastAsia="zh-CN"/>
+        </w:rPr>
+      </w:pPr>
+      <w:r>
+        <w:drawing>
+          <wp:inline distT="0" distB="0" distL="114300" distR="114300">
+            <wp:extent cx="3689985" cy="495300"/>
+            <wp:effectExtent l="0" t="0" r="1905" b="1270"/>
+            <wp:docPr id="1" name="图片 1"/>
+            <wp:cNvGraphicFramePr>
+              <a:graphicFrameLocks xmlns:a="http://schemas.openxmlformats.org/drawingml/2006/main" noChangeAspect="1"/>
+            </wp:cNvGraphicFramePr>
+            <a:graphic xmlns:a="http://schemas.openxmlformats.org/drawingml/2006/main">
+              <a:graphicData uri="http://schemas.openxmlformats.org/drawingml/2006/picture">
+                <pic:pic xmlns:pic="http://schemas.openxmlformats.org/drawingml/2006/picture">
+                  <pic:nvPicPr>
+                    <pic:cNvPr id="1" name="图片 1"/>
+                    <pic:cNvPicPr>
+                      <a:picLocks noChangeAspect="1"/>
+                    </pic:cNvPicPr>
+                  </pic:nvPicPr>
+                  <pic:blipFill>
+                    <a:blip r:embed="rId4"/>
+                    <a:stretch>
+                      <a:fillRect/>
+                    </a:stretch>
+                  </pic:blipFill>
+                  <pic:spPr>
+                    <a:xfrm>
+                      <a:off x="0" y="0"/>
+                      <a:ext cx="3689985" cy="495300"/>
+                    </a:xfrm>
+                    <a:prstGeom prst="rect">
+                      <a:avLst/>
+                    </a:prstGeom>
+                    <a:noFill/>
+                    <a:ln>
+                      <a:noFill/>
+                    </a:ln>
+                  </pic:spPr>
+                </pic:pic>
+              </a:graphicData>
+            </a:graphic>
+          </wp:inline>
+        </w:drawing>
+      </w:r>
+    </w:p>
+    <w:p>
+      <w:pPr>
+        <w:widowControl w:val="0"/>
+        <w:numPr>
+          <w:ilvl w:val="0"/>
+          <w:numId w:val="6"/>
+        </w:numPr>
+        <w:jc w:val="both"/>
+        <w:rPr>
+          <w:rFonts w:hint="default"/>
+          <w:lang w:val="en-US" w:eastAsia="zh-CN"/>
+        </w:rPr>
+      </w:pPr>
+      <w:r>
+        <w:rPr>
+          <w:rFonts w:hint="eastAsia"/>
+          <w:lang w:val="en-US" w:eastAsia="zh-CN"/>
+        </w:rPr>
+        <w:t>修改26-29行的需要进行调参的参数，以及参数的范围</w:t>
+      </w:r>
+    </w:p>
+    <w:p>
+      <w:pPr>
+        <w:widowControl w:val="0"/>
+        <w:numPr>
+          <w:ilvl w:val="0"/>
+          <w:numId w:val="0"/>
+        </w:numPr>
+        <w:jc w:val="both"/>
+        <w:rPr>
+          <w:rFonts w:hint="default"/>
+          <w:lang w:val="en-US" w:eastAsia="zh-CN"/>
+        </w:rPr>
+      </w:pPr>
+      <w:r>
+        <w:drawing>
+          <wp:inline distT="0" distB="0" distL="114300" distR="114300">
+            <wp:extent cx="4114800" cy="1458595"/>
+            <wp:effectExtent l="0" t="0" r="8890" b="9525"/>
+            <wp:docPr id="2" name="图片 2"/>
+            <wp:cNvGraphicFramePr>
+              <a:graphicFrameLocks xmlns:a="http://schemas.openxmlformats.org/drawingml/2006/main" noChangeAspect="1"/>
+            </wp:cNvGraphicFramePr>
+            <a:graphic xmlns:a="http://schemas.openxmlformats.org/drawingml/2006/main">
+              <a:graphicData uri="http://schemas.openxmlformats.org/drawingml/2006/picture">
+                <pic:pic xmlns:pic="http://schemas.openxmlformats.org/drawingml/2006/picture">
+                  <pic:nvPicPr>
+                    <pic:cNvPr id="2" name="图片 2"/>
+                    <pic:cNvPicPr>
+                      <a:picLocks noChangeAspect="1"/>
+                    </pic:cNvPicPr>
+                  </pic:nvPicPr>
+                  <pic:blipFill>
+                    <a:blip r:embed="rId5"/>
+                    <a:stretch>
+                      <a:fillRect/>
+                    </a:stretch>
+                  </pic:blipFill>
+                  <pic:spPr>
+                    <a:xfrm>
+                      <a:off x="0" y="0"/>
+                      <a:ext cx="4114800" cy="1458595"/>
+                    </a:xfrm>
+                    <a:prstGeom prst="rect">
+                      <a:avLst/>
+                    </a:prstGeom>
+                    <a:noFill/>
+                    <a:ln>
+                      <a:noFill/>
+                    </a:ln>
+                  </pic:spPr>
+                </pic:pic>
+              </a:graphicData>
+            </a:graphic>
+          </wp:inline>
+        </w:drawing>
+      </w:r>
+    </w:p>
+    <w:p>
+      <w:pPr>
+        <w:widowControl w:val="0"/>
+        <w:numPr>
+          <w:ilvl w:val="0"/>
+          <w:numId w:val="6"/>
+        </w:numPr>
+        <w:jc w:val="both"/>
+        <w:rPr>
+          <w:rFonts w:hint="default"/>
+          <w:lang w:val="en-US" w:eastAsia="zh-CN"/>
+        </w:rPr>
+      </w:pPr>
+      <w:r>
+        <w:rPr>
+          <w:rFonts w:hint="eastAsia"/>
+          <w:lang w:val="en-US" w:eastAsia="zh-CN"/>
+        </w:rPr>
+        <w:t>修改后续程序的for循环以匹配当前的调参逻辑</w:t>
+      </w:r>
+    </w:p>
+    <w:p>
+      <w:pPr>
+        <w:widowControl w:val="0"/>
+        <w:numPr>
+          <w:ilvl w:val="1"/>
+          <w:numId w:val="6"/>
+        </w:numPr>
+        <w:ind w:left="840" w:leftChars="0" w:hanging="420" w:firstLineChars="0"/>
+        <w:jc w:val="both"/>
+        <w:rPr>
+          <w:rFonts w:hint="default"/>
+          <w:lang w:val="en-US" w:eastAsia="zh-CN"/>
+        </w:rPr>
+      </w:pPr>
+      <w:r>
+        <w:rPr>
+          <w:rFonts w:hint="eastAsia"/>
+          <w:lang w:val="en-US" w:eastAsia="zh-CN"/>
+        </w:rPr>
+        <w:t>比如如果有涉及glove的，embedding_dimension就必须指定300不能动了，在参数范围选择和for循环中就需要剔除embedding_dimension</w:t>
+      </w:r>
+    </w:p>
+    <w:p>
+      <w:pPr>
+        <w:widowControl w:val="0"/>
+        <w:numPr>
+          <w:ilvl w:val="1"/>
+          <w:numId w:val="6"/>
+        </w:numPr>
+        <w:ind w:left="840" w:leftChars="0" w:hanging="420" w:firstLineChars="0"/>
+        <w:jc w:val="both"/>
+        <w:rPr>
+          <w:rFonts w:hint="default"/>
+          <w:lang w:val="en-US" w:eastAsia="zh-CN"/>
+        </w:rPr>
+      </w:pPr>
+      <w:r>
+        <w:rPr>
+          <w:rFonts w:hint="eastAsia"/>
+          <w:lang w:val="en-US" w:eastAsia="zh-CN"/>
+        </w:rPr>
+        <w:t>比如有涉及LSTM的，在for循环时就无需加入对lstm_dimension的调节</w:t>
+      </w:r>
+    </w:p>
+    <w:p>
+      <w:pPr>
+        <w:widowControl w:val="0"/>
+        <w:numPr>
+          <w:ilvl w:val="0"/>
+          <w:numId w:val="6"/>
+        </w:numPr>
+        <w:ind w:left="0" w:leftChars="0" w:firstLine="0" w:firstLineChars="0"/>
+        <w:jc w:val="both"/>
+        <w:rPr>
+          <w:rFonts w:hint="default"/>
+          <w:lang w:val="en-US" w:eastAsia="zh-CN"/>
+        </w:rPr>
+      </w:pPr>
+      <w:r>
+        <w:rPr>
+          <w:rFonts w:hint="eastAsia"/>
+          <w:lang w:val="en-US" w:eastAsia="zh-CN"/>
+        </w:rPr>
+        <w:t>后续代码会自动调参、记录最好的参数组合，对应的f1 score，以及保存最好的模型</w:t>
+      </w:r>
+    </w:p>
+    <w:p>
+      <w:pPr>
+        <w:widowControl w:val="0"/>
+        <w:numPr>
+          <w:ilvl w:val="0"/>
+          <w:numId w:val="0"/>
+        </w:numPr>
+        <w:ind w:leftChars="0"/>
+        <w:jc w:val="both"/>
+        <w:rPr>
+          <w:rFonts w:hint="default"/>
+          <w:lang w:val="en-US" w:eastAsia="zh-CN"/>
+        </w:rPr>
+      </w:pPr>
+      <w:r>
+        <w:drawing>
+          <wp:inline distT="0" distB="0" distL="114300" distR="114300">
+            <wp:extent cx="5270500" cy="1170305"/>
+            <wp:effectExtent l="0" t="0" r="8255" b="6350"/>
+            <wp:docPr id="3" name="图片 3"/>
+            <wp:cNvGraphicFramePr>
+              <a:graphicFrameLocks xmlns:a="http://schemas.openxmlformats.org/drawingml/2006/main" noChangeAspect="1"/>
+            </wp:cNvGraphicFramePr>
+            <a:graphic xmlns:a="http://schemas.openxmlformats.org/drawingml/2006/main">
+              <a:graphicData uri="http://schemas.openxmlformats.org/drawingml/2006/picture">
+                <pic:pic xmlns:pic="http://schemas.openxmlformats.org/drawingml/2006/picture">
+                  <pic:nvPicPr>
+                    <pic:cNvPr id="3" name="图片 3"/>
+                    <pic:cNvPicPr>
+                      <a:picLocks noChangeAspect="1"/>
+                    </pic:cNvPicPr>
+                  </pic:nvPicPr>
+                  <pic:blipFill>
+                    <a:blip r:embed="rId6"/>
+                    <a:stretch>
+                      <a:fillRect/>
+                    </a:stretch>
+                  </pic:blipFill>
+                  <pic:spPr>
+                    <a:xfrm>
+                      <a:off x="0" y="0"/>
+                      <a:ext cx="5270500" cy="1170305"/>
+                    </a:xfrm>
+                    <a:prstGeom prst="rect">
+                      <a:avLst/>
+                    </a:prstGeom>
+                    <a:noFill/>
+                    <a:ln>
+                      <a:noFill/>
+                    </a:ln>
+                  </pic:spPr>
+                </pic:pic>
+              </a:graphicData>
+            </a:graphic>
+          </wp:inline>
+        </w:drawing>
+      </w:r>
+    </w:p>
+    <w:p>
+      <w:pPr>
+        <w:widowControl w:val="0"/>
+        <w:numPr>
+          <w:ilvl w:val="0"/>
+          <w:numId w:val="6"/>
+        </w:numPr>
+        <w:ind w:left="0" w:leftChars="0" w:firstLine="0" w:firstLineChars="0"/>
+        <w:jc w:val="both"/>
+        <w:rPr>
+          <w:rFonts w:hint="default"/>
+          <w:lang w:val="en-US" w:eastAsia="zh-CN"/>
+        </w:rPr>
+      </w:pPr>
+      <w:r>
+        <w:rPr>
+          <w:rFonts w:hint="eastAsia"/>
+          <w:lang w:val="en-US" w:eastAsia="zh-CN"/>
+        </w:rPr>
+        <w:t>最后跑完了代码大家记得去共享文档里更新数据</w:t>
+      </w:r>
+    </w:p>
+    <w:p>
+      <w:pPr>
+        <w:widowControl w:val="0"/>
+        <w:numPr>
+          <w:ilvl w:val="0"/>
+          <w:numId w:val="0"/>
+        </w:numPr>
+        <w:jc w:val="both"/>
+        <w:rPr>
+          <w:rFonts w:hint="eastAsia"/>
+          <w:lang w:val="en-US" w:eastAsia="zh-CN"/>
+        </w:rPr>
+      </w:pPr>
+    </w:p>
+    <w:p>
+      <w:pPr>
+        <w:widowControl w:val="0"/>
+        <w:numPr>
+          <w:ilvl w:val="0"/>
+          <w:numId w:val="0"/>
+        </w:numPr>
+        <w:jc w:val="both"/>
+        <w:rPr>
+          <w:rFonts w:hint="eastAsia"/>
+          <w:lang w:val="en-US" w:eastAsia="zh-CN"/>
+        </w:rPr>
+      </w:pPr>
+    </w:p>
+    <w:p>
+      <w:pPr>
+        <w:widowControl w:val="0"/>
+        <w:numPr>
+          <w:ilvl w:val="0"/>
+          <w:numId w:val="0"/>
+        </w:numPr>
+        <w:jc w:val="both"/>
+        <w:rPr>
+          <w:rFonts w:hint="eastAsia"/>
+          <w:lang w:val="en-US" w:eastAsia="zh-CN"/>
+        </w:rPr>
+      </w:pPr>
+    </w:p>
+    <w:p>
+      <w:pPr>
+        <w:widowControl w:val="0"/>
+        <w:numPr>
+          <w:ilvl w:val="0"/>
+          <w:numId w:val="0"/>
+        </w:numPr>
+        <w:jc w:val="both"/>
+        <w:rPr>
+          <w:rFonts w:hint="eastAsia"/>
+          <w:lang w:val="en-US" w:eastAsia="zh-CN"/>
+        </w:rPr>
+      </w:pPr>
+    </w:p>
+    <w:p>
+      <w:pPr>
+        <w:widowControl w:val="0"/>
+        <w:numPr>
+          <w:ilvl w:val="0"/>
+          <w:numId w:val="0"/>
+        </w:numPr>
+        <w:jc w:val="both"/>
+        <w:rPr>
+          <w:rFonts w:hint="eastAsia"/>
+          <w:lang w:val="en-US" w:eastAsia="zh-CN"/>
+        </w:rPr>
+      </w:pPr>
+    </w:p>
+    <w:p>
+      <w:pPr>
+        <w:widowControl w:val="0"/>
+        <w:numPr>
+          <w:ilvl w:val="0"/>
+          <w:numId w:val="0"/>
+        </w:numPr>
+        <w:jc w:val="both"/>
+        <w:rPr>
+          <w:rFonts w:hint="eastAsia"/>
+          <w:lang w:val="en-US" w:eastAsia="zh-CN"/>
+        </w:rPr>
+      </w:pPr>
+    </w:p>
+    <w:p>
+      <w:pPr>
+        <w:widowControl w:val="0"/>
+        <w:numPr>
+          <w:ilvl w:val="0"/>
+          <w:numId w:val="0"/>
+        </w:numPr>
+        <w:jc w:val="both"/>
+        <w:rPr>
+          <w:rFonts w:hint="eastAsia"/>
+          <w:lang w:val="en-US" w:eastAsia="zh-CN"/>
+        </w:rPr>
+      </w:pPr>
+    </w:p>
+    <w:p>
+      <w:pPr>
+        <w:widowControl w:val="0"/>
+        <w:numPr>
+          <w:ilvl w:val="0"/>
+          <w:numId w:val="0"/>
+        </w:numPr>
+        <w:jc w:val="both"/>
+        <w:rPr>
+          <w:rFonts w:hint="eastAsia"/>
+          <w:lang w:val="en-US" w:eastAsia="zh-CN"/>
+        </w:rPr>
+      </w:pPr>
+    </w:p>
+    <w:p>
+      <w:pPr>
+        <w:widowControl w:val="0"/>
+        <w:numPr>
+          <w:ilvl w:val="0"/>
+          <w:numId w:val="0"/>
+        </w:numPr>
+        <w:jc w:val="both"/>
+        <w:rPr>
+          <w:rFonts w:hint="eastAsia"/>
+          <w:lang w:val="en-US" w:eastAsia="zh-CN"/>
+        </w:rPr>
+      </w:pPr>
+    </w:p>
+    <w:p>
+      <w:pPr>
+        <w:widowControl w:val="0"/>
+        <w:numPr>
+          <w:ilvl w:val="0"/>
+          <w:numId w:val="0"/>
+        </w:numPr>
+        <w:jc w:val="both"/>
+        <w:rPr>
+          <w:rFonts w:hint="eastAsia"/>
+          <w:lang w:val="en-US" w:eastAsia="zh-CN"/>
+        </w:rPr>
+      </w:pPr>
+    </w:p>
+    <w:p>
+      <w:pPr>
+        <w:widowControl w:val="0"/>
+        <w:numPr>
+          <w:ilvl w:val="0"/>
+          <w:numId w:val="0"/>
+        </w:numPr>
+        <w:jc w:val="both"/>
+        <w:rPr>
+          <w:rFonts w:hint="eastAsia"/>
+          <w:lang w:val="en-US" w:eastAsia="zh-CN"/>
+        </w:rPr>
+      </w:pPr>
+    </w:p>
+    <w:p>
+      <w:pPr>
+        <w:widowControl w:val="0"/>
+        <w:numPr>
+          <w:ilvl w:val="0"/>
+          <w:numId w:val="0"/>
+        </w:numPr>
+        <w:jc w:val="both"/>
+        <w:rPr>
+          <w:rFonts w:hint="eastAsia"/>
+          <w:lang w:val="en-US" w:eastAsia="zh-CN"/>
+        </w:rPr>
+      </w:pPr>
+    </w:p>
+    <w:p>
+      <w:pPr>
+        <w:widowControl w:val="0"/>
+        <w:numPr>
+          <w:ilvl w:val="0"/>
+          <w:numId w:val="0"/>
+        </w:numPr>
+        <w:jc w:val="both"/>
+        <w:rPr>
+          <w:rFonts w:hint="eastAsia"/>
+          <w:lang w:val="en-US" w:eastAsia="zh-CN"/>
+        </w:rPr>
+      </w:pPr>
+    </w:p>
+    <w:p>
+      <w:pPr>
+        <w:widowControl w:val="0"/>
+        <w:numPr>
+          <w:ilvl w:val="0"/>
+          <w:numId w:val="0"/>
+        </w:numPr>
+        <w:jc w:val="both"/>
+        <w:rPr>
+          <w:rFonts w:hint="eastAsia"/>
+          <w:lang w:val="en-US" w:eastAsia="zh-CN"/>
+        </w:rPr>
+      </w:pPr>
+    </w:p>
+    <w:p>
+      <w:pPr>
+        <w:widowControl w:val="0"/>
+        <w:numPr>
+          <w:ilvl w:val="0"/>
+          <w:numId w:val="0"/>
+        </w:numPr>
+        <w:jc w:val="both"/>
+        <w:rPr>
+          <w:rFonts w:hint="eastAsia"/>
+          <w:lang w:val="en-US" w:eastAsia="zh-CN"/>
+        </w:rPr>
+      </w:pPr>
+    </w:p>
+    <w:p>
+      <w:pPr>
+        <w:rPr>
+          <w:rFonts w:hint="eastAsia"/>
+          <w:b/>
+          <w:bCs/>
+          <w:lang w:val="en-US" w:eastAsia="zh-CN"/>
+        </w:rPr>
+      </w:pPr>
+      <w:r>
+        <w:rPr>
+          <w:rFonts w:hint="eastAsia"/>
+          <w:b/>
+          <w:bCs/>
+          <w:lang w:val="en-US" w:eastAsia="zh-CN"/>
+        </w:rPr>
+        <w:t>4.3.1版本 - 调参最新版本</w:t>
+      </w:r>
+    </w:p>
+    <w:p>
+      <w:pPr>
+        <w:rPr>
+          <w:rFonts w:hint="default"/>
+          <w:b w:val="0"/>
+          <w:bCs w:val="0"/>
+          <w:sz w:val="21"/>
+          <w:szCs w:val="24"/>
+          <w:lang w:val="en-US" w:eastAsia="zh-CN"/>
+        </w:rPr>
+      </w:pPr>
+      <w:r>
+        <w:rPr>
+          <w:rFonts w:hint="eastAsia"/>
+          <w:b w:val="0"/>
+          <w:bCs w:val="0"/>
+          <w:sz w:val="21"/>
+          <w:szCs w:val="24"/>
+          <w:lang w:val="en-US" w:eastAsia="zh-CN"/>
+        </w:rPr>
+        <w:t>1、减少了调参的范围，不然要很久才能出结果</w:t>
+      </w:r>
+    </w:p>
+    <w:p>
+      <w:pPr>
+        <w:rPr>
+          <w:rFonts w:hint="default"/>
+          <w:b/>
+          <w:bCs/>
+          <w:lang w:val="en-US" w:eastAsia="zh-CN"/>
+        </w:rPr>
+      </w:pPr>
+    </w:p>
+    <w:p>
+      <w:pPr>
+        <w:widowControl w:val="0"/>
+        <w:numPr>
+          <w:ilvl w:val="0"/>
+          <w:numId w:val="0"/>
+        </w:numPr>
+        <w:jc w:val="both"/>
+        <w:rPr>
+          <w:rFonts w:hint="eastAsia"/>
+          <w:b/>
+          <w:bCs/>
+          <w:sz w:val="24"/>
+          <w:szCs w:val="32"/>
+          <w:lang w:val="en-US" w:eastAsia="zh-CN"/>
+        </w:rPr>
+      </w:pPr>
+      <w:r>
+        <w:rPr>
+          <w:rFonts w:hint="eastAsia"/>
+          <w:b/>
+          <w:bCs/>
+          <w:sz w:val="24"/>
+          <w:szCs w:val="32"/>
+          <w:lang w:val="en-US" w:eastAsia="zh-CN"/>
+        </w:rPr>
+        <w:t>每个人分配的模型：</w:t>
+      </w:r>
+    </w:p>
+    <w:p>
+      <w:pPr>
+        <w:widowControl w:val="0"/>
+        <w:numPr>
+          <w:ilvl w:val="0"/>
+          <w:numId w:val="0"/>
+        </w:numPr>
+        <w:jc w:val="both"/>
+        <w:rPr>
+          <w:rFonts w:hint="eastAsia"/>
+          <w:lang w:val="en-US" w:eastAsia="zh-CN"/>
+        </w:rPr>
+      </w:pPr>
+      <w:r>
+        <w:rPr>
+          <w:rFonts w:hint="eastAsia"/>
+          <w:lang w:val="en-US" w:eastAsia="zh-CN"/>
+        </w:rPr>
+        <w:t>阳昀周：BoW-Glove-Finetune, BoW-Glove-Freeze, BoW-Random-Finetune</w:t>
+      </w:r>
+    </w:p>
+    <w:p>
+      <w:pPr>
+        <w:widowControl w:val="0"/>
+        <w:numPr>
+          <w:ilvl w:val="0"/>
+          <w:numId w:val="0"/>
+        </w:numPr>
+        <w:jc w:val="both"/>
+        <w:rPr>
+          <w:rFonts w:hint="default"/>
+          <w:lang w:val="en-US" w:eastAsia="zh-CN"/>
+        </w:rPr>
+      </w:pPr>
+      <w:r>
+        <w:rPr>
+          <w:rFonts w:hint="eastAsia"/>
+          <w:lang w:val="en-US" w:eastAsia="zh-CN"/>
+        </w:rPr>
+        <w:t>戚书豪: BiLSTM-Glove-Finetune, BiLSTM-Glove-Freeze</w:t>
+      </w:r>
+    </w:p>
+    <w:p>
+      <w:pPr>
+        <w:widowControl w:val="0"/>
+        <w:numPr>
+          <w:ilvl w:val="0"/>
+          <w:numId w:val="0"/>
+        </w:numPr>
+        <w:jc w:val="both"/>
+        <w:rPr>
+          <w:rFonts w:hint="default"/>
+          <w:lang w:val="en-US" w:eastAsia="zh-CN"/>
+        </w:rPr>
+      </w:pPr>
+      <w:r>
+        <w:rPr>
+          <w:rFonts w:hint="eastAsia"/>
+          <w:lang w:val="en-US" w:eastAsia="zh-CN"/>
+        </w:rPr>
+        <w:t>孙津梁: BoWBiLSTM-Glove-Finetune, BoWBiLSTM-Glove-Freeze</w:t>
+      </w:r>
+    </w:p>
+    <w:p>
+      <w:pPr>
+        <w:widowControl w:val="0"/>
+        <w:numPr>
+          <w:ilvl w:val="0"/>
+          <w:numId w:val="0"/>
+        </w:numPr>
+        <w:jc w:val="both"/>
+        <w:rPr>
+          <w:rFonts w:hint="eastAsia"/>
+          <w:lang w:val="en-US" w:eastAsia="zh-CN"/>
+        </w:rPr>
+      </w:pPr>
+      <w:r>
+        <w:rPr>
+          <w:rFonts w:hint="eastAsia"/>
+          <w:lang w:val="en-US" w:eastAsia="zh-CN"/>
+        </w:rPr>
+        <w:t>郭嘉昕: BiLSTM-Random-Finetune</w:t>
+      </w:r>
+    </w:p>
+    <w:p>
+      <w:pPr>
+        <w:widowControl w:val="0"/>
+        <w:numPr>
+          <w:ilvl w:val="0"/>
+          <w:numId w:val="0"/>
+        </w:numPr>
+        <w:jc w:val="both"/>
+        <w:rPr>
+          <w:rFonts w:hint="default"/>
+          <w:b w:val="0"/>
+          <w:bCs w:val="0"/>
+          <w:lang w:val="en-US" w:eastAsia="zh-CN"/>
+        </w:rPr>
+      </w:pPr>
+      <w:r>
+        <w:rPr>
+          <w:rFonts w:hint="eastAsia"/>
+          <w:lang w:val="en-US" w:eastAsia="zh-CN"/>
+        </w:rPr>
+        <w:t>王子瑞: BOWBiLSTM-Random-Finetune</w:t>
+      </w:r>
+    </w:p>
+    <w:p>
+      <w:pPr>
+        <w:rPr>
+          <w:rFonts w:hint="default"/>
+          <w:b/>
+          <w:bCs/>
+          <w:lang w:val="en-US" w:eastAsia="zh-CN"/>
+        </w:rPr>
+      </w:pPr>
+    </w:p>
+    <w:p>
+      <w:pPr>
+        <w:rPr>
+          <w:rFonts w:hint="eastAsia"/>
+          <w:b/>
+          <w:bCs/>
+          <w:lang w:val="en-US" w:eastAsia="zh-CN"/>
+        </w:rPr>
+      </w:pPr>
+      <w:r>
+        <w:rPr>
+          <w:rFonts w:hint="eastAsia"/>
+          <w:b/>
+          <w:bCs/>
+          <w:lang w:val="en-US" w:eastAsia="zh-CN"/>
+        </w:rPr>
+        <w:t>需要调参的范围：</w:t>
+      </w:r>
+    </w:p>
+    <w:p>
+      <w:pPr>
+        <w:numPr>
+          <w:ilvl w:val="0"/>
+          <w:numId w:val="7"/>
+        </w:numPr>
+        <w:rPr>
+          <w:rFonts w:hint="default"/>
+          <w:b w:val="0"/>
+          <w:bCs w:val="0"/>
+          <w:lang w:val="en-US" w:eastAsia="zh-CN"/>
+        </w:rPr>
+      </w:pPr>
+      <w:r>
+        <w:rPr>
+          <w:rFonts w:hint="default"/>
+          <w:b w:val="0"/>
+          <w:bCs w:val="0"/>
+          <w:lang w:val="en-US" w:eastAsia="zh-CN"/>
+        </w:rPr>
+        <w:t>learning_rate: [0.001, 0.005, 0.01</w:t>
+      </w:r>
+      <w:r>
+        <w:rPr>
+          <w:rFonts w:hint="eastAsia"/>
+          <w:b w:val="0"/>
+          <w:bCs w:val="0"/>
+          <w:lang w:val="en-US" w:eastAsia="zh-CN"/>
+        </w:rPr>
+        <w:t>]</w:t>
+      </w:r>
+    </w:p>
+    <w:p>
+      <w:pPr>
+        <w:numPr>
+          <w:ilvl w:val="0"/>
+          <w:numId w:val="7"/>
+        </w:numPr>
+        <w:rPr>
+          <w:rFonts w:hint="default"/>
+          <w:b w:val="0"/>
+          <w:bCs w:val="0"/>
+          <w:lang w:val="en-US" w:eastAsia="zh-CN"/>
+        </w:rPr>
+      </w:pPr>
+      <w:r>
+        <w:rPr>
+          <w:rFonts w:hint="default"/>
+          <w:b w:val="0"/>
+          <w:bCs w:val="0"/>
+          <w:lang w:val="en-US" w:eastAsia="zh-CN"/>
+        </w:rPr>
+        <w:t>Embedding_dimension：</w:t>
+      </w:r>
+    </w:p>
+    <w:p>
+      <w:pPr>
+        <w:numPr>
+          <w:ilvl w:val="1"/>
+          <w:numId w:val="7"/>
+        </w:numPr>
+        <w:ind w:left="840" w:leftChars="0" w:hanging="420" w:firstLineChars="0"/>
+        <w:rPr>
+          <w:rFonts w:hint="default"/>
+          <w:b w:val="0"/>
+          <w:bCs w:val="0"/>
+          <w:lang w:val="en-US" w:eastAsia="zh-CN"/>
+        </w:rPr>
+      </w:pPr>
+      <w:r>
+        <w:rPr>
+          <w:rFonts w:hint="default"/>
+          <w:b w:val="0"/>
+          <w:bCs w:val="0"/>
+          <w:lang w:val="en-US" w:eastAsia="zh-CN"/>
+        </w:rPr>
+        <w:t>使用glove时是固定300</w:t>
+      </w:r>
+    </w:p>
+    <w:p>
+      <w:pPr>
+        <w:numPr>
+          <w:ilvl w:val="1"/>
+          <w:numId w:val="7"/>
+        </w:numPr>
+        <w:ind w:left="840" w:leftChars="0" w:hanging="420" w:firstLineChars="0"/>
+        <w:rPr>
+          <w:rFonts w:hint="default"/>
+          <w:b w:val="0"/>
+          <w:bCs w:val="0"/>
+          <w:lang w:val="en-US" w:eastAsia="zh-CN"/>
+        </w:rPr>
+      </w:pPr>
+      <w:r>
+        <w:rPr>
+          <w:rFonts w:hint="default"/>
+          <w:b w:val="0"/>
+          <w:bCs w:val="0"/>
+          <w:lang w:val="en-US" w:eastAsia="zh-CN"/>
+        </w:rPr>
+        <w:t>使用random时</w:t>
+      </w:r>
+      <w:r>
+        <w:rPr>
+          <w:rFonts w:hint="eastAsia"/>
+          <w:b w:val="0"/>
+          <w:bCs w:val="0"/>
+          <w:lang w:val="en-US" w:eastAsia="zh-CN"/>
+        </w:rPr>
+        <w:t>是</w:t>
+      </w:r>
+      <w:r>
+        <w:rPr>
+          <w:rFonts w:hint="default"/>
+          <w:b w:val="0"/>
+          <w:bCs w:val="0"/>
+          <w:lang w:val="en-US" w:eastAsia="zh-CN"/>
+        </w:rPr>
+        <w:t>: [100, 200, 300]</w:t>
+      </w:r>
+    </w:p>
+    <w:p>
+      <w:pPr>
+        <w:numPr>
+          <w:ilvl w:val="0"/>
+          <w:numId w:val="7"/>
+        </w:numPr>
+        <w:ind w:left="0" w:leftChars="0" w:firstLine="0" w:firstLineChars="0"/>
+        <w:rPr>
+          <w:rFonts w:hint="default"/>
+          <w:b w:val="0"/>
+          <w:bCs w:val="0"/>
+          <w:lang w:val="en-US" w:eastAsia="zh-CN"/>
+        </w:rPr>
+      </w:pPr>
+      <w:r>
+        <w:rPr>
+          <w:rFonts w:hint="default"/>
+          <w:b w:val="0"/>
+          <w:bCs w:val="0"/>
+          <w:lang w:val="en-US" w:eastAsia="zh-CN"/>
+        </w:rPr>
+        <w:t>Lstm_hidden_dim: [100, 200, 300]</w:t>
+      </w:r>
+    </w:p>
+    <w:p>
+      <w:pPr>
+        <w:numPr>
+          <w:ilvl w:val="1"/>
+          <w:numId w:val="7"/>
+        </w:numPr>
+        <w:ind w:left="840" w:leftChars="0" w:hanging="420" w:firstLineChars="0"/>
+        <w:rPr>
+          <w:rFonts w:hint="default"/>
+          <w:b w:val="0"/>
+          <w:bCs w:val="0"/>
+          <w:lang w:val="en-US" w:eastAsia="zh-CN"/>
+        </w:rPr>
+      </w:pPr>
+      <w:r>
+        <w:rPr>
+          <w:rFonts w:hint="eastAsia"/>
+          <w:b w:val="0"/>
+          <w:bCs w:val="0"/>
+          <w:lang w:val="en-US" w:eastAsia="zh-CN"/>
+        </w:rPr>
+        <w:t>使用BOW，则无需考虑这一项</w:t>
+      </w:r>
+    </w:p>
+    <w:p>
+      <w:pPr>
+        <w:rPr>
+          <w:rFonts w:hint="default"/>
+          <w:b/>
+          <w:bCs/>
+          <w:lang w:val="en-US" w:eastAsia="zh-CN"/>
+        </w:rPr>
+      </w:pPr>
+    </w:p>
+    <w:p>
+      <w:pPr>
+        <w:widowControl w:val="0"/>
+        <w:numPr>
+          <w:ilvl w:val="0"/>
+          <w:numId w:val="0"/>
+        </w:numPr>
+        <w:jc w:val="both"/>
+        <w:rPr>
+          <w:rFonts w:hint="eastAsia"/>
+          <w:b/>
+          <w:bCs/>
+          <w:sz w:val="21"/>
+          <w:szCs w:val="24"/>
+          <w:lang w:val="en-US" w:eastAsia="zh-CN"/>
+        </w:rPr>
+      </w:pPr>
+      <w:r>
+        <w:rPr>
+          <w:rFonts w:hint="eastAsia"/>
+          <w:b/>
+          <w:bCs/>
+          <w:sz w:val="21"/>
+          <w:szCs w:val="24"/>
+          <w:lang w:val="en-US" w:eastAsia="zh-CN"/>
+        </w:rPr>
+        <w:t>Parameter_tuning.py调参文件使用教程</w:t>
+      </w:r>
+    </w:p>
+    <w:p>
+      <w:pPr>
+        <w:widowControl w:val="0"/>
+        <w:numPr>
+          <w:ilvl w:val="0"/>
+          <w:numId w:val="0"/>
+        </w:numPr>
+        <w:jc w:val="both"/>
+        <w:rPr>
+          <w:rFonts w:hint="eastAsia"/>
+          <w:lang w:val="en-US" w:eastAsia="zh-CN"/>
+        </w:rPr>
+      </w:pPr>
+      <w:r>
+        <w:rPr>
+          <w:rFonts w:hint="eastAsia"/>
+          <w:lang w:val="en-US" w:eastAsia="zh-CN"/>
+        </w:rPr>
+        <w:t>1、修改第7行的config_path找到自己需要调参的模型的配置文件</w:t>
+      </w:r>
+    </w:p>
+    <w:p>
+      <w:pPr>
+        <w:widowControl w:val="0"/>
+        <w:numPr>
+          <w:ilvl w:val="0"/>
+          <w:numId w:val="0"/>
+        </w:numPr>
+        <w:jc w:val="both"/>
+        <w:rPr>
+          <w:rFonts w:hint="eastAsia"/>
+          <w:lang w:val="en-US" w:eastAsia="zh-CN"/>
+        </w:rPr>
+      </w:pPr>
+      <w:r>
+        <w:drawing>
+          <wp:inline distT="0" distB="0" distL="114300" distR="114300">
+            <wp:extent cx="3689985" cy="495300"/>
+            <wp:effectExtent l="0" t="0" r="1905" b="1270"/>
+            <wp:docPr id="4" name="图片 4"/>
+            <wp:cNvGraphicFramePr>
+              <a:graphicFrameLocks xmlns:a="http://schemas.openxmlformats.org/drawingml/2006/main" noChangeAspect="1"/>
+            </wp:cNvGraphicFramePr>
+            <a:graphic xmlns:a="http://schemas.openxmlformats.org/drawingml/2006/main">
+              <a:graphicData uri="http://schemas.openxmlformats.org/drawingml/2006/picture">
+                <pic:pic xmlns:pic="http://schemas.openxmlformats.org/drawingml/2006/picture">
+                  <pic:nvPicPr>
+                    <pic:cNvPr id="4" name="图片 4"/>
+                    <pic:cNvPicPr>
+                      <a:picLocks noChangeAspect="1"/>
+                    </pic:cNvPicPr>
+                  </pic:nvPicPr>
+                  <pic:blipFill>
+                    <a:blip r:embed="rId4"/>
+                    <a:stretch>
+                      <a:fillRect/>
+                    </a:stretch>
+                  </pic:blipFill>
+                  <pic:spPr>
+                    <a:xfrm>
+                      <a:off x="0" y="0"/>
+                      <a:ext cx="3689985" cy="495300"/>
+                    </a:xfrm>
+                    <a:prstGeom prst="rect">
+                      <a:avLst/>
+                    </a:prstGeom>
+                    <a:noFill/>
+                    <a:ln>
+                      <a:noFill/>
+                    </a:ln>
+                  </pic:spPr>
+                </pic:pic>
+              </a:graphicData>
+            </a:graphic>
+          </wp:inline>
+        </w:drawing>
+      </w:r>
+    </w:p>
+    <w:p>
+      <w:pPr>
+        <w:widowControl w:val="0"/>
+        <w:numPr>
+          <w:ilvl w:val="0"/>
+          <w:numId w:val="0"/>
+        </w:numPr>
+        <w:jc w:val="both"/>
+        <w:rPr>
+          <w:rFonts w:hint="default"/>
+          <w:lang w:val="en-US" w:eastAsia="zh-CN"/>
+        </w:rPr>
+      </w:pPr>
+      <w:r>
+        <w:rPr>
+          <w:rFonts w:hint="eastAsia"/>
+          <w:lang w:val="en-US" w:eastAsia="zh-CN"/>
+        </w:rPr>
+        <w:t>2、修改26-30行的需要进行调参的参数，以及参数的范围</w:t>
+      </w:r>
+    </w:p>
+    <w:p>
+      <w:pPr>
+        <w:widowControl w:val="0"/>
+        <w:numPr>
+          <w:ilvl w:val="0"/>
+          <w:numId w:val="0"/>
+        </w:numPr>
+        <w:jc w:val="both"/>
+        <w:rPr>
+          <w:rFonts w:hint="default"/>
+          <w:lang w:val="en-US" w:eastAsia="zh-CN"/>
+        </w:rPr>
+      </w:pPr>
+      <w:r>
+        <w:drawing>
+          <wp:inline distT="0" distB="0" distL="114300" distR="114300">
+            <wp:extent cx="5274310" cy="1226185"/>
+            <wp:effectExtent l="0" t="0" r="4445" b="4445"/>
+            <wp:docPr id="7" name="图片 1"/>
+            <wp:cNvGraphicFramePr>
+              <a:graphicFrameLocks xmlns:a="http://schemas.openxmlformats.org/drawingml/2006/main" noChangeAspect="1"/>
+            </wp:cNvGraphicFramePr>
+            <a:graphic xmlns:a="http://schemas.openxmlformats.org/drawingml/2006/main">
+              <a:graphicData uri="http://schemas.openxmlformats.org/drawingml/2006/picture">
+                <pic:pic xmlns:pic="http://schemas.openxmlformats.org/drawingml/2006/picture">
+                  <pic:nvPicPr>
+                    <pic:cNvPr id="7" name="图片 1"/>
+                    <pic:cNvPicPr>
+                      <a:picLocks noChangeAspect="1"/>
+                    </pic:cNvPicPr>
+                  </pic:nvPicPr>
+                  <pic:blipFill>
+                    <a:blip r:embed="rId7"/>
+                    <a:stretch>
+                      <a:fillRect/>
+                    </a:stretch>
+                  </pic:blipFill>
+                  <pic:spPr>
+                    <a:xfrm>
+                      <a:off x="0" y="0"/>
+                      <a:ext cx="5274310" cy="1226185"/>
+                    </a:xfrm>
+                    <a:prstGeom prst="rect">
+                      <a:avLst/>
+                    </a:prstGeom>
+                    <a:noFill/>
+                    <a:ln>
+                      <a:noFill/>
+                    </a:ln>
+                  </pic:spPr>
+                </pic:pic>
+              </a:graphicData>
+            </a:graphic>
+          </wp:inline>
+        </w:drawing>
+      </w:r>
+    </w:p>
+    <w:p>
+      <w:pPr>
+        <w:widowControl w:val="0"/>
+        <w:numPr>
+          <w:ilvl w:val="0"/>
+          <w:numId w:val="6"/>
+        </w:numPr>
+        <w:jc w:val="both"/>
+        <w:rPr>
+          <w:rFonts w:hint="default"/>
+          <w:lang w:val="en-US" w:eastAsia="zh-CN"/>
+        </w:rPr>
+      </w:pPr>
+      <w:r>
+        <w:rPr>
+          <w:rFonts w:hint="eastAsia"/>
+          <w:lang w:val="en-US" w:eastAsia="zh-CN"/>
+        </w:rPr>
+        <w:t>修改后续程序的for循环以匹配当前的调参逻辑</w:t>
+      </w:r>
+    </w:p>
+    <w:p>
+      <w:pPr>
+        <w:widowControl w:val="0"/>
+        <w:numPr>
+          <w:ilvl w:val="1"/>
+          <w:numId w:val="6"/>
+        </w:numPr>
+        <w:ind w:left="840" w:leftChars="0" w:hanging="420" w:firstLineChars="0"/>
+        <w:jc w:val="both"/>
+        <w:rPr>
+          <w:rFonts w:hint="default"/>
+          <w:lang w:val="en-US" w:eastAsia="zh-CN"/>
+        </w:rPr>
+      </w:pPr>
+      <w:r>
+        <w:rPr>
+          <w:rFonts w:hint="eastAsia"/>
+          <w:lang w:val="en-US" w:eastAsia="zh-CN"/>
+        </w:rPr>
+        <w:t>有涉及glove的，embedding_dimension就必须指定300不能动了，在参数范围选择和for循环中就需要剔除embedding_dimension</w:t>
+      </w:r>
+    </w:p>
+    <w:p>
+      <w:pPr>
+        <w:widowControl w:val="0"/>
+        <w:numPr>
+          <w:ilvl w:val="1"/>
+          <w:numId w:val="6"/>
+        </w:numPr>
+        <w:ind w:left="840" w:leftChars="0" w:hanging="420" w:firstLineChars="0"/>
+        <w:jc w:val="both"/>
+        <w:rPr>
+          <w:rFonts w:hint="default"/>
+          <w:lang w:val="en-US" w:eastAsia="zh-CN"/>
+        </w:rPr>
+      </w:pPr>
+      <w:r>
+        <w:rPr>
+          <w:rFonts w:hint="eastAsia"/>
+          <w:lang w:val="en-US" w:eastAsia="zh-CN"/>
+        </w:rPr>
+        <w:t>有涉及LSTM的，在for循环时就无需加入对lstm_dimension</w:t>
+      </w:r>
+    </w:p>
+    <w:p>
+      <w:pPr>
+        <w:widowControl w:val="0"/>
+        <w:numPr>
+          <w:ilvl w:val="1"/>
+          <w:numId w:val="6"/>
+        </w:numPr>
+        <w:ind w:left="840" w:leftChars="0" w:hanging="420" w:firstLineChars="0"/>
+        <w:jc w:val="both"/>
+        <w:rPr>
+          <w:rFonts w:hint="default"/>
+          <w:lang w:val="en-US" w:eastAsia="zh-CN"/>
+        </w:rPr>
+      </w:pPr>
+      <w:r>
+        <w:rPr>
+          <w:rFonts w:hint="eastAsia"/>
+          <w:lang w:val="en-US" w:eastAsia="zh-CN"/>
+        </w:rPr>
+        <w:t>反正想好模型需要的参数组合，修改参数范围和for循环的逻辑就OK</w:t>
+      </w:r>
+    </w:p>
+    <w:p>
+      <w:pPr>
+        <w:widowControl w:val="0"/>
+        <w:numPr>
+          <w:ilvl w:val="0"/>
+          <w:numId w:val="6"/>
+        </w:numPr>
+        <w:ind w:left="0" w:leftChars="0" w:firstLine="0" w:firstLineChars="0"/>
+        <w:jc w:val="both"/>
+        <w:rPr>
+          <w:rFonts w:hint="default"/>
+          <w:lang w:val="en-US" w:eastAsia="zh-CN"/>
+        </w:rPr>
+      </w:pPr>
+      <w:r>
+        <w:rPr>
+          <w:rFonts w:hint="eastAsia"/>
+          <w:lang w:val="en-US" w:eastAsia="zh-CN"/>
+        </w:rPr>
+        <w:t>后续代码会自动调参、记录最好的参数组合，对应的f1 score，以及保存最好的模型</w:t>
+      </w:r>
+    </w:p>
+    <w:p>
+      <w:pPr>
+        <w:widowControl w:val="0"/>
+        <w:numPr>
+          <w:ilvl w:val="0"/>
+          <w:numId w:val="0"/>
+        </w:numPr>
+        <w:ind w:leftChars="0"/>
+        <w:jc w:val="both"/>
+        <w:rPr>
+          <w:rFonts w:hint="default"/>
+          <w:lang w:val="en-US" w:eastAsia="zh-CN"/>
+        </w:rPr>
+      </w:pPr>
+      <w:r>
+        <w:drawing>
+          <wp:inline distT="0" distB="0" distL="114300" distR="114300">
+            <wp:extent cx="5273040" cy="1101725"/>
+            <wp:effectExtent l="0" t="0" r="5715" b="10160"/>
+            <wp:docPr id="8" name="图片 2"/>
+            <wp:cNvGraphicFramePr>
+              <a:graphicFrameLocks xmlns:a="http://schemas.openxmlformats.org/drawingml/2006/main" noChangeAspect="1"/>
+            </wp:cNvGraphicFramePr>
+            <a:graphic xmlns:a="http://schemas.openxmlformats.org/drawingml/2006/main">
+              <a:graphicData uri="http://schemas.openxmlformats.org/drawingml/2006/picture">
+                <pic:pic xmlns:pic="http://schemas.openxmlformats.org/drawingml/2006/picture">
+                  <pic:nvPicPr>
+                    <pic:cNvPr id="8" name="图片 2"/>
+                    <pic:cNvPicPr>
+                      <a:picLocks noChangeAspect="1"/>
+                    </pic:cNvPicPr>
+                  </pic:nvPicPr>
+                  <pic:blipFill>
+                    <a:blip r:embed="rId8"/>
+                    <a:stretch>
+                      <a:fillRect/>
+                    </a:stretch>
+                  </pic:blipFill>
+                  <pic:spPr>
+                    <a:xfrm>
+                      <a:off x="0" y="0"/>
+                      <a:ext cx="5273040" cy="1101725"/>
+                    </a:xfrm>
+                    <a:prstGeom prst="rect">
+                      <a:avLst/>
+                    </a:prstGeom>
+                    <a:noFill/>
+                    <a:ln>
+                      <a:noFill/>
+                    </a:ln>
+                  </pic:spPr>
+                </pic:pic>
+              </a:graphicData>
+            </a:graphic>
+          </wp:inline>
+        </w:drawing>
+      </w:r>
+    </w:p>
+    <w:p>
+      <w:pPr>
+        <w:widowControl w:val="0"/>
+        <w:numPr>
+          <w:ilvl w:val="0"/>
+          <w:numId w:val="6"/>
+        </w:numPr>
+        <w:ind w:left="0" w:leftChars="0" w:firstLine="0" w:firstLineChars="0"/>
+        <w:jc w:val="both"/>
+        <w:rPr>
+          <w:rFonts w:hint="default"/>
+          <w:lang w:val="en-US" w:eastAsia="zh-CN"/>
+        </w:rPr>
+      </w:pPr>
+      <w:r>
+        <w:rPr>
+          <w:rFonts w:hint="eastAsia"/>
+          <w:lang w:val="en-US" w:eastAsia="zh-CN"/>
+        </w:rPr>
+        <w:t>最后跑完了代码大家记得去共享文档里更新数据</w:t>
+      </w:r>
+    </w:p>
+    <w:p>
+      <w:pPr>
+        <w:widowControl w:val="0"/>
+        <w:numPr>
+          <w:numId w:val="0"/>
+        </w:numPr>
+        <w:jc w:val="both"/>
+        <w:rPr>
+          <w:rFonts w:hint="eastAsia"/>
+          <w:b/>
+          <w:bCs/>
+          <w:lang w:val="en-US" w:eastAsia="zh-CN"/>
+        </w:rPr>
+      </w:pPr>
+      <w:r>
+        <w:rPr>
+          <w:rFonts w:hint="eastAsia"/>
+          <w:b/>
+          <w:bCs/>
+          <w:lang w:val="en-US" w:eastAsia="zh-CN"/>
+        </w:rPr>
+        <w:t>5.0版本 - 调参结束回归正式代码</w:t>
+      </w:r>
+    </w:p>
+    <w:p>
+      <w:pPr>
+        <w:widowControl w:val="0"/>
+        <w:numPr>
+          <w:ilvl w:val="0"/>
+          <w:numId w:val="8"/>
+        </w:numPr>
+        <w:jc w:val="both"/>
+        <w:rPr>
+          <w:rFonts w:hint="default"/>
+          <w:lang w:val="en-US" w:eastAsia="zh-CN"/>
+        </w:rPr>
+      </w:pPr>
+      <w:r>
+        <w:rPr>
+          <w:rFonts w:hint="eastAsia"/>
+          <w:lang w:val="en-US" w:eastAsia="zh-CN"/>
+        </w:rPr>
+        <w:t>数据方面</w:t>
+      </w:r>
+    </w:p>
+    <w:p>
+      <w:pPr>
+        <w:widowControl w:val="0"/>
+        <w:numPr>
+          <w:ilvl w:val="1"/>
+          <w:numId w:val="8"/>
+        </w:numPr>
+        <w:ind w:left="840" w:leftChars="0" w:hanging="420" w:firstLineChars="0"/>
+        <w:jc w:val="both"/>
+        <w:rPr>
+          <w:rFonts w:hint="default"/>
+          <w:lang w:val="en-US" w:eastAsia="zh-CN"/>
+        </w:rPr>
+      </w:pPr>
+      <w:r>
+        <w:rPr>
+          <w:rFonts w:hint="eastAsia"/>
+          <w:lang w:val="en-US" w:eastAsia="zh-CN"/>
+        </w:rPr>
+        <w:t>代码文件的data文件下：所有的模型都在test上做了测试，详细的results结果都写进入对应的txt文件中</w:t>
+      </w:r>
+    </w:p>
+    <w:p>
+      <w:pPr>
+        <w:widowControl w:val="0"/>
+        <w:numPr>
+          <w:ilvl w:val="1"/>
+          <w:numId w:val="8"/>
+        </w:numPr>
+        <w:ind w:left="840" w:leftChars="0" w:hanging="420" w:firstLineChars="0"/>
+        <w:jc w:val="both"/>
+        <w:rPr>
+          <w:rFonts w:hint="default"/>
+          <w:lang w:val="en-US" w:eastAsia="zh-CN"/>
+        </w:rPr>
+      </w:pPr>
+      <w:r>
+        <w:rPr>
+          <w:rFonts w:hint="eastAsia"/>
+          <w:lang w:val="en-US" w:eastAsia="zh-CN"/>
+        </w:rPr>
+        <w:t>微信的共享文</w:t>
+      </w:r>
       <w:bookmarkStart w:id="0" w:name="_GoBack"/>
       <w:bookmarkEnd w:id="0"/>
       <w:r>
@@ -1176,139 +3070,29 @@
           <w:rFonts w:hint="eastAsia"/>
           <w:lang w:val="en-US" w:eastAsia="zh-CN"/>
         </w:rPr>
-        <w:t>可以不用变</w:t>
-      </w:r>
-    </w:p>
-    <w:p>
-      <w:pPr>
-        <w:widowControl w:val="0"/>
-        <w:numPr>
-          <w:ilvl w:val="2"/>
-          <w:numId w:val="4"/>
-        </w:numPr>
-        <w:ind w:left="1260" w:leftChars="0" w:hanging="420" w:firstLineChars="0"/>
-        <w:jc w:val="both"/>
-        <w:rPr>
-          <w:rFonts w:hint="default"/>
-          <w:lang w:val="en-US" w:eastAsia="zh-CN"/>
-        </w:rPr>
-      </w:pPr>
-      <w:r>
-        <w:rPr>
-          <w:rFonts w:hint="eastAsia"/>
-          <w:lang w:val="en-US" w:eastAsia="zh-CN"/>
-        </w:rPr>
-        <w:t>batch_size: [16, 32, 64, 128]</w:t>
-      </w:r>
-    </w:p>
-    <w:p>
-      <w:pPr>
-        <w:widowControl w:val="0"/>
-        <w:numPr>
-          <w:ilvl w:val="2"/>
-          <w:numId w:val="4"/>
-        </w:numPr>
-        <w:ind w:left="1260" w:leftChars="0" w:hanging="420" w:firstLineChars="0"/>
-        <w:jc w:val="both"/>
-        <w:rPr>
-          <w:rFonts w:hint="default"/>
-          <w:lang w:val="en-US" w:eastAsia="zh-CN"/>
-        </w:rPr>
-      </w:pPr>
-      <w:r>
-        <w:rPr>
-          <w:rFonts w:hint="eastAsia"/>
-          <w:lang w:val="en-US" w:eastAsia="zh-CN"/>
-        </w:rPr>
-        <w:t>learning_rate: [0.001, 0.005, 0.01, 0.05] - 当然这个是要看具体表现再调整范围的</w:t>
-      </w:r>
-    </w:p>
-    <w:p>
-      <w:pPr>
-        <w:widowControl w:val="0"/>
-        <w:numPr>
-          <w:ilvl w:val="2"/>
-          <w:numId w:val="4"/>
-        </w:numPr>
-        <w:ind w:left="1260" w:leftChars="0" w:hanging="420" w:firstLineChars="0"/>
-        <w:jc w:val="both"/>
-        <w:rPr>
-          <w:rFonts w:hint="default"/>
-          <w:lang w:val="en-US" w:eastAsia="zh-CN"/>
-        </w:rPr>
-      </w:pPr>
-      <w:r>
-        <w:rPr>
-          <w:rFonts w:hint="eastAsia"/>
-          <w:lang w:val="en-US" w:eastAsia="zh-CN"/>
-        </w:rPr>
-        <w:t>Embedding_dimension：</w:t>
-      </w:r>
-    </w:p>
-    <w:p>
-      <w:pPr>
-        <w:widowControl w:val="0"/>
-        <w:numPr>
-          <w:ilvl w:val="3"/>
-          <w:numId w:val="4"/>
-        </w:numPr>
-        <w:ind w:left="1680" w:leftChars="0" w:hanging="420" w:firstLineChars="0"/>
-        <w:jc w:val="both"/>
-        <w:rPr>
-          <w:rFonts w:hint="default"/>
-          <w:lang w:val="en-US" w:eastAsia="zh-CN"/>
-        </w:rPr>
-      </w:pPr>
-      <w:r>
-        <w:rPr>
-          <w:rFonts w:hint="eastAsia"/>
-          <w:lang w:val="en-US" w:eastAsia="zh-CN"/>
-        </w:rPr>
-        <w:t>使用glove时是固定300</w:t>
-      </w:r>
-    </w:p>
-    <w:p>
-      <w:pPr>
-        <w:widowControl w:val="0"/>
-        <w:numPr>
-          <w:ilvl w:val="3"/>
-          <w:numId w:val="4"/>
-        </w:numPr>
-        <w:ind w:left="1680" w:leftChars="0" w:hanging="420" w:firstLineChars="0"/>
-        <w:jc w:val="both"/>
-        <w:rPr>
-          <w:rFonts w:hint="default"/>
-          <w:lang w:val="en-US" w:eastAsia="zh-CN"/>
-        </w:rPr>
-      </w:pPr>
-      <w:r>
-        <w:rPr>
-          <w:rFonts w:hint="eastAsia"/>
-          <w:lang w:val="en-US" w:eastAsia="zh-CN"/>
-        </w:rPr>
-        <w:t>使用random时可以调整: [100, 200, 300, 400, 500]</w:t>
-      </w:r>
-    </w:p>
-    <w:p>
-      <w:pPr>
-        <w:widowControl w:val="0"/>
-        <w:numPr>
-          <w:ilvl w:val="2"/>
-          <w:numId w:val="4"/>
-        </w:numPr>
-        <w:ind w:left="1260" w:leftChars="0" w:hanging="420" w:firstLineChars="0"/>
-        <w:jc w:val="both"/>
-        <w:rPr>
-          <w:rFonts w:hint="default"/>
-          <w:lang w:val="en-US" w:eastAsia="zh-CN"/>
-        </w:rPr>
-      </w:pPr>
-      <w:r>
-        <w:rPr>
-          <w:rFonts w:hint="eastAsia"/>
-          <w:lang w:val="en-US" w:eastAsia="zh-CN"/>
-        </w:rPr>
-        <w:t>Lstm_hidden_dim: [100, 200, 300, 400, 500]</w:t>
+        <w:t>档中：汇总了所有模型的最佳参数组合，dev上的f1，test上的accuracy和f1，这些粗略的信息（有些列我做了隐藏和折叠）</w:t>
+      </w:r>
+    </w:p>
+    <w:p>
+      <w:pPr>
+        <w:widowControl w:val="0"/>
+        <w:numPr>
+          <w:ilvl w:val="0"/>
+          <w:numId w:val="8"/>
+        </w:numPr>
+        <w:ind w:left="0" w:leftChars="0" w:firstLine="0" w:firstLineChars="0"/>
+        <w:jc w:val="both"/>
+        <w:rPr>
+          <w:rFonts w:hint="default"/>
+          <w:lang w:val="en-US" w:eastAsia="zh-CN"/>
+        </w:rPr>
+      </w:pPr>
+      <w:r>
+        <w:rPr>
+          <w:rFonts w:hint="eastAsia"/>
+          <w:lang w:val="en-US" w:eastAsia="zh-CN"/>
+        </w:rPr>
+        <w:t>代码方面</w:t>
       </w:r>
     </w:p>
     <w:p>
@@ -1316,7 +3100,7 @@
         <w:widowControl w:val="0"/>
         <w:numPr>
           <w:ilvl w:val="1"/>
-          <w:numId w:val="4"/>
+          <w:numId w:val="8"/>
         </w:numPr>
         <w:ind w:left="840" w:leftChars="0" w:hanging="420" w:firstLineChars="0"/>
         <w:jc w:val="both"/>
@@ -1330,7 +3114,7 @@
           <w:rFonts w:hint="eastAsia"/>
           <w:lang w:val="en-US" w:eastAsia="zh-CN"/>
         </w:rPr>
-        <w:t>调参过程中，不只是要看最后的F1是多少，过程中的training的accuracy的变化是什么，loss的趋势是什么都要看，才有助于更好的缩小参数的范围</w:t>
+        <w:t>回滚到了了之前可用的代码版本</w:t>
       </w:r>
     </w:p>
     <w:p>
@@ -1338,7 +3122,7 @@
         <w:widowControl w:val="0"/>
         <w:numPr>
           <w:ilvl w:val="1"/>
-          <w:numId w:val="4"/>
+          <w:numId w:val="8"/>
         </w:numPr>
         <w:ind w:left="840" w:leftChars="0" w:hanging="420" w:firstLineChars="0"/>
         <w:jc w:val="both"/>
@@ -1352,60 +3136,108 @@
           <w:rFonts w:hint="eastAsia"/>
           <w:lang w:val="en-US" w:eastAsia="zh-CN"/>
         </w:rPr>
-        <w:t>而且调参基于的是development set，不要用到test set上去 - 看看要不要重新写一个代码</w:t>
-      </w:r>
-    </w:p>
-    <w:p>
-      <w:pPr>
-        <w:widowControl w:val="0"/>
-        <w:numPr>
-          <w:ilvl w:val="0"/>
-          <w:numId w:val="4"/>
-        </w:numPr>
-        <w:ind w:left="0" w:leftChars="0" w:firstLine="0" w:firstLineChars="0"/>
-        <w:jc w:val="both"/>
-        <w:rPr>
-          <w:rFonts w:hint="default"/>
-          <w:lang w:val="en-US" w:eastAsia="zh-CN"/>
-        </w:rPr>
-      </w:pPr>
-      <w:r>
-        <w:rPr>
-          <w:rFonts w:hint="eastAsia"/>
-          <w:lang w:val="en-US" w:eastAsia="zh-CN"/>
-        </w:rPr>
-        <w:t>模型读取方面要handle读不到的情况</w:t>
-      </w:r>
-    </w:p>
-    <w:p>
-      <w:pPr>
-        <w:widowControl w:val="0"/>
-        <w:numPr>
-          <w:ilvl w:val="0"/>
-          <w:numId w:val="4"/>
-        </w:numPr>
-        <w:ind w:left="0" w:leftChars="0" w:firstLine="0" w:firstLineChars="0"/>
-        <w:jc w:val="both"/>
-        <w:rPr>
-          <w:rFonts w:hint="default"/>
-          <w:lang w:val="en-US" w:eastAsia="zh-CN"/>
-        </w:rPr>
-      </w:pPr>
-      <w:r>
-        <w:rPr>
-          <w:rFonts w:hint="eastAsia"/>
-          <w:lang w:val="en-US" w:eastAsia="zh-CN"/>
-        </w:rPr>
-        <w:t>调参要综合GPU（那就要开一个新的分支）</w:t>
-      </w:r>
-    </w:p>
-    <w:p>
-      <w:pPr>
-        <w:rPr>
-          <w:rFonts w:hint="default"/>
-          <w:lang w:val="en-US" w:eastAsia="zh-CN"/>
-        </w:rPr>
-      </w:pPr>
+        <w:t>所有的配置文件，都更新为了调参中找到的最好参数组合</w:t>
+      </w:r>
+    </w:p>
+    <w:p>
+      <w:pPr>
+        <w:widowControl w:val="0"/>
+        <w:numPr>
+          <w:numId w:val="0"/>
+        </w:numPr>
+        <w:jc w:val="both"/>
+        <w:rPr>
+          <w:rFonts w:hint="eastAsia"/>
+          <w:lang w:val="en-US" w:eastAsia="zh-CN"/>
+        </w:rPr>
+      </w:pPr>
+    </w:p>
+    <w:p>
+      <w:pPr>
+        <w:widowControl w:val="0"/>
+        <w:numPr>
+          <w:numId w:val="0"/>
+        </w:numPr>
+        <w:jc w:val="both"/>
+        <w:rPr>
+          <w:rFonts w:hint="eastAsia"/>
+          <w:b/>
+          <w:bCs/>
+          <w:lang w:val="en-US" w:eastAsia="zh-CN"/>
+        </w:rPr>
+      </w:pPr>
+      <w:r>
+        <w:rPr>
+          <w:rFonts w:hint="eastAsia"/>
+          <w:b/>
+          <w:bCs/>
+          <w:lang w:val="en-US" w:eastAsia="zh-CN"/>
+        </w:rPr>
+        <w:t>目前还存在的问题</w:t>
+      </w:r>
+    </w:p>
+    <w:p>
+      <w:pPr>
+        <w:widowControl w:val="0"/>
+        <w:numPr>
+          <w:ilvl w:val="0"/>
+          <w:numId w:val="9"/>
+        </w:numPr>
+        <w:jc w:val="both"/>
+        <w:rPr>
+          <w:rFonts w:hint="eastAsia"/>
+          <w:lang w:val="en-US" w:eastAsia="zh-CN"/>
+        </w:rPr>
+      </w:pPr>
+      <w:r>
+        <w:rPr>
+          <w:rFonts w:hint="eastAsia"/>
+          <w:lang w:val="en-US" w:eastAsia="zh-CN"/>
+        </w:rPr>
+        <w:t>提交之前，要把所有的结果，预训练好的词向量和模型删除，只留下数据、代码、文档和配置文件；</w:t>
+      </w:r>
+    </w:p>
+    <w:p>
+      <w:pPr>
+        <w:widowControl w:val="0"/>
+        <w:numPr>
+          <w:ilvl w:val="0"/>
+          <w:numId w:val="9"/>
+        </w:numPr>
+        <w:jc w:val="both"/>
+        <w:rPr>
+          <w:rFonts w:hint="eastAsia"/>
+          <w:lang w:val="en-US" w:eastAsia="zh-CN"/>
+        </w:rPr>
+      </w:pPr>
+      <w:r>
+        <w:rPr>
+          <w:rFonts w:hint="eastAsia"/>
+          <w:lang w:val="en-US" w:eastAsia="zh-CN"/>
+        </w:rPr>
+        <w:t>提交之前，代码需要调整为全部通过命令行去调用训练和测试；</w:t>
+      </w:r>
+    </w:p>
+    <w:p>
+      <w:pPr>
+        <w:widowControl w:val="0"/>
+        <w:numPr>
+          <w:ilvl w:val="0"/>
+          <w:numId w:val="9"/>
+        </w:numPr>
+        <w:jc w:val="both"/>
+        <w:rPr>
+          <w:rFonts w:hint="default"/>
+          <w:lang w:val="en-US" w:eastAsia="zh-CN"/>
+        </w:rPr>
+      </w:pPr>
+      <w:r>
+        <w:rPr>
+          <w:rFonts w:hint="eastAsia"/>
+          <w:lang w:val="en-US" w:eastAsia="zh-CN"/>
+        </w:rPr>
+        <w:t>提交之前，需要再在VM上测试能不能跑；</w:t>
+      </w:r>
     </w:p>
     <w:sectPr>
       <w:pgSz w:w="11906" w:h="16838"/>
@@ -1420,6 +3252,18 @@
 <file path=word/numbering.xml><?xml version="1.0" encoding="utf-8"?>
 <w:numbering xmlns:wpc="http://schemas.microsoft.com/office/word/2010/wordprocessingCanvas" xmlns:mc="http://schemas.openxmlformats.org/markup-compatibility/2006" xmlns:o="urn:schemas-microsoft-com:office:office" xmlns:r="http://schemas.openxmlformats.org/officeDocument/2006/relationships" xmlns:m="http://schemas.openxmlformats.org/officeDocument/2006/math" xmlns:v="urn:schemas-microsoft-com:vml" xmlns:wp14="http://schemas.microsoft.com/office/word/2010/wordprocessingDrawing" xmlns:wp="http://schemas.openxmlformats.org/drawingml/2006/wordprocessingDrawing" xmlns:w10="urn:schemas-microsoft-com:office:word" xmlns:w="http://schemas.openxmlformats.org/wordprocessingml/2006/main" xmlns:w14="http://schemas.microsoft.com/office/word/2010/wordml" xmlns:wpg="http://schemas.microsoft.com/office/word/2010/wordprocessingGroup" xmlns:wpi="http://schemas.microsoft.com/office/word/2010/wordprocessingInk" xmlns:wne="http://schemas.microsoft.com/office/word/2006/wordml" xmlns:wps="http://schemas.microsoft.com/office/word/2010/wordprocessingShape" xmlns:wpsCustomData="http://www.wps.cn/officeDocument/2013/wpsCustomData" mc:Ignorable="w14 wp14">
   <w:abstractNum w:abstractNumId="0">
+    <w:nsid w:val="B30474EF"/>
+    <w:multiLevelType w:val="singleLevel"/>
+    <w:tmpl w:val="B30474EF"/>
+    <w:lvl w:ilvl="0" w:tentative="0">
+      <w:start w:val="1"/>
+      <w:numFmt w:val="decimal"/>
+      <w:suff w:val="nothing"/>
+      <w:lvlText w:val="%1、"/>
+      <w:lvlJc w:val="left"/>
+    </w:lvl>
+  </w:abstractNum>
+  <w:abstractNum w:abstractNumId="1">
     <w:nsid w:val="CE0025D1"/>
     <w:multiLevelType w:val="multilevel"/>
     <w:tmpl w:val="CE0025D1"/>
@@ -1551,7 +3395,7 @@
       </w:rPr>
     </w:lvl>
   </w:abstractNum>
-  <w:abstractNum w:abstractNumId="1">
+  <w:abstractNum w:abstractNumId="2">
     <w:nsid w:val="EBCC05C8"/>
     <w:multiLevelType w:val="multilevel"/>
     <w:tmpl w:val="EBCC05C8"/>
@@ -1683,7 +3527,151 @@
       </w:rPr>
     </w:lvl>
   </w:abstractNum>
-  <w:abstractNum w:abstractNumId="2">
+  <w:abstractNum w:abstractNumId="3">
+    <w:nsid w:val="ED3C96D3"/>
+    <w:multiLevelType w:val="multilevel"/>
+    <w:tmpl w:val="ED3C96D3"/>
+    <w:lvl w:ilvl="0" w:tentative="0">
+      <w:start w:val="1"/>
+      <w:numFmt w:val="decimal"/>
+      <w:suff w:val="nothing"/>
+      <w:lvlText w:val="%1、"/>
+      <w:lvlJc w:val="left"/>
+    </w:lvl>
+    <w:lvl w:ilvl="1" w:tentative="0">
+      <w:start w:val="1"/>
+      <w:numFmt w:val="decimal"/>
+      <w:lvlText w:val="(%2)"/>
+      <w:lvlJc w:val="left"/>
+      <w:pPr>
+        <w:tabs>
+          <w:tab w:val="left" w:pos="840"/>
+        </w:tabs>
+        <w:ind w:left="840" w:leftChars="0" w:hanging="420" w:firstLineChars="0"/>
+      </w:pPr>
+      <w:rPr>
+        <w:rFonts w:hint="default"/>
+      </w:rPr>
+    </w:lvl>
+    <w:lvl w:ilvl="2" w:tentative="0">
+      <w:start w:val="1"/>
+      <w:numFmt w:val="decimalEnclosedCircleChinese"/>
+      <w:lvlText w:val="%3"/>
+      <w:lvlJc w:val="left"/>
+      <w:pPr>
+        <w:tabs>
+          <w:tab w:val="left" w:pos="1260"/>
+        </w:tabs>
+        <w:ind w:left="1260" w:leftChars="0" w:hanging="420" w:firstLineChars="0"/>
+      </w:pPr>
+      <w:rPr>
+        <w:rFonts w:hint="default"/>
+      </w:rPr>
+    </w:lvl>
+    <w:lvl w:ilvl="3" w:tentative="0">
+      <w:start w:val="1"/>
+      <w:numFmt w:val="decimal"/>
+      <w:lvlText w:val="%4)"/>
+      <w:lvlJc w:val="left"/>
+      <w:pPr>
+        <w:tabs>
+          <w:tab w:val="left" w:pos="1680"/>
+        </w:tabs>
+        <w:ind w:left="1680" w:leftChars="0" w:hanging="420" w:firstLineChars="0"/>
+      </w:pPr>
+      <w:rPr>
+        <w:rFonts w:hint="default"/>
+      </w:rPr>
+    </w:lvl>
+    <w:lvl w:ilvl="4" w:tentative="0">
+      <w:start w:val="1"/>
+      <w:numFmt w:val="lowerLetter"/>
+      <w:lvlText w:val="%5."/>
+      <w:lvlJc w:val="left"/>
+      <w:pPr>
+        <w:tabs>
+          <w:tab w:val="left" w:pos="2100"/>
+        </w:tabs>
+        <w:ind w:left="2100" w:leftChars="0" w:hanging="420" w:firstLineChars="0"/>
+      </w:pPr>
+      <w:rPr>
+        <w:rFonts w:hint="default"/>
+      </w:rPr>
+    </w:lvl>
+    <w:lvl w:ilvl="5" w:tentative="0">
+      <w:start w:val="1"/>
+      <w:numFmt w:val="lowerLetter"/>
+      <w:lvlText w:val="%6)"/>
+      <w:lvlJc w:val="left"/>
+      <w:pPr>
+        <w:tabs>
+          <w:tab w:val="left" w:pos="2520"/>
+        </w:tabs>
+        <w:ind w:left="2520" w:leftChars="0" w:hanging="420" w:firstLineChars="0"/>
+      </w:pPr>
+      <w:rPr>
+        <w:rFonts w:hint="default"/>
+      </w:rPr>
+    </w:lvl>
+    <w:lvl w:ilvl="6" w:tentative="0">
+      <w:start w:val="1"/>
+      <w:numFmt w:val="lowerRoman"/>
+      <w:lvlText w:val="%7."/>
+      <w:lvlJc w:val="left"/>
+      <w:pPr>
+        <w:tabs>
+          <w:tab w:val="left" w:pos="2940"/>
+        </w:tabs>
+        <w:ind w:left="2940" w:leftChars="0" w:hanging="420" w:firstLineChars="0"/>
+      </w:pPr>
+      <w:rPr>
+        <w:rFonts w:hint="default"/>
+      </w:rPr>
+    </w:lvl>
+    <w:lvl w:ilvl="7" w:tentative="0">
+      <w:start w:val="1"/>
+      <w:numFmt w:val="lowerRoman"/>
+      <w:lvlText w:val="%8)"/>
+      <w:lvlJc w:val="left"/>
+      <w:pPr>
+        <w:tabs>
+          <w:tab w:val="left" w:pos="3360"/>
+        </w:tabs>
+        <w:ind w:left="3360" w:leftChars="0" w:hanging="420" w:firstLineChars="0"/>
+      </w:pPr>
+      <w:rPr>
+        <w:rFonts w:hint="default"/>
+      </w:rPr>
+    </w:lvl>
+    <w:lvl w:ilvl="8" w:tentative="0">
+      <w:start w:val="1"/>
+      <w:numFmt w:val="lowerLetter"/>
+      <w:lvlText w:val="%9."/>
+      <w:lvlJc w:val="left"/>
+      <w:pPr>
+        <w:tabs>
+          <w:tab w:val="left" w:pos="3780"/>
+        </w:tabs>
+        <w:ind w:left="3780" w:leftChars="0" w:hanging="420" w:firstLineChars="0"/>
+      </w:pPr>
+      <w:rPr>
+        <w:rFonts w:hint="default"/>
+      </w:rPr>
+    </w:lvl>
+  </w:abstractNum>
+  <w:abstractNum w:abstractNumId="4">
+    <w:nsid w:val="263F08B1"/>
+    <w:multiLevelType w:val="singleLevel"/>
+    <w:tmpl w:val="263F08B1"/>
+    <w:lvl w:ilvl="0" w:tentative="0">
+      <w:start w:val="1"/>
+      <w:numFmt w:val="decimal"/>
+      <w:suff w:val="nothing"/>
+      <w:lvlText w:val="%1、"/>
+      <w:lvlJc w:val="left"/>
+    </w:lvl>
+  </w:abstractNum>
+  <w:abstractNum w:abstractNumId="5">
     <w:nsid w:val="35D727CF"/>
     <w:multiLevelType w:val="multilevel"/>
     <w:tmpl w:val="35D727CF"/>
@@ -1815,7 +3803,7 @@
       </w:rPr>
     </w:lvl>
   </w:abstractNum>
-  <w:abstractNum w:abstractNumId="3">
+  <w:abstractNum w:abstractNumId="6">
     <w:nsid w:val="3F8DD6C3"/>
     <w:multiLevelType w:val="singleLevel"/>
     <w:tmpl w:val="3F8DD6C3"/>
@@ -1827,17 +3815,296 @@
       <w:lvlJc w:val="left"/>
     </w:lvl>
   </w:abstractNum>
+  <w:abstractNum w:abstractNumId="7">
+    <w:nsid w:val="5FDA6EA3"/>
+    <w:multiLevelType w:val="multilevel"/>
+    <w:tmpl w:val="5FDA6EA3"/>
+    <w:lvl w:ilvl="0" w:tentative="0">
+      <w:start w:val="1"/>
+      <w:numFmt w:val="decimal"/>
+      <w:suff w:val="nothing"/>
+      <w:lvlText w:val="%1、"/>
+      <w:lvlJc w:val="left"/>
+    </w:lvl>
+    <w:lvl w:ilvl="1" w:tentative="0">
+      <w:start w:val="1"/>
+      <w:numFmt w:val="decimal"/>
+      <w:lvlText w:val="(%2)"/>
+      <w:lvlJc w:val="left"/>
+      <w:pPr>
+        <w:tabs>
+          <w:tab w:val="left" w:pos="840"/>
+        </w:tabs>
+        <w:ind w:left="840" w:leftChars="0" w:hanging="420" w:firstLineChars="0"/>
+      </w:pPr>
+      <w:rPr>
+        <w:rFonts w:hint="default"/>
+      </w:rPr>
+    </w:lvl>
+    <w:lvl w:ilvl="2" w:tentative="0">
+      <w:start w:val="1"/>
+      <w:numFmt w:val="decimalEnclosedCircleChinese"/>
+      <w:lvlText w:val="%3"/>
+      <w:lvlJc w:val="left"/>
+      <w:pPr>
+        <w:tabs>
+          <w:tab w:val="left" w:pos="1260"/>
+        </w:tabs>
+        <w:ind w:left="1260" w:leftChars="0" w:hanging="420" w:firstLineChars="0"/>
+      </w:pPr>
+      <w:rPr>
+        <w:rFonts w:hint="default"/>
+      </w:rPr>
+    </w:lvl>
+    <w:lvl w:ilvl="3" w:tentative="0">
+      <w:start w:val="1"/>
+      <w:numFmt w:val="decimal"/>
+      <w:lvlText w:val="%4)"/>
+      <w:lvlJc w:val="left"/>
+      <w:pPr>
+        <w:tabs>
+          <w:tab w:val="left" w:pos="1680"/>
+        </w:tabs>
+        <w:ind w:left="1680" w:leftChars="0" w:hanging="420" w:firstLineChars="0"/>
+      </w:pPr>
+      <w:rPr>
+        <w:rFonts w:hint="default"/>
+      </w:rPr>
+    </w:lvl>
+    <w:lvl w:ilvl="4" w:tentative="0">
+      <w:start w:val="1"/>
+      <w:numFmt w:val="lowerLetter"/>
+      <w:lvlText w:val="%5."/>
+      <w:lvlJc w:val="left"/>
+      <w:pPr>
+        <w:tabs>
+          <w:tab w:val="left" w:pos="2100"/>
+        </w:tabs>
+        <w:ind w:left="2100" w:leftChars="0" w:hanging="420" w:firstLineChars="0"/>
+      </w:pPr>
+      <w:rPr>
+        <w:rFonts w:hint="default"/>
+      </w:rPr>
+    </w:lvl>
+    <w:lvl w:ilvl="5" w:tentative="0">
+      <w:start w:val="1"/>
+      <w:numFmt w:val="lowerLetter"/>
+      <w:lvlText w:val="%6)"/>
+      <w:lvlJc w:val="left"/>
+      <w:pPr>
+        <w:tabs>
+          <w:tab w:val="left" w:pos="2520"/>
+        </w:tabs>
+        <w:ind w:left="2520" w:leftChars="0" w:hanging="420" w:firstLineChars="0"/>
+      </w:pPr>
+      <w:rPr>
+        <w:rFonts w:hint="default"/>
+      </w:rPr>
+    </w:lvl>
+    <w:lvl w:ilvl="6" w:tentative="0">
+      <w:start w:val="1"/>
+      <w:numFmt w:val="lowerRoman"/>
+      <w:lvlText w:val="%7."/>
+      <w:lvlJc w:val="left"/>
+      <w:pPr>
+        <w:tabs>
+          <w:tab w:val="left" w:pos="2940"/>
+        </w:tabs>
+        <w:ind w:left="2940" w:leftChars="0" w:hanging="420" w:firstLineChars="0"/>
+      </w:pPr>
+      <w:rPr>
+        <w:rFonts w:hint="default"/>
+      </w:rPr>
+    </w:lvl>
+    <w:lvl w:ilvl="7" w:tentative="0">
+      <w:start w:val="1"/>
+      <w:numFmt w:val="lowerRoman"/>
+      <w:lvlText w:val="%8)"/>
+      <w:lvlJc w:val="left"/>
+      <w:pPr>
+        <w:tabs>
+          <w:tab w:val="left" w:pos="3360"/>
+        </w:tabs>
+        <w:ind w:left="3360" w:leftChars="0" w:hanging="420" w:firstLineChars="0"/>
+      </w:pPr>
+      <w:rPr>
+        <w:rFonts w:hint="default"/>
+      </w:rPr>
+    </w:lvl>
+    <w:lvl w:ilvl="8" w:tentative="0">
+      <w:start w:val="1"/>
+      <w:numFmt w:val="lowerLetter"/>
+      <w:lvlText w:val="%9."/>
+      <w:lvlJc w:val="left"/>
+      <w:pPr>
+        <w:tabs>
+          <w:tab w:val="left" w:pos="3780"/>
+        </w:tabs>
+        <w:ind w:left="3780" w:leftChars="0" w:hanging="420" w:firstLineChars="0"/>
+      </w:pPr>
+      <w:rPr>
+        <w:rFonts w:hint="default"/>
+      </w:rPr>
+    </w:lvl>
+  </w:abstractNum>
+  <w:abstractNum w:abstractNumId="8">
+    <w:nsid w:val="613234CF"/>
+    <w:multiLevelType w:val="multilevel"/>
+    <w:tmpl w:val="613234CF"/>
+    <w:lvl w:ilvl="0" w:tentative="0">
+      <w:start w:val="1"/>
+      <w:numFmt w:val="decimal"/>
+      <w:suff w:val="nothing"/>
+      <w:lvlText w:val="%1、"/>
+      <w:lvlJc w:val="left"/>
+    </w:lvl>
+    <w:lvl w:ilvl="1" w:tentative="0">
+      <w:start w:val="1"/>
+      <w:numFmt w:val="decimal"/>
+      <w:lvlText w:val="(%2)"/>
+      <w:lvlJc w:val="left"/>
+      <w:pPr>
+        <w:tabs>
+          <w:tab w:val="left" w:pos="840"/>
+        </w:tabs>
+        <w:ind w:left="840" w:leftChars="0" w:hanging="420" w:firstLineChars="0"/>
+      </w:pPr>
+      <w:rPr>
+        <w:rFonts w:hint="default"/>
+      </w:rPr>
+    </w:lvl>
+    <w:lvl w:ilvl="2" w:tentative="0">
+      <w:start w:val="1"/>
+      <w:numFmt w:val="decimalEnclosedCircleChinese"/>
+      <w:lvlText w:val="%3"/>
+      <w:lvlJc w:val="left"/>
+      <w:pPr>
+        <w:tabs>
+          <w:tab w:val="left" w:pos="1260"/>
+        </w:tabs>
+        <w:ind w:left="1260" w:leftChars="0" w:hanging="420" w:firstLineChars="0"/>
+      </w:pPr>
+      <w:rPr>
+        <w:rFonts w:hint="default"/>
+      </w:rPr>
+    </w:lvl>
+    <w:lvl w:ilvl="3" w:tentative="0">
+      <w:start w:val="1"/>
+      <w:numFmt w:val="decimal"/>
+      <w:lvlText w:val="%4)"/>
+      <w:lvlJc w:val="left"/>
+      <w:pPr>
+        <w:tabs>
+          <w:tab w:val="left" w:pos="1680"/>
+        </w:tabs>
+        <w:ind w:left="1680" w:leftChars="0" w:hanging="420" w:firstLineChars="0"/>
+      </w:pPr>
+      <w:rPr>
+        <w:rFonts w:hint="default"/>
+      </w:rPr>
+    </w:lvl>
+    <w:lvl w:ilvl="4" w:tentative="0">
+      <w:start w:val="1"/>
+      <w:numFmt w:val="lowerLetter"/>
+      <w:lvlText w:val="%5."/>
+      <w:lvlJc w:val="left"/>
+      <w:pPr>
+        <w:tabs>
+          <w:tab w:val="left" w:pos="2100"/>
+        </w:tabs>
+        <w:ind w:left="2100" w:leftChars="0" w:hanging="420" w:firstLineChars="0"/>
+      </w:pPr>
+      <w:rPr>
+        <w:rFonts w:hint="default"/>
+      </w:rPr>
+    </w:lvl>
+    <w:lvl w:ilvl="5" w:tentative="0">
+      <w:start w:val="1"/>
+      <w:numFmt w:val="lowerLetter"/>
+      <w:lvlText w:val="%6)"/>
+      <w:lvlJc w:val="left"/>
+      <w:pPr>
+        <w:tabs>
+          <w:tab w:val="left" w:pos="2520"/>
+        </w:tabs>
+        <w:ind w:left="2520" w:leftChars="0" w:hanging="420" w:firstLineChars="0"/>
+      </w:pPr>
+      <w:rPr>
+        <w:rFonts w:hint="default"/>
+      </w:rPr>
+    </w:lvl>
+    <w:lvl w:ilvl="6" w:tentative="0">
+      <w:start w:val="1"/>
+      <w:numFmt w:val="lowerRoman"/>
+      <w:lvlText w:val="%7."/>
+      <w:lvlJc w:val="left"/>
+      <w:pPr>
+        <w:tabs>
+          <w:tab w:val="left" w:pos="2940"/>
+        </w:tabs>
+        <w:ind w:left="2940" w:leftChars="0" w:hanging="420" w:firstLineChars="0"/>
+      </w:pPr>
+      <w:rPr>
+        <w:rFonts w:hint="default"/>
+      </w:rPr>
+    </w:lvl>
+    <w:lvl w:ilvl="7" w:tentative="0">
+      <w:start w:val="1"/>
+      <w:numFmt w:val="lowerRoman"/>
+      <w:lvlText w:val="%8)"/>
+      <w:lvlJc w:val="left"/>
+      <w:pPr>
+        <w:tabs>
+          <w:tab w:val="left" w:pos="3360"/>
+        </w:tabs>
+        <w:ind w:left="3360" w:leftChars="0" w:hanging="420" w:firstLineChars="0"/>
+      </w:pPr>
+      <w:rPr>
+        <w:rFonts w:hint="default"/>
+      </w:rPr>
+    </w:lvl>
+    <w:lvl w:ilvl="8" w:tentative="0">
+      <w:start w:val="1"/>
+      <w:numFmt w:val="lowerLetter"/>
+      <w:lvlText w:val="%9."/>
+      <w:lvlJc w:val="left"/>
+      <w:pPr>
+        <w:tabs>
+          <w:tab w:val="left" w:pos="3780"/>
+        </w:tabs>
+        <w:ind w:left="3780" w:leftChars="0" w:hanging="420" w:firstLineChars="0"/>
+      </w:pPr>
+      <w:rPr>
+        <w:rFonts w:hint="default"/>
+      </w:rPr>
+    </w:lvl>
+  </w:abstractNum>
   <w:num w:numId="1">
+    <w:abstractNumId w:val="6"/>
+  </w:num>
+  <w:num w:numId="2">
+    <w:abstractNumId w:val="1"/>
+  </w:num>
+  <w:num w:numId="3">
+    <w:abstractNumId w:val="5"/>
+  </w:num>
+  <w:num w:numId="4">
+    <w:abstractNumId w:val="2"/>
+  </w:num>
+  <w:num w:numId="5">
+    <w:abstractNumId w:val="4"/>
+  </w:num>
+  <w:num w:numId="6">
     <w:abstractNumId w:val="3"/>
   </w:num>
-  <w:num w:numId="2">
+  <w:num w:numId="7">
+    <w:abstractNumId w:val="8"/>
+  </w:num>
+  <w:num w:numId="8">
+    <w:abstractNumId w:val="7"/>
+  </w:num>
+  <w:num w:numId="9">
     <w:abstractNumId w:val="0"/>
-  </w:num>
-  <w:num w:numId="3">
-    <w:abstractNumId w:val="2"/>
-  </w:num>
-  <w:num w:numId="4">
-    <w:abstractNumId w:val="1"/>
   </w:num>
 </w:numbering>
 </file>

--- a/git log.docx
+++ b/git log.docx
@@ -2979,6 +2979,7 @@
       <w:pPr>
         <w:widowControl w:val="0"/>
         <w:numPr>
+          <w:ilvl w:val="0"/>
           <w:numId w:val="0"/>
         </w:numPr>
         <w:jc w:val="both"/>
@@ -3061,183 +3062,978 @@
           <w:rFonts w:hint="eastAsia"/>
           <w:lang w:val="en-US" w:eastAsia="zh-CN"/>
         </w:rPr>
-        <w:t>微信的共享文</w:t>
+        <w:t>微信的共享文档中：汇总了所有模型的最佳参数组合，dev上的f1，test上的accuracy和f1，这些粗略的信息（有些列我做了隐藏和折叠）</w:t>
+      </w:r>
+    </w:p>
+    <w:p>
+      <w:pPr>
+        <w:widowControl w:val="0"/>
+        <w:numPr>
+          <w:ilvl w:val="0"/>
+          <w:numId w:val="8"/>
+        </w:numPr>
+        <w:ind w:left="0" w:leftChars="0" w:firstLine="0" w:firstLineChars="0"/>
+        <w:jc w:val="both"/>
+        <w:rPr>
+          <w:rFonts w:hint="default"/>
+          <w:lang w:val="en-US" w:eastAsia="zh-CN"/>
+        </w:rPr>
+      </w:pPr>
+      <w:r>
+        <w:rPr>
+          <w:rFonts w:hint="eastAsia"/>
+          <w:lang w:val="en-US" w:eastAsia="zh-CN"/>
+        </w:rPr>
+        <w:t>代码方面</w:t>
+      </w:r>
+    </w:p>
+    <w:p>
+      <w:pPr>
+        <w:widowControl w:val="0"/>
+        <w:numPr>
+          <w:ilvl w:val="1"/>
+          <w:numId w:val="8"/>
+        </w:numPr>
+        <w:ind w:left="840" w:leftChars="0" w:hanging="420" w:firstLineChars="0"/>
+        <w:jc w:val="both"/>
+        <w:rPr>
+          <w:rFonts w:hint="default"/>
+          <w:lang w:val="en-US" w:eastAsia="zh-CN"/>
+        </w:rPr>
+      </w:pPr>
+      <w:r>
+        <w:rPr>
+          <w:rFonts w:hint="eastAsia"/>
+          <w:lang w:val="en-US" w:eastAsia="zh-CN"/>
+        </w:rPr>
+        <w:t>回滚到了了之前可用的代码版本</w:t>
+      </w:r>
+    </w:p>
+    <w:p>
+      <w:pPr>
+        <w:widowControl w:val="0"/>
+        <w:numPr>
+          <w:ilvl w:val="1"/>
+          <w:numId w:val="8"/>
+        </w:numPr>
+        <w:ind w:left="840" w:leftChars="0" w:hanging="420" w:firstLineChars="0"/>
+        <w:jc w:val="both"/>
+        <w:rPr>
+          <w:rFonts w:hint="default"/>
+          <w:lang w:val="en-US" w:eastAsia="zh-CN"/>
+        </w:rPr>
+      </w:pPr>
+      <w:r>
+        <w:rPr>
+          <w:rFonts w:hint="eastAsia"/>
+          <w:lang w:val="en-US" w:eastAsia="zh-CN"/>
+        </w:rPr>
+        <w:t>所有的配置文件，都更新为了调参中找到的最好参数组合</w:t>
+      </w:r>
+    </w:p>
+    <w:p>
+      <w:pPr>
+        <w:widowControl w:val="0"/>
+        <w:numPr>
+          <w:ilvl w:val="0"/>
+          <w:numId w:val="0"/>
+        </w:numPr>
+        <w:jc w:val="both"/>
+        <w:rPr>
+          <w:rFonts w:hint="eastAsia"/>
+          <w:lang w:val="en-US" w:eastAsia="zh-CN"/>
+        </w:rPr>
+      </w:pPr>
+    </w:p>
+    <w:p>
+      <w:pPr>
+        <w:widowControl w:val="0"/>
+        <w:numPr>
+          <w:ilvl w:val="0"/>
+          <w:numId w:val="0"/>
+        </w:numPr>
+        <w:jc w:val="both"/>
+        <w:rPr>
+          <w:rFonts w:hint="eastAsia"/>
+          <w:b/>
+          <w:bCs/>
+          <w:lang w:val="en-US" w:eastAsia="zh-CN"/>
+        </w:rPr>
+      </w:pPr>
+      <w:r>
+        <w:rPr>
+          <w:rFonts w:hint="eastAsia"/>
+          <w:b/>
+          <w:bCs/>
+          <w:lang w:val="en-US" w:eastAsia="zh-CN"/>
+        </w:rPr>
+        <w:t>目前还存在的问题</w:t>
+      </w:r>
+    </w:p>
+    <w:p>
+      <w:pPr>
+        <w:widowControl w:val="0"/>
+        <w:numPr>
+          <w:ilvl w:val="0"/>
+          <w:numId w:val="9"/>
+        </w:numPr>
+        <w:jc w:val="both"/>
+        <w:rPr>
+          <w:rFonts w:hint="eastAsia"/>
+          <w:lang w:val="en-US" w:eastAsia="zh-CN"/>
+        </w:rPr>
+      </w:pPr>
+      <w:r>
+        <w:rPr>
+          <w:rFonts w:hint="eastAsia"/>
+          <w:lang w:val="en-US" w:eastAsia="zh-CN"/>
+        </w:rPr>
+        <w:t>提交之前，要把所有的结果，预训练好的词向量和模型删除，只留下数据、代码、文档和配置文件；</w:t>
+      </w:r>
+    </w:p>
+    <w:p>
+      <w:pPr>
+        <w:widowControl w:val="0"/>
+        <w:numPr>
+          <w:ilvl w:val="0"/>
+          <w:numId w:val="9"/>
+        </w:numPr>
+        <w:jc w:val="both"/>
+        <w:rPr>
+          <w:rFonts w:hint="eastAsia"/>
+          <w:lang w:val="en-US" w:eastAsia="zh-CN"/>
+        </w:rPr>
+      </w:pPr>
+      <w:r>
+        <w:rPr>
+          <w:rFonts w:hint="eastAsia"/>
+          <w:lang w:val="en-US" w:eastAsia="zh-CN"/>
+        </w:rPr>
+        <w:t>提交之前，代码需要调整为全部通过命令行去调用训练和测试；</w:t>
+      </w:r>
+    </w:p>
+    <w:p>
+      <w:pPr>
+        <w:widowControl w:val="0"/>
+        <w:numPr>
+          <w:ilvl w:val="0"/>
+          <w:numId w:val="9"/>
+        </w:numPr>
+        <w:jc w:val="both"/>
+        <w:rPr>
+          <w:rFonts w:hint="default"/>
+          <w:lang w:val="en-US" w:eastAsia="zh-CN"/>
+        </w:rPr>
+      </w:pPr>
+      <w:r>
+        <w:rPr>
+          <w:rFonts w:hint="eastAsia"/>
+          <w:lang w:val="en-US" w:eastAsia="zh-CN"/>
+        </w:rPr>
+        <w:t>提交之前，需要再在VM上测试能不能跑；</w:t>
+      </w:r>
+    </w:p>
+    <w:p>
+      <w:pPr>
+        <w:widowControl w:val="0"/>
+        <w:numPr>
+          <w:numId w:val="0"/>
+        </w:numPr>
+        <w:jc w:val="both"/>
+        <w:rPr>
+          <w:rFonts w:hint="eastAsia"/>
+          <w:lang w:val="en-US" w:eastAsia="zh-CN"/>
+        </w:rPr>
+      </w:pPr>
+    </w:p>
+    <w:p>
+      <w:pPr>
+        <w:widowControl w:val="0"/>
+        <w:numPr>
+          <w:numId w:val="0"/>
+        </w:numPr>
+        <w:jc w:val="both"/>
+        <w:rPr>
+          <w:rFonts w:hint="eastAsia"/>
+          <w:lang w:val="en-US" w:eastAsia="zh-CN"/>
+        </w:rPr>
+      </w:pPr>
+    </w:p>
+    <w:p>
+      <w:pPr>
+        <w:widowControl w:val="0"/>
+        <w:numPr>
+          <w:numId w:val="0"/>
+        </w:numPr>
+        <w:jc w:val="both"/>
+        <w:rPr>
+          <w:rFonts w:hint="eastAsia"/>
+          <w:lang w:val="en-US" w:eastAsia="zh-CN"/>
+        </w:rPr>
+      </w:pPr>
+    </w:p>
+    <w:p>
+      <w:pPr>
+        <w:widowControl w:val="0"/>
+        <w:numPr>
+          <w:numId w:val="0"/>
+        </w:numPr>
+        <w:jc w:val="both"/>
+        <w:rPr>
+          <w:rFonts w:hint="eastAsia"/>
+          <w:lang w:val="en-US" w:eastAsia="zh-CN"/>
+        </w:rPr>
+      </w:pPr>
+    </w:p>
+    <w:p>
+      <w:pPr>
+        <w:widowControl w:val="0"/>
+        <w:numPr>
+          <w:numId w:val="0"/>
+        </w:numPr>
+        <w:jc w:val="both"/>
+        <w:rPr>
+          <w:rFonts w:hint="eastAsia"/>
+          <w:lang w:val="en-US" w:eastAsia="zh-CN"/>
+        </w:rPr>
+      </w:pPr>
+    </w:p>
+    <w:p>
+      <w:pPr>
+        <w:widowControl w:val="0"/>
+        <w:numPr>
+          <w:numId w:val="0"/>
+        </w:numPr>
+        <w:jc w:val="both"/>
+        <w:rPr>
+          <w:rFonts w:hint="eastAsia"/>
+          <w:lang w:val="en-US" w:eastAsia="zh-CN"/>
+        </w:rPr>
+      </w:pPr>
+    </w:p>
+    <w:p>
+      <w:pPr>
+        <w:widowControl w:val="0"/>
+        <w:numPr>
+          <w:numId w:val="0"/>
+        </w:numPr>
+        <w:jc w:val="both"/>
+        <w:rPr>
+          <w:rFonts w:hint="eastAsia"/>
+          <w:lang w:val="en-US" w:eastAsia="zh-CN"/>
+        </w:rPr>
+      </w:pPr>
+    </w:p>
+    <w:p>
+      <w:pPr>
+        <w:widowControl w:val="0"/>
+        <w:numPr>
+          <w:numId w:val="0"/>
+        </w:numPr>
+        <w:jc w:val="both"/>
+        <w:rPr>
+          <w:rFonts w:hint="eastAsia"/>
+          <w:lang w:val="en-US" w:eastAsia="zh-CN"/>
+        </w:rPr>
+      </w:pPr>
+    </w:p>
+    <w:p>
+      <w:pPr>
+        <w:widowControl w:val="0"/>
+        <w:numPr>
+          <w:numId w:val="0"/>
+        </w:numPr>
+        <w:jc w:val="both"/>
+        <w:rPr>
+          <w:rFonts w:hint="eastAsia"/>
+          <w:lang w:val="en-US" w:eastAsia="zh-CN"/>
+        </w:rPr>
+      </w:pPr>
+    </w:p>
+    <w:p>
+      <w:pPr>
+        <w:widowControl w:val="0"/>
+        <w:numPr>
+          <w:numId w:val="0"/>
+        </w:numPr>
+        <w:jc w:val="both"/>
+        <w:rPr>
+          <w:rFonts w:hint="eastAsia"/>
+          <w:lang w:val="en-US" w:eastAsia="zh-CN"/>
+        </w:rPr>
+      </w:pPr>
+    </w:p>
+    <w:p>
+      <w:pPr>
+        <w:widowControl w:val="0"/>
+        <w:numPr>
+          <w:numId w:val="0"/>
+        </w:numPr>
+        <w:jc w:val="both"/>
+        <w:rPr>
+          <w:rFonts w:hint="eastAsia"/>
+          <w:lang w:val="en-US" w:eastAsia="zh-CN"/>
+        </w:rPr>
+      </w:pPr>
+    </w:p>
+    <w:p>
+      <w:pPr>
+        <w:widowControl w:val="0"/>
+        <w:numPr>
+          <w:numId w:val="0"/>
+        </w:numPr>
+        <w:jc w:val="both"/>
+        <w:rPr>
+          <w:rFonts w:hint="eastAsia"/>
+          <w:lang w:val="en-US" w:eastAsia="zh-CN"/>
+        </w:rPr>
+      </w:pPr>
+    </w:p>
+    <w:p>
+      <w:pPr>
+        <w:widowControl w:val="0"/>
+        <w:numPr>
+          <w:numId w:val="0"/>
+        </w:numPr>
+        <w:jc w:val="both"/>
+        <w:rPr>
+          <w:rFonts w:hint="eastAsia"/>
+          <w:lang w:val="en-US" w:eastAsia="zh-CN"/>
+        </w:rPr>
+      </w:pPr>
+    </w:p>
+    <w:p>
+      <w:pPr>
+        <w:widowControl w:val="0"/>
+        <w:numPr>
+          <w:numId w:val="0"/>
+        </w:numPr>
+        <w:jc w:val="both"/>
+        <w:rPr>
+          <w:rFonts w:hint="eastAsia"/>
+          <w:lang w:val="en-US" w:eastAsia="zh-CN"/>
+        </w:rPr>
+      </w:pPr>
+    </w:p>
+    <w:p>
+      <w:pPr>
+        <w:widowControl w:val="0"/>
+        <w:numPr>
+          <w:numId w:val="0"/>
+        </w:numPr>
+        <w:jc w:val="both"/>
+        <w:rPr>
+          <w:rFonts w:hint="eastAsia"/>
+          <w:lang w:val="en-US" w:eastAsia="zh-CN"/>
+        </w:rPr>
+      </w:pPr>
+    </w:p>
+    <w:p>
+      <w:pPr>
+        <w:widowControl w:val="0"/>
+        <w:numPr>
+          <w:numId w:val="0"/>
+        </w:numPr>
+        <w:jc w:val="both"/>
+        <w:rPr>
+          <w:rFonts w:hint="eastAsia"/>
+          <w:lang w:val="en-US" w:eastAsia="zh-CN"/>
+        </w:rPr>
+      </w:pPr>
+    </w:p>
+    <w:p>
+      <w:pPr>
+        <w:widowControl w:val="0"/>
+        <w:numPr>
+          <w:numId w:val="0"/>
+        </w:numPr>
+        <w:jc w:val="both"/>
+        <w:rPr>
+          <w:rFonts w:hint="eastAsia"/>
+          <w:lang w:val="en-US" w:eastAsia="zh-CN"/>
+        </w:rPr>
+      </w:pPr>
+    </w:p>
+    <w:p>
+      <w:pPr>
+        <w:widowControl w:val="0"/>
+        <w:numPr>
+          <w:numId w:val="0"/>
+        </w:numPr>
+        <w:jc w:val="both"/>
+        <w:rPr>
+          <w:rFonts w:hint="eastAsia"/>
+          <w:lang w:val="en-US" w:eastAsia="zh-CN"/>
+        </w:rPr>
+      </w:pPr>
+    </w:p>
+    <w:p>
+      <w:pPr>
+        <w:widowControl w:val="0"/>
+        <w:numPr>
+          <w:numId w:val="0"/>
+        </w:numPr>
+        <w:jc w:val="both"/>
+        <w:rPr>
+          <w:rFonts w:hint="eastAsia"/>
+          <w:lang w:val="en-US" w:eastAsia="zh-CN"/>
+        </w:rPr>
+      </w:pPr>
+    </w:p>
+    <w:p>
+      <w:pPr>
+        <w:widowControl w:val="0"/>
+        <w:numPr>
+          <w:numId w:val="0"/>
+        </w:numPr>
+        <w:jc w:val="both"/>
+        <w:rPr>
+          <w:rFonts w:hint="eastAsia"/>
+          <w:lang w:val="en-US" w:eastAsia="zh-CN"/>
+        </w:rPr>
+      </w:pPr>
+    </w:p>
+    <w:p>
+      <w:pPr>
+        <w:widowControl w:val="0"/>
+        <w:numPr>
+          <w:numId w:val="0"/>
+        </w:numPr>
+        <w:jc w:val="both"/>
+        <w:rPr>
+          <w:rFonts w:hint="eastAsia"/>
+          <w:lang w:val="en-US" w:eastAsia="zh-CN"/>
+        </w:rPr>
+      </w:pPr>
+    </w:p>
+    <w:p>
+      <w:pPr>
+        <w:widowControl w:val="0"/>
+        <w:numPr>
+          <w:numId w:val="0"/>
+        </w:numPr>
+        <w:jc w:val="both"/>
+        <w:rPr>
+          <w:rFonts w:hint="eastAsia"/>
+          <w:lang w:val="en-US" w:eastAsia="zh-CN"/>
+        </w:rPr>
+      </w:pPr>
+    </w:p>
+    <w:p>
+      <w:pPr>
+        <w:widowControl w:val="0"/>
+        <w:numPr>
+          <w:numId w:val="0"/>
+        </w:numPr>
+        <w:jc w:val="both"/>
+        <w:rPr>
+          <w:rFonts w:hint="eastAsia"/>
+          <w:lang w:val="en-US" w:eastAsia="zh-CN"/>
+        </w:rPr>
+      </w:pPr>
+    </w:p>
+    <w:p>
+      <w:pPr>
+        <w:widowControl w:val="0"/>
+        <w:numPr>
+          <w:numId w:val="0"/>
+        </w:numPr>
+        <w:jc w:val="both"/>
+        <w:rPr>
+          <w:rFonts w:hint="eastAsia"/>
+          <w:lang w:val="en-US" w:eastAsia="zh-CN"/>
+        </w:rPr>
+      </w:pPr>
+    </w:p>
+    <w:p>
+      <w:pPr>
+        <w:widowControl w:val="0"/>
+        <w:numPr>
+          <w:numId w:val="0"/>
+        </w:numPr>
+        <w:jc w:val="both"/>
+        <w:rPr>
+          <w:rFonts w:hint="eastAsia"/>
+          <w:lang w:val="en-US" w:eastAsia="zh-CN"/>
+        </w:rPr>
+      </w:pPr>
+    </w:p>
+    <w:p>
+      <w:pPr>
+        <w:widowControl w:val="0"/>
+        <w:numPr>
+          <w:numId w:val="0"/>
+        </w:numPr>
+        <w:jc w:val="both"/>
+        <w:rPr>
+          <w:rFonts w:hint="eastAsia"/>
+          <w:lang w:val="en-US" w:eastAsia="zh-CN"/>
+        </w:rPr>
+      </w:pPr>
+    </w:p>
+    <w:p>
+      <w:pPr>
+        <w:widowControl w:val="0"/>
+        <w:numPr>
+          <w:numId w:val="0"/>
+        </w:numPr>
+        <w:jc w:val="both"/>
+        <w:rPr>
+          <w:rFonts w:hint="eastAsia"/>
+          <w:lang w:val="en-US" w:eastAsia="zh-CN"/>
+        </w:rPr>
+      </w:pPr>
+    </w:p>
+    <w:p>
+      <w:pPr>
+        <w:widowControl w:val="0"/>
+        <w:numPr>
+          <w:numId w:val="0"/>
+        </w:numPr>
+        <w:jc w:val="both"/>
+        <w:rPr>
+          <w:rFonts w:hint="eastAsia"/>
+          <w:lang w:val="en-US" w:eastAsia="zh-CN"/>
+        </w:rPr>
+      </w:pPr>
+    </w:p>
+    <w:p>
+      <w:pPr>
+        <w:widowControl w:val="0"/>
+        <w:numPr>
+          <w:numId w:val="0"/>
+        </w:numPr>
+        <w:jc w:val="both"/>
+        <w:rPr>
+          <w:rFonts w:hint="eastAsia"/>
+          <w:lang w:val="en-US" w:eastAsia="zh-CN"/>
+        </w:rPr>
+      </w:pPr>
+    </w:p>
+    <w:p>
+      <w:pPr>
+        <w:widowControl w:val="0"/>
+        <w:numPr>
+          <w:ilvl w:val="0"/>
+          <w:numId w:val="0"/>
+        </w:numPr>
+        <w:jc w:val="both"/>
+        <w:rPr>
+          <w:rFonts w:hint="default"/>
+          <w:b/>
+          <w:bCs/>
+          <w:lang w:val="en-US" w:eastAsia="zh-CN"/>
+        </w:rPr>
+      </w:pPr>
+      <w:r>
+        <w:rPr>
+          <w:rFonts w:hint="eastAsia"/>
+          <w:b/>
+          <w:bCs/>
+          <w:lang w:val="en-US" w:eastAsia="zh-CN"/>
+        </w:rPr>
+        <w:t>6.0版本 - 更改为以accuracy为基准重新跑结果</w:t>
+      </w:r>
+    </w:p>
+    <w:p>
+      <w:pPr>
+        <w:widowControl w:val="0"/>
+        <w:numPr>
+          <w:ilvl w:val="0"/>
+          <w:numId w:val="10"/>
+        </w:numPr>
+        <w:jc w:val="both"/>
+        <w:rPr>
+          <w:rFonts w:hint="eastAsia"/>
+          <w:lang w:val="en-US" w:eastAsia="zh-CN"/>
+        </w:rPr>
+      </w:pPr>
+      <w:r>
+        <w:rPr>
+          <w:rFonts w:hint="eastAsia"/>
+          <w:lang w:val="en-US" w:eastAsia="zh-CN"/>
+        </w:rPr>
+        <w:t>代码方面：</w:t>
+      </w:r>
+    </w:p>
+    <w:p>
+      <w:pPr>
+        <w:widowControl w:val="0"/>
+        <w:numPr>
+          <w:ilvl w:val="1"/>
+          <w:numId w:val="10"/>
+        </w:numPr>
+        <w:ind w:left="840" w:leftChars="0" w:hanging="420" w:firstLineChars="0"/>
+        <w:jc w:val="both"/>
+        <w:rPr>
+          <w:rFonts w:hint="eastAsia"/>
+          <w:lang w:val="en-US" w:eastAsia="zh-CN"/>
+        </w:rPr>
+      </w:pPr>
+      <w:r>
+        <w:rPr>
+          <w:rFonts w:hint="eastAsia"/>
+          <w:lang w:val="en-US" w:eastAsia="zh-CN"/>
+        </w:rPr>
+        <w:t>更新了评测机制和早停机制，一切都以accuracy为准</w:t>
+      </w:r>
+    </w:p>
+    <w:p>
+      <w:pPr>
+        <w:widowControl w:val="0"/>
+        <w:numPr>
+          <w:ilvl w:val="0"/>
+          <w:numId w:val="10"/>
+        </w:numPr>
+        <w:jc w:val="both"/>
+        <w:rPr>
+          <w:rFonts w:hint="eastAsia"/>
+          <w:lang w:val="en-US" w:eastAsia="zh-CN"/>
+        </w:rPr>
+      </w:pPr>
+      <w:r>
+        <w:rPr>
+          <w:rFonts w:hint="eastAsia"/>
+          <w:lang w:val="en-US" w:eastAsia="zh-CN"/>
+        </w:rPr>
+        <w:t>数据方面：</w:t>
+      </w:r>
+    </w:p>
+    <w:p>
+      <w:pPr>
+        <w:widowControl w:val="0"/>
+        <w:numPr>
+          <w:ilvl w:val="1"/>
+          <w:numId w:val="10"/>
+        </w:numPr>
+        <w:ind w:left="840" w:leftChars="0" w:hanging="420" w:firstLineChars="0"/>
+        <w:jc w:val="both"/>
+        <w:rPr>
+          <w:rFonts w:hint="eastAsia"/>
+          <w:lang w:val="en-US" w:eastAsia="zh-CN"/>
+        </w:rPr>
+      </w:pPr>
+      <w:r>
+        <w:rPr>
+          <w:rFonts w:hint="eastAsia"/>
+          <w:lang w:val="en-US" w:eastAsia="zh-CN"/>
+        </w:rPr>
+        <w:t>更新了所有模型配置文件的参数</w:t>
+      </w:r>
+    </w:p>
+    <w:p>
+      <w:pPr>
+        <w:widowControl w:val="0"/>
+        <w:numPr>
+          <w:ilvl w:val="2"/>
+          <w:numId w:val="10"/>
+        </w:numPr>
+        <w:ind w:left="1260" w:leftChars="0" w:hanging="420" w:firstLineChars="0"/>
+        <w:jc w:val="both"/>
+        <w:rPr>
+          <w:rFonts w:hint="eastAsia"/>
+          <w:lang w:val="en-US" w:eastAsia="zh-CN"/>
+        </w:rPr>
+      </w:pPr>
+      <w:r>
+        <w:rPr>
+          <w:rFonts w:hint="eastAsia"/>
+          <w:lang w:val="en-US" w:eastAsia="zh-CN"/>
+        </w:rPr>
+        <w:t>所有模型的embedding_dimension和lstm_dimension都是300+300</w:t>
+      </w:r>
+    </w:p>
+    <w:p>
+      <w:pPr>
+        <w:widowControl w:val="0"/>
+        <w:numPr>
+          <w:ilvl w:val="2"/>
+          <w:numId w:val="10"/>
+        </w:numPr>
+        <w:ind w:left="1260" w:leftChars="0" w:hanging="420" w:firstLineChars="0"/>
+        <w:jc w:val="both"/>
+        <w:rPr>
+          <w:rFonts w:hint="eastAsia"/>
+          <w:lang w:val="en-US" w:eastAsia="zh-CN"/>
+        </w:rPr>
+      </w:pPr>
+      <w:r>
+        <w:rPr>
+          <w:rFonts w:hint="eastAsia"/>
+          <w:lang w:val="en-US" w:eastAsia="zh-CN"/>
+        </w:rPr>
+        <w:t>learning_rate：bow是0.005，bilstm和bowbilstm是0.001</w:t>
+      </w:r>
+    </w:p>
+    <w:p>
+      <w:pPr>
+        <w:widowControl w:val="0"/>
+        <w:numPr>
+          <w:ilvl w:val="2"/>
+          <w:numId w:val="10"/>
+        </w:numPr>
+        <w:ind w:left="1260" w:leftChars="0" w:hanging="420" w:firstLineChars="0"/>
+        <w:jc w:val="both"/>
+        <w:rPr>
+          <w:rFonts w:hint="default"/>
+          <w:lang w:val="en-US" w:eastAsia="zh-CN"/>
+        </w:rPr>
+      </w:pPr>
+      <w:r>
+        <w:rPr>
+          <w:rFonts w:hint="eastAsia"/>
+          <w:lang w:val="en-US" w:eastAsia="zh-CN"/>
+        </w:rPr>
+        <w:t>Epoch增加为300，early_stopping增加为40</w:t>
+      </w:r>
+    </w:p>
+    <w:p>
+      <w:pPr>
+        <w:widowControl w:val="0"/>
+        <w:numPr>
+          <w:ilvl w:val="1"/>
+          <w:numId w:val="10"/>
+        </w:numPr>
+        <w:ind w:left="840" w:leftChars="0" w:hanging="420" w:firstLineChars="0"/>
+        <w:jc w:val="both"/>
+        <w:rPr>
+          <w:rFonts w:hint="default"/>
+          <w:lang w:val="en-US" w:eastAsia="zh-CN"/>
+        </w:rPr>
+      </w:pPr>
+      <w:r>
+        <w:rPr>
+          <w:rFonts w:hint="eastAsia"/>
+          <w:lang w:val="en-US" w:eastAsia="zh-CN"/>
+        </w:rPr>
+        <w:t>data文件下</w:t>
+      </w:r>
+    </w:p>
+    <w:p>
+      <w:pPr>
+        <w:widowControl w:val="0"/>
+        <w:numPr>
+          <w:ilvl w:val="2"/>
+          <w:numId w:val="8"/>
+        </w:numPr>
+        <w:ind w:left="1260" w:leftChars="0" w:hanging="420" w:firstLineChars="0"/>
+        <w:jc w:val="both"/>
+        <w:rPr>
+          <w:rFonts w:hint="eastAsia"/>
+          <w:lang w:val="en-US" w:eastAsia="zh-CN"/>
+        </w:rPr>
+      </w:pPr>
+      <w:r>
+        <w:rPr>
+          <w:rFonts w:hint="eastAsia"/>
+          <w:lang w:val="en-US" w:eastAsia="zh-CN"/>
+        </w:rPr>
+        <w:t>所有的模型都在test上做了测试，详细的results都写进入对应的txt文件中</w:t>
+      </w:r>
+    </w:p>
+    <w:p>
+      <w:pPr>
+        <w:widowControl w:val="0"/>
+        <w:numPr>
+          <w:ilvl w:val="2"/>
+          <w:numId w:val="8"/>
+        </w:numPr>
+        <w:ind w:left="1260" w:leftChars="0" w:hanging="420" w:firstLineChars="0"/>
+        <w:jc w:val="both"/>
+        <w:rPr>
+          <w:rFonts w:hint="eastAsia"/>
+          <w:lang w:val="en-US" w:eastAsia="zh-CN"/>
+        </w:rPr>
+      </w:pPr>
+      <w:r>
+        <w:rPr>
+          <w:rFonts w:hint="eastAsia"/>
+          <w:lang w:val="en-US" w:eastAsia="zh-CN"/>
+        </w:rPr>
+        <w:t>多打印了每个模型的training_log，记录了其在训练中输出的所有信息</w:t>
+      </w:r>
+    </w:p>
+    <w:p>
+      <w:pPr>
+        <w:widowControl w:val="0"/>
+        <w:numPr>
+          <w:ilvl w:val="3"/>
+          <w:numId w:val="10"/>
+        </w:numPr>
+        <w:ind w:left="1680" w:leftChars="0" w:hanging="420" w:firstLineChars="0"/>
+        <w:jc w:val="both"/>
+        <w:rPr>
+          <w:rFonts w:hint="eastAsia"/>
+          <w:lang w:val="en-US" w:eastAsia="zh-CN"/>
+        </w:rPr>
+      </w:pPr>
+      <w:r>
+        <w:rPr>
+          <w:rFonts w:hint="eastAsia"/>
+          <w:lang w:val="en-US" w:eastAsia="zh-CN"/>
+        </w:rPr>
+        <w:t>E.g. training_log_bow_glove_finetune.txt</w:t>
+      </w:r>
+    </w:p>
+    <w:p>
+      <w:pPr>
+        <w:widowControl w:val="0"/>
+        <w:numPr>
+          <w:ilvl w:val="1"/>
+          <w:numId w:val="8"/>
+        </w:numPr>
+        <w:ind w:left="840" w:leftChars="0" w:hanging="420" w:firstLineChars="0"/>
+        <w:jc w:val="both"/>
+        <w:rPr>
+          <w:rFonts w:hint="default"/>
+          <w:lang w:val="en-US" w:eastAsia="zh-CN"/>
+        </w:rPr>
+      </w:pPr>
+      <w:r>
+        <w:rPr>
+          <w:rFonts w:hint="eastAsia"/>
+          <w:lang w:val="en-US" w:eastAsia="zh-CN"/>
+        </w:rPr>
+        <w:t>微信的共享文档中：更新了所有模型在dev上的accuracy，test上的accuracy和f1</w:t>
+      </w:r>
+    </w:p>
+    <w:p>
+      <w:pPr>
+        <w:widowControl w:val="0"/>
+        <w:numPr>
+          <w:ilvl w:val="0"/>
+          <w:numId w:val="0"/>
+        </w:numPr>
+        <w:jc w:val="both"/>
+        <w:rPr>
+          <w:rFonts w:hint="eastAsia"/>
+          <w:lang w:val="en-US" w:eastAsia="zh-CN"/>
+        </w:rPr>
+      </w:pPr>
+    </w:p>
+    <w:p>
+      <w:pPr>
+        <w:widowControl w:val="0"/>
+        <w:numPr>
+          <w:ilvl w:val="0"/>
+          <w:numId w:val="0"/>
+        </w:numPr>
+        <w:jc w:val="both"/>
+        <w:rPr>
+          <w:rFonts w:hint="eastAsia"/>
+          <w:b/>
+          <w:bCs/>
+          <w:lang w:val="en-US" w:eastAsia="zh-CN"/>
+        </w:rPr>
+      </w:pPr>
+      <w:r>
+        <w:rPr>
+          <w:rFonts w:hint="eastAsia"/>
+          <w:b/>
+          <w:bCs/>
+          <w:lang w:val="en-US" w:eastAsia="zh-CN"/>
+        </w:rPr>
+        <w:t>目前还存在的问题</w:t>
+      </w:r>
+    </w:p>
+    <w:p>
+      <w:pPr>
+        <w:widowControl w:val="0"/>
+        <w:numPr>
+          <w:ilvl w:val="0"/>
+          <w:numId w:val="11"/>
+        </w:numPr>
+        <w:jc w:val="both"/>
+        <w:rPr>
+          <w:rFonts w:hint="eastAsia"/>
+          <w:lang w:val="en-US" w:eastAsia="zh-CN"/>
+        </w:rPr>
+      </w:pPr>
+      <w:r>
+        <w:rPr>
+          <w:rFonts w:hint="eastAsia"/>
+          <w:lang w:val="en-US" w:eastAsia="zh-CN"/>
+        </w:rPr>
+        <w:t>提交之前，要把所有的结果，预训练好的词向量和模型删除，只留下数据、代码、文档和配置文件；</w:t>
+      </w:r>
+    </w:p>
+    <w:p>
+      <w:pPr>
+        <w:widowControl w:val="0"/>
+        <w:numPr>
+          <w:ilvl w:val="0"/>
+          <w:numId w:val="11"/>
+        </w:numPr>
+        <w:jc w:val="both"/>
+        <w:rPr>
+          <w:rFonts w:hint="default"/>
+          <w:lang w:val="en-US" w:eastAsia="zh-CN"/>
+        </w:rPr>
+      </w:pPr>
+      <w:r>
+        <w:rPr>
+          <w:rFonts w:hint="eastAsia"/>
+          <w:lang w:val="en-US" w:eastAsia="zh-CN"/>
+        </w:rPr>
+        <w:t>提交之前，代码需要调整为全部通过命令行去调用训练和测试；</w:t>
+      </w:r>
+    </w:p>
+    <w:p>
+      <w:pPr>
+        <w:widowControl w:val="0"/>
+        <w:numPr>
+          <w:ilvl w:val="0"/>
+          <w:numId w:val="11"/>
+        </w:numPr>
+        <w:jc w:val="both"/>
+        <w:rPr>
+          <w:rFonts w:hint="default"/>
+          <w:lang w:val="en-US" w:eastAsia="zh-CN"/>
+        </w:rPr>
+      </w:pPr>
+      <w:r>
+        <w:rPr>
+          <w:rFonts w:hint="eastAsia"/>
+          <w:lang w:val="en-US" w:eastAsia="zh-CN"/>
+        </w:rPr>
+        <w:t>提交之前，需要再在VM上测试能不能跑；</w:t>
+      </w:r>
+    </w:p>
+    <w:p>
+      <w:pPr>
+        <w:widowControl w:val="0"/>
+        <w:numPr>
+          <w:ilvl w:val="0"/>
+          <w:numId w:val="11"/>
+        </w:numPr>
+        <w:jc w:val="both"/>
+        <w:rPr>
+          <w:rFonts w:hint="default"/>
+          <w:lang w:val="en-US" w:eastAsia="zh-CN"/>
+        </w:rPr>
+      </w:pPr>
+      <w:r>
+        <w:rPr>
+          <w:rFonts w:hint="eastAsia"/>
+          <w:lang w:val="en-US" w:eastAsia="zh-CN"/>
+        </w:rPr>
+        <w:t>Doc的read me和code description还没写</w:t>
       </w:r>
       <w:bookmarkStart w:id="0" w:name="_GoBack"/>
       <w:bookmarkEnd w:id="0"/>
-      <w:r>
-        <w:rPr>
-          <w:rFonts w:hint="eastAsia"/>
-          <w:lang w:val="en-US" w:eastAsia="zh-CN"/>
-        </w:rPr>
-        <w:t>档中：汇总了所有模型的最佳参数组合，dev上的f1，test上的accuracy和f1，这些粗略的信息（有些列我做了隐藏和折叠）</w:t>
-      </w:r>
-    </w:p>
-    <w:p>
-      <w:pPr>
-        <w:widowControl w:val="0"/>
-        <w:numPr>
-          <w:ilvl w:val="0"/>
-          <w:numId w:val="8"/>
-        </w:numPr>
-        <w:ind w:left="0" w:leftChars="0" w:firstLine="0" w:firstLineChars="0"/>
-        <w:jc w:val="both"/>
-        <w:rPr>
-          <w:rFonts w:hint="default"/>
-          <w:lang w:val="en-US" w:eastAsia="zh-CN"/>
-        </w:rPr>
-      </w:pPr>
-      <w:r>
-        <w:rPr>
-          <w:rFonts w:hint="eastAsia"/>
-          <w:lang w:val="en-US" w:eastAsia="zh-CN"/>
-        </w:rPr>
-        <w:t>代码方面</w:t>
-      </w:r>
-    </w:p>
-    <w:p>
-      <w:pPr>
-        <w:widowControl w:val="0"/>
-        <w:numPr>
-          <w:ilvl w:val="1"/>
-          <w:numId w:val="8"/>
-        </w:numPr>
-        <w:ind w:left="840" w:leftChars="0" w:hanging="420" w:firstLineChars="0"/>
-        <w:jc w:val="both"/>
-        <w:rPr>
-          <w:rFonts w:hint="default"/>
-          <w:lang w:val="en-US" w:eastAsia="zh-CN"/>
-        </w:rPr>
-      </w:pPr>
-      <w:r>
-        <w:rPr>
-          <w:rFonts w:hint="eastAsia"/>
-          <w:lang w:val="en-US" w:eastAsia="zh-CN"/>
-        </w:rPr>
-        <w:t>回滚到了了之前可用的代码版本</w:t>
-      </w:r>
-    </w:p>
-    <w:p>
-      <w:pPr>
-        <w:widowControl w:val="0"/>
-        <w:numPr>
-          <w:ilvl w:val="1"/>
-          <w:numId w:val="8"/>
-        </w:numPr>
-        <w:ind w:left="840" w:leftChars="0" w:hanging="420" w:firstLineChars="0"/>
-        <w:jc w:val="both"/>
-        <w:rPr>
-          <w:rFonts w:hint="default"/>
-          <w:lang w:val="en-US" w:eastAsia="zh-CN"/>
-        </w:rPr>
-      </w:pPr>
-      <w:r>
-        <w:rPr>
-          <w:rFonts w:hint="eastAsia"/>
-          <w:lang w:val="en-US" w:eastAsia="zh-CN"/>
-        </w:rPr>
-        <w:t>所有的配置文件，都更新为了调参中找到的最好参数组合</w:t>
-      </w:r>
-    </w:p>
-    <w:p>
-      <w:pPr>
-        <w:widowControl w:val="0"/>
-        <w:numPr>
-          <w:numId w:val="0"/>
-        </w:numPr>
-        <w:jc w:val="both"/>
-        <w:rPr>
-          <w:rFonts w:hint="eastAsia"/>
-          <w:lang w:val="en-US" w:eastAsia="zh-CN"/>
-        </w:rPr>
-      </w:pPr>
-    </w:p>
-    <w:p>
-      <w:pPr>
-        <w:widowControl w:val="0"/>
-        <w:numPr>
-          <w:numId w:val="0"/>
-        </w:numPr>
-        <w:jc w:val="both"/>
-        <w:rPr>
-          <w:rFonts w:hint="eastAsia"/>
-          <w:b/>
-          <w:bCs/>
-          <w:lang w:val="en-US" w:eastAsia="zh-CN"/>
-        </w:rPr>
-      </w:pPr>
-      <w:r>
-        <w:rPr>
-          <w:rFonts w:hint="eastAsia"/>
-          <w:b/>
-          <w:bCs/>
-          <w:lang w:val="en-US" w:eastAsia="zh-CN"/>
-        </w:rPr>
-        <w:t>目前还存在的问题</w:t>
-      </w:r>
-    </w:p>
-    <w:p>
-      <w:pPr>
-        <w:widowControl w:val="0"/>
-        <w:numPr>
-          <w:ilvl w:val="0"/>
-          <w:numId w:val="9"/>
-        </w:numPr>
-        <w:jc w:val="both"/>
-        <w:rPr>
-          <w:rFonts w:hint="eastAsia"/>
-          <w:lang w:val="en-US" w:eastAsia="zh-CN"/>
-        </w:rPr>
-      </w:pPr>
-      <w:r>
-        <w:rPr>
-          <w:rFonts w:hint="eastAsia"/>
-          <w:lang w:val="en-US" w:eastAsia="zh-CN"/>
-        </w:rPr>
-        <w:t>提交之前，要把所有的结果，预训练好的词向量和模型删除，只留下数据、代码、文档和配置文件；</w:t>
-      </w:r>
-    </w:p>
-    <w:p>
-      <w:pPr>
-        <w:widowControl w:val="0"/>
-        <w:numPr>
-          <w:ilvl w:val="0"/>
-          <w:numId w:val="9"/>
-        </w:numPr>
-        <w:jc w:val="both"/>
-        <w:rPr>
-          <w:rFonts w:hint="eastAsia"/>
-          <w:lang w:val="en-US" w:eastAsia="zh-CN"/>
-        </w:rPr>
-      </w:pPr>
-      <w:r>
-        <w:rPr>
-          <w:rFonts w:hint="eastAsia"/>
-          <w:lang w:val="en-US" w:eastAsia="zh-CN"/>
-        </w:rPr>
-        <w:t>提交之前，代码需要调整为全部通过命令行去调用训练和测试；</w:t>
-      </w:r>
-    </w:p>
-    <w:p>
-      <w:pPr>
-        <w:widowControl w:val="0"/>
-        <w:numPr>
-          <w:ilvl w:val="0"/>
-          <w:numId w:val="9"/>
-        </w:numPr>
-        <w:jc w:val="both"/>
-        <w:rPr>
-          <w:rFonts w:hint="default"/>
-          <w:lang w:val="en-US" w:eastAsia="zh-CN"/>
-        </w:rPr>
-      </w:pPr>
-      <w:r>
-        <w:rPr>
-          <w:rFonts w:hint="eastAsia"/>
-          <w:lang w:val="en-US" w:eastAsia="zh-CN"/>
-        </w:rPr>
-        <w:t>提交之前，需要再在VM上测试能不能跑；</w:t>
-      </w:r>
+    </w:p>
+    <w:p>
+      <w:pPr>
+        <w:widowControl w:val="0"/>
+        <w:numPr>
+          <w:numId w:val="0"/>
+        </w:numPr>
+        <w:jc w:val="both"/>
+        <w:rPr>
+          <w:rFonts w:hint="default"/>
+          <w:lang w:val="en-US" w:eastAsia="zh-CN"/>
+        </w:rPr>
+      </w:pPr>
     </w:p>
     <w:sectPr>
       <w:pgSz w:w="11906" w:h="16838"/>
@@ -3264,6 +4060,18 @@
     </w:lvl>
   </w:abstractNum>
   <w:abstractNum w:abstractNumId="1">
+    <w:nsid w:val="C31FD0CF"/>
+    <w:multiLevelType w:val="singleLevel"/>
+    <w:tmpl w:val="C31FD0CF"/>
+    <w:lvl w:ilvl="0" w:tentative="0">
+      <w:start w:val="1"/>
+      <w:numFmt w:val="decimal"/>
+      <w:suff w:val="nothing"/>
+      <w:lvlText w:val="%1、"/>
+      <w:lvlJc w:val="left"/>
+    </w:lvl>
+  </w:abstractNum>
+  <w:abstractNum w:abstractNumId="2">
     <w:nsid w:val="CE0025D1"/>
     <w:multiLevelType w:val="multilevel"/>
     <w:tmpl w:val="CE0025D1"/>
@@ -3395,7 +4203,139 @@
       </w:rPr>
     </w:lvl>
   </w:abstractNum>
-  <w:abstractNum w:abstractNumId="2">
+  <w:abstractNum w:abstractNumId="3">
+    <w:nsid w:val="E7ACE596"/>
+    <w:multiLevelType w:val="multilevel"/>
+    <w:tmpl w:val="E7ACE596"/>
+    <w:lvl w:ilvl="0" w:tentative="0">
+      <w:start w:val="1"/>
+      <w:numFmt w:val="decimal"/>
+      <w:suff w:val="nothing"/>
+      <w:lvlText w:val="%1、"/>
+      <w:lvlJc w:val="left"/>
+    </w:lvl>
+    <w:lvl w:ilvl="1" w:tentative="0">
+      <w:start w:val="1"/>
+      <w:numFmt w:val="decimal"/>
+      <w:lvlText w:val="(%2)"/>
+      <w:lvlJc w:val="left"/>
+      <w:pPr>
+        <w:tabs>
+          <w:tab w:val="left" w:pos="840"/>
+        </w:tabs>
+        <w:ind w:left="840" w:leftChars="0" w:hanging="420" w:firstLineChars="0"/>
+      </w:pPr>
+      <w:rPr>
+        <w:rFonts w:hint="default"/>
+      </w:rPr>
+    </w:lvl>
+    <w:lvl w:ilvl="2" w:tentative="0">
+      <w:start w:val="1"/>
+      <w:numFmt w:val="decimalEnclosedCircleChinese"/>
+      <w:lvlText w:val="%3"/>
+      <w:lvlJc w:val="left"/>
+      <w:pPr>
+        <w:tabs>
+          <w:tab w:val="left" w:pos="1260"/>
+        </w:tabs>
+        <w:ind w:left="1260" w:leftChars="0" w:hanging="420" w:firstLineChars="0"/>
+      </w:pPr>
+      <w:rPr>
+        <w:rFonts w:hint="default"/>
+      </w:rPr>
+    </w:lvl>
+    <w:lvl w:ilvl="3" w:tentative="0">
+      <w:start w:val="1"/>
+      <w:numFmt w:val="decimal"/>
+      <w:lvlText w:val="%4)"/>
+      <w:lvlJc w:val="left"/>
+      <w:pPr>
+        <w:tabs>
+          <w:tab w:val="left" w:pos="1680"/>
+        </w:tabs>
+        <w:ind w:left="1680" w:leftChars="0" w:hanging="420" w:firstLineChars="0"/>
+      </w:pPr>
+      <w:rPr>
+        <w:rFonts w:hint="default"/>
+      </w:rPr>
+    </w:lvl>
+    <w:lvl w:ilvl="4" w:tentative="0">
+      <w:start w:val="1"/>
+      <w:numFmt w:val="lowerLetter"/>
+      <w:lvlText w:val="%5."/>
+      <w:lvlJc w:val="left"/>
+      <w:pPr>
+        <w:tabs>
+          <w:tab w:val="left" w:pos="2100"/>
+        </w:tabs>
+        <w:ind w:left="2100" w:leftChars="0" w:hanging="420" w:firstLineChars="0"/>
+      </w:pPr>
+      <w:rPr>
+        <w:rFonts w:hint="default"/>
+      </w:rPr>
+    </w:lvl>
+    <w:lvl w:ilvl="5" w:tentative="0">
+      <w:start w:val="1"/>
+      <w:numFmt w:val="lowerLetter"/>
+      <w:lvlText w:val="%6)"/>
+      <w:lvlJc w:val="left"/>
+      <w:pPr>
+        <w:tabs>
+          <w:tab w:val="left" w:pos="2520"/>
+        </w:tabs>
+        <w:ind w:left="2520" w:leftChars="0" w:hanging="420" w:firstLineChars="0"/>
+      </w:pPr>
+      <w:rPr>
+        <w:rFonts w:hint="default"/>
+      </w:rPr>
+    </w:lvl>
+    <w:lvl w:ilvl="6" w:tentative="0">
+      <w:start w:val="1"/>
+      <w:numFmt w:val="lowerRoman"/>
+      <w:lvlText w:val="%7."/>
+      <w:lvlJc w:val="left"/>
+      <w:pPr>
+        <w:tabs>
+          <w:tab w:val="left" w:pos="2940"/>
+        </w:tabs>
+        <w:ind w:left="2940" w:leftChars="0" w:hanging="420" w:firstLineChars="0"/>
+      </w:pPr>
+      <w:rPr>
+        <w:rFonts w:hint="default"/>
+      </w:rPr>
+    </w:lvl>
+    <w:lvl w:ilvl="7" w:tentative="0">
+      <w:start w:val="1"/>
+      <w:numFmt w:val="lowerRoman"/>
+      <w:lvlText w:val="%8)"/>
+      <w:lvlJc w:val="left"/>
+      <w:pPr>
+        <w:tabs>
+          <w:tab w:val="left" w:pos="3360"/>
+        </w:tabs>
+        <w:ind w:left="3360" w:leftChars="0" w:hanging="420" w:firstLineChars="0"/>
+      </w:pPr>
+      <w:rPr>
+        <w:rFonts w:hint="default"/>
+      </w:rPr>
+    </w:lvl>
+    <w:lvl w:ilvl="8" w:tentative="0">
+      <w:start w:val="1"/>
+      <w:numFmt w:val="lowerLetter"/>
+      <w:lvlText w:val="%9."/>
+      <w:lvlJc w:val="left"/>
+      <w:pPr>
+        <w:tabs>
+          <w:tab w:val="left" w:pos="3780"/>
+        </w:tabs>
+        <w:ind w:left="3780" w:leftChars="0" w:hanging="420" w:firstLineChars="0"/>
+      </w:pPr>
+      <w:rPr>
+        <w:rFonts w:hint="default"/>
+      </w:rPr>
+    </w:lvl>
+  </w:abstractNum>
+  <w:abstractNum w:abstractNumId="4">
     <w:nsid w:val="EBCC05C8"/>
     <w:multiLevelType w:val="multilevel"/>
     <w:tmpl w:val="EBCC05C8"/>
@@ -3527,7 +4467,7 @@
       </w:rPr>
     </w:lvl>
   </w:abstractNum>
-  <w:abstractNum w:abstractNumId="3">
+  <w:abstractNum w:abstractNumId="5">
     <w:nsid w:val="ED3C96D3"/>
     <w:multiLevelType w:val="multilevel"/>
     <w:tmpl w:val="ED3C96D3"/>
@@ -3659,7 +4599,7 @@
       </w:rPr>
     </w:lvl>
   </w:abstractNum>
-  <w:abstractNum w:abstractNumId="4">
+  <w:abstractNum w:abstractNumId="6">
     <w:nsid w:val="263F08B1"/>
     <w:multiLevelType w:val="singleLevel"/>
     <w:tmpl w:val="263F08B1"/>
@@ -3671,7 +4611,7 @@
       <w:lvlJc w:val="left"/>
     </w:lvl>
   </w:abstractNum>
-  <w:abstractNum w:abstractNumId="5">
+  <w:abstractNum w:abstractNumId="7">
     <w:nsid w:val="35D727CF"/>
     <w:multiLevelType w:val="multilevel"/>
     <w:tmpl w:val="35D727CF"/>
@@ -3803,7 +4743,7 @@
       </w:rPr>
     </w:lvl>
   </w:abstractNum>
-  <w:abstractNum w:abstractNumId="6">
+  <w:abstractNum w:abstractNumId="8">
     <w:nsid w:val="3F8DD6C3"/>
     <w:multiLevelType w:val="singleLevel"/>
     <w:tmpl w:val="3F8DD6C3"/>
@@ -3815,7 +4755,7 @@
       <w:lvlJc w:val="left"/>
     </w:lvl>
   </w:abstractNum>
-  <w:abstractNum w:abstractNumId="7">
+  <w:abstractNum w:abstractNumId="9">
     <w:nsid w:val="5FDA6EA3"/>
     <w:multiLevelType w:val="multilevel"/>
     <w:tmpl w:val="5FDA6EA3"/>
@@ -3947,7 +4887,7 @@
       </w:rPr>
     </w:lvl>
   </w:abstractNum>
-  <w:abstractNum w:abstractNumId="8">
+  <w:abstractNum w:abstractNumId="10">
     <w:nsid w:val="613234CF"/>
     <w:multiLevelType w:val="multilevel"/>
     <w:tmpl w:val="613234CF"/>
@@ -4080,31 +5020,37 @@
     </w:lvl>
   </w:abstractNum>
   <w:num w:numId="1">
+    <w:abstractNumId w:val="8"/>
+  </w:num>
+  <w:num w:numId="2">
+    <w:abstractNumId w:val="2"/>
+  </w:num>
+  <w:num w:numId="3">
+    <w:abstractNumId w:val="7"/>
+  </w:num>
+  <w:num w:numId="4">
+    <w:abstractNumId w:val="4"/>
+  </w:num>
+  <w:num w:numId="5">
     <w:abstractNumId w:val="6"/>
   </w:num>
-  <w:num w:numId="2">
-    <w:abstractNumId w:val="1"/>
-  </w:num>
-  <w:num w:numId="3">
+  <w:num w:numId="6">
     <w:abstractNumId w:val="5"/>
   </w:num>
-  <w:num w:numId="4">
-    <w:abstractNumId w:val="2"/>
-  </w:num>
-  <w:num w:numId="5">
-    <w:abstractNumId w:val="4"/>
-  </w:num>
-  <w:num w:numId="6">
-    <w:abstractNumId w:val="3"/>
-  </w:num>
   <w:num w:numId="7">
-    <w:abstractNumId w:val="8"/>
+    <w:abstractNumId w:val="10"/>
   </w:num>
   <w:num w:numId="8">
-    <w:abstractNumId w:val="7"/>
+    <w:abstractNumId w:val="9"/>
   </w:num>
   <w:num w:numId="9">
     <w:abstractNumId w:val="0"/>
+  </w:num>
+  <w:num w:numId="10">
+    <w:abstractNumId w:val="3"/>
+  </w:num>
+  <w:num w:numId="11">
+    <w:abstractNumId w:val="1"/>
   </w:num>
 </w:numbering>
 </file>

--- a/git log.docx
+++ b/git log.docx
@@ -3237,370 +3237,399 @@
       <w:pPr>
         <w:widowControl w:val="0"/>
         <w:numPr>
-          <w:numId w:val="0"/>
-        </w:numPr>
-        <w:jc w:val="both"/>
-        <w:rPr>
-          <w:rFonts w:hint="eastAsia"/>
-          <w:lang w:val="en-US" w:eastAsia="zh-CN"/>
-        </w:rPr>
-      </w:pPr>
-    </w:p>
-    <w:p>
-      <w:pPr>
-        <w:widowControl w:val="0"/>
-        <w:numPr>
-          <w:numId w:val="0"/>
-        </w:numPr>
-        <w:jc w:val="both"/>
-        <w:rPr>
-          <w:rFonts w:hint="eastAsia"/>
-          <w:lang w:val="en-US" w:eastAsia="zh-CN"/>
-        </w:rPr>
-      </w:pPr>
-    </w:p>
-    <w:p>
-      <w:pPr>
-        <w:widowControl w:val="0"/>
-        <w:numPr>
-          <w:numId w:val="0"/>
-        </w:numPr>
-        <w:jc w:val="both"/>
-        <w:rPr>
-          <w:rFonts w:hint="eastAsia"/>
-          <w:lang w:val="en-US" w:eastAsia="zh-CN"/>
-        </w:rPr>
-      </w:pPr>
-    </w:p>
-    <w:p>
-      <w:pPr>
-        <w:widowControl w:val="0"/>
-        <w:numPr>
-          <w:numId w:val="0"/>
-        </w:numPr>
-        <w:jc w:val="both"/>
-        <w:rPr>
-          <w:rFonts w:hint="eastAsia"/>
-          <w:lang w:val="en-US" w:eastAsia="zh-CN"/>
-        </w:rPr>
-      </w:pPr>
-    </w:p>
-    <w:p>
-      <w:pPr>
-        <w:widowControl w:val="0"/>
-        <w:numPr>
-          <w:numId w:val="0"/>
-        </w:numPr>
-        <w:jc w:val="both"/>
-        <w:rPr>
-          <w:rFonts w:hint="eastAsia"/>
-          <w:lang w:val="en-US" w:eastAsia="zh-CN"/>
-        </w:rPr>
-      </w:pPr>
-    </w:p>
-    <w:p>
-      <w:pPr>
-        <w:widowControl w:val="0"/>
-        <w:numPr>
-          <w:numId w:val="0"/>
-        </w:numPr>
-        <w:jc w:val="both"/>
-        <w:rPr>
-          <w:rFonts w:hint="eastAsia"/>
-          <w:lang w:val="en-US" w:eastAsia="zh-CN"/>
-        </w:rPr>
-      </w:pPr>
-    </w:p>
-    <w:p>
-      <w:pPr>
-        <w:widowControl w:val="0"/>
-        <w:numPr>
-          <w:numId w:val="0"/>
-        </w:numPr>
-        <w:jc w:val="both"/>
-        <w:rPr>
-          <w:rFonts w:hint="eastAsia"/>
-          <w:lang w:val="en-US" w:eastAsia="zh-CN"/>
-        </w:rPr>
-      </w:pPr>
-    </w:p>
-    <w:p>
-      <w:pPr>
-        <w:widowControl w:val="0"/>
-        <w:numPr>
-          <w:numId w:val="0"/>
-        </w:numPr>
-        <w:jc w:val="both"/>
-        <w:rPr>
-          <w:rFonts w:hint="eastAsia"/>
-          <w:lang w:val="en-US" w:eastAsia="zh-CN"/>
-        </w:rPr>
-      </w:pPr>
-    </w:p>
-    <w:p>
-      <w:pPr>
-        <w:widowControl w:val="0"/>
-        <w:numPr>
-          <w:numId w:val="0"/>
-        </w:numPr>
-        <w:jc w:val="both"/>
-        <w:rPr>
-          <w:rFonts w:hint="eastAsia"/>
-          <w:lang w:val="en-US" w:eastAsia="zh-CN"/>
-        </w:rPr>
-      </w:pPr>
-    </w:p>
-    <w:p>
-      <w:pPr>
-        <w:widowControl w:val="0"/>
-        <w:numPr>
-          <w:numId w:val="0"/>
-        </w:numPr>
-        <w:jc w:val="both"/>
-        <w:rPr>
-          <w:rFonts w:hint="eastAsia"/>
-          <w:lang w:val="en-US" w:eastAsia="zh-CN"/>
-        </w:rPr>
-      </w:pPr>
-    </w:p>
-    <w:p>
-      <w:pPr>
-        <w:widowControl w:val="0"/>
-        <w:numPr>
-          <w:numId w:val="0"/>
-        </w:numPr>
-        <w:jc w:val="both"/>
-        <w:rPr>
-          <w:rFonts w:hint="eastAsia"/>
-          <w:lang w:val="en-US" w:eastAsia="zh-CN"/>
-        </w:rPr>
-      </w:pPr>
-    </w:p>
-    <w:p>
-      <w:pPr>
-        <w:widowControl w:val="0"/>
-        <w:numPr>
-          <w:numId w:val="0"/>
-        </w:numPr>
-        <w:jc w:val="both"/>
-        <w:rPr>
-          <w:rFonts w:hint="eastAsia"/>
-          <w:lang w:val="en-US" w:eastAsia="zh-CN"/>
-        </w:rPr>
-      </w:pPr>
-    </w:p>
-    <w:p>
-      <w:pPr>
-        <w:widowControl w:val="0"/>
-        <w:numPr>
-          <w:numId w:val="0"/>
-        </w:numPr>
-        <w:jc w:val="both"/>
-        <w:rPr>
-          <w:rFonts w:hint="eastAsia"/>
-          <w:lang w:val="en-US" w:eastAsia="zh-CN"/>
-        </w:rPr>
-      </w:pPr>
-    </w:p>
-    <w:p>
-      <w:pPr>
-        <w:widowControl w:val="0"/>
-        <w:numPr>
-          <w:numId w:val="0"/>
-        </w:numPr>
-        <w:jc w:val="both"/>
-        <w:rPr>
-          <w:rFonts w:hint="eastAsia"/>
-          <w:lang w:val="en-US" w:eastAsia="zh-CN"/>
-        </w:rPr>
-      </w:pPr>
-    </w:p>
-    <w:p>
-      <w:pPr>
-        <w:widowControl w:val="0"/>
-        <w:numPr>
-          <w:numId w:val="0"/>
-        </w:numPr>
-        <w:jc w:val="both"/>
-        <w:rPr>
-          <w:rFonts w:hint="eastAsia"/>
-          <w:lang w:val="en-US" w:eastAsia="zh-CN"/>
-        </w:rPr>
-      </w:pPr>
-    </w:p>
-    <w:p>
-      <w:pPr>
-        <w:widowControl w:val="0"/>
-        <w:numPr>
-          <w:numId w:val="0"/>
-        </w:numPr>
-        <w:jc w:val="both"/>
-        <w:rPr>
-          <w:rFonts w:hint="eastAsia"/>
-          <w:lang w:val="en-US" w:eastAsia="zh-CN"/>
-        </w:rPr>
-      </w:pPr>
-    </w:p>
-    <w:p>
-      <w:pPr>
-        <w:widowControl w:val="0"/>
-        <w:numPr>
-          <w:numId w:val="0"/>
-        </w:numPr>
-        <w:jc w:val="both"/>
-        <w:rPr>
-          <w:rFonts w:hint="eastAsia"/>
-          <w:lang w:val="en-US" w:eastAsia="zh-CN"/>
-        </w:rPr>
-      </w:pPr>
-    </w:p>
-    <w:p>
-      <w:pPr>
-        <w:widowControl w:val="0"/>
-        <w:numPr>
-          <w:numId w:val="0"/>
-        </w:numPr>
-        <w:jc w:val="both"/>
-        <w:rPr>
-          <w:rFonts w:hint="eastAsia"/>
-          <w:lang w:val="en-US" w:eastAsia="zh-CN"/>
-        </w:rPr>
-      </w:pPr>
-    </w:p>
-    <w:p>
-      <w:pPr>
-        <w:widowControl w:val="0"/>
-        <w:numPr>
-          <w:numId w:val="0"/>
-        </w:numPr>
-        <w:jc w:val="both"/>
-        <w:rPr>
-          <w:rFonts w:hint="eastAsia"/>
-          <w:lang w:val="en-US" w:eastAsia="zh-CN"/>
-        </w:rPr>
-      </w:pPr>
-    </w:p>
-    <w:p>
-      <w:pPr>
-        <w:widowControl w:val="0"/>
-        <w:numPr>
-          <w:numId w:val="0"/>
-        </w:numPr>
-        <w:jc w:val="both"/>
-        <w:rPr>
-          <w:rFonts w:hint="eastAsia"/>
-          <w:lang w:val="en-US" w:eastAsia="zh-CN"/>
-        </w:rPr>
-      </w:pPr>
-    </w:p>
-    <w:p>
-      <w:pPr>
-        <w:widowControl w:val="0"/>
-        <w:numPr>
-          <w:numId w:val="0"/>
-        </w:numPr>
-        <w:jc w:val="both"/>
-        <w:rPr>
-          <w:rFonts w:hint="eastAsia"/>
-          <w:lang w:val="en-US" w:eastAsia="zh-CN"/>
-        </w:rPr>
-      </w:pPr>
-    </w:p>
-    <w:p>
-      <w:pPr>
-        <w:widowControl w:val="0"/>
-        <w:numPr>
-          <w:numId w:val="0"/>
-        </w:numPr>
-        <w:jc w:val="both"/>
-        <w:rPr>
-          <w:rFonts w:hint="eastAsia"/>
-          <w:lang w:val="en-US" w:eastAsia="zh-CN"/>
-        </w:rPr>
-      </w:pPr>
-    </w:p>
-    <w:p>
-      <w:pPr>
-        <w:widowControl w:val="0"/>
-        <w:numPr>
-          <w:numId w:val="0"/>
-        </w:numPr>
-        <w:jc w:val="both"/>
-        <w:rPr>
-          <w:rFonts w:hint="eastAsia"/>
-          <w:lang w:val="en-US" w:eastAsia="zh-CN"/>
-        </w:rPr>
-      </w:pPr>
-    </w:p>
-    <w:p>
-      <w:pPr>
-        <w:widowControl w:val="0"/>
-        <w:numPr>
-          <w:numId w:val="0"/>
-        </w:numPr>
-        <w:jc w:val="both"/>
-        <w:rPr>
-          <w:rFonts w:hint="eastAsia"/>
-          <w:lang w:val="en-US" w:eastAsia="zh-CN"/>
-        </w:rPr>
-      </w:pPr>
-    </w:p>
-    <w:p>
-      <w:pPr>
-        <w:widowControl w:val="0"/>
-        <w:numPr>
-          <w:numId w:val="0"/>
-        </w:numPr>
-        <w:jc w:val="both"/>
-        <w:rPr>
-          <w:rFonts w:hint="eastAsia"/>
-          <w:lang w:val="en-US" w:eastAsia="zh-CN"/>
-        </w:rPr>
-      </w:pPr>
-    </w:p>
-    <w:p>
-      <w:pPr>
-        <w:widowControl w:val="0"/>
-        <w:numPr>
-          <w:numId w:val="0"/>
-        </w:numPr>
-        <w:jc w:val="both"/>
-        <w:rPr>
-          <w:rFonts w:hint="eastAsia"/>
-          <w:lang w:val="en-US" w:eastAsia="zh-CN"/>
-        </w:rPr>
-      </w:pPr>
-    </w:p>
-    <w:p>
-      <w:pPr>
-        <w:widowControl w:val="0"/>
-        <w:numPr>
-          <w:numId w:val="0"/>
-        </w:numPr>
-        <w:jc w:val="both"/>
-        <w:rPr>
-          <w:rFonts w:hint="eastAsia"/>
-          <w:lang w:val="en-US" w:eastAsia="zh-CN"/>
-        </w:rPr>
-      </w:pPr>
-    </w:p>
-    <w:p>
-      <w:pPr>
-        <w:widowControl w:val="0"/>
-        <w:numPr>
-          <w:numId w:val="0"/>
-        </w:numPr>
-        <w:jc w:val="both"/>
-        <w:rPr>
-          <w:rFonts w:hint="eastAsia"/>
-          <w:lang w:val="en-US" w:eastAsia="zh-CN"/>
-        </w:rPr>
-      </w:pPr>
-    </w:p>
-    <w:p>
-      <w:pPr>
-        <w:widowControl w:val="0"/>
-        <w:numPr>
+          <w:ilvl w:val="0"/>
+          <w:numId w:val="0"/>
+        </w:numPr>
+        <w:jc w:val="both"/>
+        <w:rPr>
+          <w:rFonts w:hint="eastAsia"/>
+          <w:lang w:val="en-US" w:eastAsia="zh-CN"/>
+        </w:rPr>
+      </w:pPr>
+    </w:p>
+    <w:p>
+      <w:pPr>
+        <w:widowControl w:val="0"/>
+        <w:numPr>
+          <w:ilvl w:val="0"/>
+          <w:numId w:val="0"/>
+        </w:numPr>
+        <w:jc w:val="both"/>
+        <w:rPr>
+          <w:rFonts w:hint="eastAsia"/>
+          <w:lang w:val="en-US" w:eastAsia="zh-CN"/>
+        </w:rPr>
+      </w:pPr>
+    </w:p>
+    <w:p>
+      <w:pPr>
+        <w:widowControl w:val="0"/>
+        <w:numPr>
+          <w:ilvl w:val="0"/>
+          <w:numId w:val="0"/>
+        </w:numPr>
+        <w:jc w:val="both"/>
+        <w:rPr>
+          <w:rFonts w:hint="eastAsia"/>
+          <w:lang w:val="en-US" w:eastAsia="zh-CN"/>
+        </w:rPr>
+      </w:pPr>
+    </w:p>
+    <w:p>
+      <w:pPr>
+        <w:widowControl w:val="0"/>
+        <w:numPr>
+          <w:ilvl w:val="0"/>
+          <w:numId w:val="0"/>
+        </w:numPr>
+        <w:jc w:val="both"/>
+        <w:rPr>
+          <w:rFonts w:hint="eastAsia"/>
+          <w:lang w:val="en-US" w:eastAsia="zh-CN"/>
+        </w:rPr>
+      </w:pPr>
+    </w:p>
+    <w:p>
+      <w:pPr>
+        <w:widowControl w:val="0"/>
+        <w:numPr>
+          <w:ilvl w:val="0"/>
+          <w:numId w:val="0"/>
+        </w:numPr>
+        <w:jc w:val="both"/>
+        <w:rPr>
+          <w:rFonts w:hint="eastAsia"/>
+          <w:lang w:val="en-US" w:eastAsia="zh-CN"/>
+        </w:rPr>
+      </w:pPr>
+    </w:p>
+    <w:p>
+      <w:pPr>
+        <w:widowControl w:val="0"/>
+        <w:numPr>
+          <w:ilvl w:val="0"/>
+          <w:numId w:val="0"/>
+        </w:numPr>
+        <w:jc w:val="both"/>
+        <w:rPr>
+          <w:rFonts w:hint="eastAsia"/>
+          <w:lang w:val="en-US" w:eastAsia="zh-CN"/>
+        </w:rPr>
+      </w:pPr>
+    </w:p>
+    <w:p>
+      <w:pPr>
+        <w:widowControl w:val="0"/>
+        <w:numPr>
+          <w:ilvl w:val="0"/>
+          <w:numId w:val="0"/>
+        </w:numPr>
+        <w:jc w:val="both"/>
+        <w:rPr>
+          <w:rFonts w:hint="eastAsia"/>
+          <w:lang w:val="en-US" w:eastAsia="zh-CN"/>
+        </w:rPr>
+      </w:pPr>
+    </w:p>
+    <w:p>
+      <w:pPr>
+        <w:widowControl w:val="0"/>
+        <w:numPr>
+          <w:ilvl w:val="0"/>
+          <w:numId w:val="0"/>
+        </w:numPr>
+        <w:jc w:val="both"/>
+        <w:rPr>
+          <w:rFonts w:hint="eastAsia"/>
+          <w:lang w:val="en-US" w:eastAsia="zh-CN"/>
+        </w:rPr>
+      </w:pPr>
+    </w:p>
+    <w:p>
+      <w:pPr>
+        <w:widowControl w:val="0"/>
+        <w:numPr>
+          <w:ilvl w:val="0"/>
+          <w:numId w:val="0"/>
+        </w:numPr>
+        <w:jc w:val="both"/>
+        <w:rPr>
+          <w:rFonts w:hint="eastAsia"/>
+          <w:lang w:val="en-US" w:eastAsia="zh-CN"/>
+        </w:rPr>
+      </w:pPr>
+    </w:p>
+    <w:p>
+      <w:pPr>
+        <w:widowControl w:val="0"/>
+        <w:numPr>
+          <w:ilvl w:val="0"/>
+          <w:numId w:val="0"/>
+        </w:numPr>
+        <w:jc w:val="both"/>
+        <w:rPr>
+          <w:rFonts w:hint="eastAsia"/>
+          <w:lang w:val="en-US" w:eastAsia="zh-CN"/>
+        </w:rPr>
+      </w:pPr>
+    </w:p>
+    <w:p>
+      <w:pPr>
+        <w:widowControl w:val="0"/>
+        <w:numPr>
+          <w:ilvl w:val="0"/>
+          <w:numId w:val="0"/>
+        </w:numPr>
+        <w:jc w:val="both"/>
+        <w:rPr>
+          <w:rFonts w:hint="eastAsia"/>
+          <w:lang w:val="en-US" w:eastAsia="zh-CN"/>
+        </w:rPr>
+      </w:pPr>
+    </w:p>
+    <w:p>
+      <w:pPr>
+        <w:widowControl w:val="0"/>
+        <w:numPr>
+          <w:ilvl w:val="0"/>
+          <w:numId w:val="0"/>
+        </w:numPr>
+        <w:jc w:val="both"/>
+        <w:rPr>
+          <w:rFonts w:hint="eastAsia"/>
+          <w:lang w:val="en-US" w:eastAsia="zh-CN"/>
+        </w:rPr>
+      </w:pPr>
+    </w:p>
+    <w:p>
+      <w:pPr>
+        <w:widowControl w:val="0"/>
+        <w:numPr>
+          <w:ilvl w:val="0"/>
+          <w:numId w:val="0"/>
+        </w:numPr>
+        <w:jc w:val="both"/>
+        <w:rPr>
+          <w:rFonts w:hint="eastAsia"/>
+          <w:lang w:val="en-US" w:eastAsia="zh-CN"/>
+        </w:rPr>
+      </w:pPr>
+    </w:p>
+    <w:p>
+      <w:pPr>
+        <w:widowControl w:val="0"/>
+        <w:numPr>
+          <w:ilvl w:val="0"/>
+          <w:numId w:val="0"/>
+        </w:numPr>
+        <w:jc w:val="both"/>
+        <w:rPr>
+          <w:rFonts w:hint="eastAsia"/>
+          <w:lang w:val="en-US" w:eastAsia="zh-CN"/>
+        </w:rPr>
+      </w:pPr>
+    </w:p>
+    <w:p>
+      <w:pPr>
+        <w:widowControl w:val="0"/>
+        <w:numPr>
+          <w:ilvl w:val="0"/>
+          <w:numId w:val="0"/>
+        </w:numPr>
+        <w:jc w:val="both"/>
+        <w:rPr>
+          <w:rFonts w:hint="eastAsia"/>
+          <w:lang w:val="en-US" w:eastAsia="zh-CN"/>
+        </w:rPr>
+      </w:pPr>
+    </w:p>
+    <w:p>
+      <w:pPr>
+        <w:widowControl w:val="0"/>
+        <w:numPr>
+          <w:ilvl w:val="0"/>
+          <w:numId w:val="0"/>
+        </w:numPr>
+        <w:jc w:val="both"/>
+        <w:rPr>
+          <w:rFonts w:hint="eastAsia"/>
+          <w:lang w:val="en-US" w:eastAsia="zh-CN"/>
+        </w:rPr>
+      </w:pPr>
+    </w:p>
+    <w:p>
+      <w:pPr>
+        <w:widowControl w:val="0"/>
+        <w:numPr>
+          <w:ilvl w:val="0"/>
+          <w:numId w:val="0"/>
+        </w:numPr>
+        <w:jc w:val="both"/>
+        <w:rPr>
+          <w:rFonts w:hint="eastAsia"/>
+          <w:lang w:val="en-US" w:eastAsia="zh-CN"/>
+        </w:rPr>
+      </w:pPr>
+    </w:p>
+    <w:p>
+      <w:pPr>
+        <w:widowControl w:val="0"/>
+        <w:numPr>
+          <w:ilvl w:val="0"/>
+          <w:numId w:val="0"/>
+        </w:numPr>
+        <w:jc w:val="both"/>
+        <w:rPr>
+          <w:rFonts w:hint="eastAsia"/>
+          <w:lang w:val="en-US" w:eastAsia="zh-CN"/>
+        </w:rPr>
+      </w:pPr>
+    </w:p>
+    <w:p>
+      <w:pPr>
+        <w:widowControl w:val="0"/>
+        <w:numPr>
+          <w:ilvl w:val="0"/>
+          <w:numId w:val="0"/>
+        </w:numPr>
+        <w:jc w:val="both"/>
+        <w:rPr>
+          <w:rFonts w:hint="eastAsia"/>
+          <w:lang w:val="en-US" w:eastAsia="zh-CN"/>
+        </w:rPr>
+      </w:pPr>
+    </w:p>
+    <w:p>
+      <w:pPr>
+        <w:widowControl w:val="0"/>
+        <w:numPr>
+          <w:ilvl w:val="0"/>
+          <w:numId w:val="0"/>
+        </w:numPr>
+        <w:jc w:val="both"/>
+        <w:rPr>
+          <w:rFonts w:hint="eastAsia"/>
+          <w:lang w:val="en-US" w:eastAsia="zh-CN"/>
+        </w:rPr>
+      </w:pPr>
+    </w:p>
+    <w:p>
+      <w:pPr>
+        <w:widowControl w:val="0"/>
+        <w:numPr>
+          <w:ilvl w:val="0"/>
+          <w:numId w:val="0"/>
+        </w:numPr>
+        <w:jc w:val="both"/>
+        <w:rPr>
+          <w:rFonts w:hint="eastAsia"/>
+          <w:lang w:val="en-US" w:eastAsia="zh-CN"/>
+        </w:rPr>
+      </w:pPr>
+    </w:p>
+    <w:p>
+      <w:pPr>
+        <w:widowControl w:val="0"/>
+        <w:numPr>
+          <w:ilvl w:val="0"/>
+          <w:numId w:val="0"/>
+        </w:numPr>
+        <w:jc w:val="both"/>
+        <w:rPr>
+          <w:rFonts w:hint="eastAsia"/>
+          <w:lang w:val="en-US" w:eastAsia="zh-CN"/>
+        </w:rPr>
+      </w:pPr>
+    </w:p>
+    <w:p>
+      <w:pPr>
+        <w:widowControl w:val="0"/>
+        <w:numPr>
+          <w:ilvl w:val="0"/>
+          <w:numId w:val="0"/>
+        </w:numPr>
+        <w:jc w:val="both"/>
+        <w:rPr>
+          <w:rFonts w:hint="eastAsia"/>
+          <w:lang w:val="en-US" w:eastAsia="zh-CN"/>
+        </w:rPr>
+      </w:pPr>
+    </w:p>
+    <w:p>
+      <w:pPr>
+        <w:widowControl w:val="0"/>
+        <w:numPr>
+          <w:ilvl w:val="0"/>
+          <w:numId w:val="0"/>
+        </w:numPr>
+        <w:jc w:val="both"/>
+        <w:rPr>
+          <w:rFonts w:hint="eastAsia"/>
+          <w:lang w:val="en-US" w:eastAsia="zh-CN"/>
+        </w:rPr>
+      </w:pPr>
+    </w:p>
+    <w:p>
+      <w:pPr>
+        <w:widowControl w:val="0"/>
+        <w:numPr>
+          <w:ilvl w:val="0"/>
+          <w:numId w:val="0"/>
+        </w:numPr>
+        <w:jc w:val="both"/>
+        <w:rPr>
+          <w:rFonts w:hint="eastAsia"/>
+          <w:lang w:val="en-US" w:eastAsia="zh-CN"/>
+        </w:rPr>
+      </w:pPr>
+    </w:p>
+    <w:p>
+      <w:pPr>
+        <w:widowControl w:val="0"/>
+        <w:numPr>
+          <w:ilvl w:val="0"/>
+          <w:numId w:val="0"/>
+        </w:numPr>
+        <w:jc w:val="both"/>
+        <w:rPr>
+          <w:rFonts w:hint="eastAsia"/>
+          <w:lang w:val="en-US" w:eastAsia="zh-CN"/>
+        </w:rPr>
+      </w:pPr>
+    </w:p>
+    <w:p>
+      <w:pPr>
+        <w:widowControl w:val="0"/>
+        <w:numPr>
+          <w:ilvl w:val="0"/>
+          <w:numId w:val="0"/>
+        </w:numPr>
+        <w:jc w:val="both"/>
+        <w:rPr>
+          <w:rFonts w:hint="eastAsia"/>
+          <w:lang w:val="en-US" w:eastAsia="zh-CN"/>
+        </w:rPr>
+      </w:pPr>
+    </w:p>
+    <w:p>
+      <w:pPr>
+        <w:widowControl w:val="0"/>
+        <w:numPr>
+          <w:ilvl w:val="0"/>
+          <w:numId w:val="0"/>
+        </w:numPr>
+        <w:jc w:val="both"/>
+        <w:rPr>
+          <w:rFonts w:hint="eastAsia"/>
+          <w:lang w:val="en-US" w:eastAsia="zh-CN"/>
+        </w:rPr>
+      </w:pPr>
+    </w:p>
+    <w:p>
+      <w:pPr>
+        <w:widowControl w:val="0"/>
+        <w:numPr>
+          <w:ilvl w:val="0"/>
           <w:numId w:val="0"/>
         </w:numPr>
         <w:jc w:val="both"/>
@@ -4019,13 +4048,544 @@
         </w:rPr>
         <w:t>Doc的read me和code description还没写</w:t>
       </w:r>
+    </w:p>
+    <w:p>
+      <w:pPr>
+        <w:widowControl w:val="0"/>
+        <w:numPr>
+          <w:numId w:val="0"/>
+        </w:numPr>
+        <w:jc w:val="both"/>
+        <w:rPr>
+          <w:rFonts w:hint="eastAsia"/>
+          <w:lang w:val="en-US" w:eastAsia="zh-CN"/>
+        </w:rPr>
+      </w:pPr>
+    </w:p>
+    <w:p>
+      <w:pPr>
+        <w:widowControl w:val="0"/>
+        <w:numPr>
+          <w:numId w:val="0"/>
+        </w:numPr>
+        <w:jc w:val="both"/>
+        <w:rPr>
+          <w:rFonts w:hint="eastAsia"/>
+          <w:lang w:val="en-US" w:eastAsia="zh-CN"/>
+        </w:rPr>
+      </w:pPr>
+    </w:p>
+    <w:p>
+      <w:pPr>
+        <w:widowControl w:val="0"/>
+        <w:numPr>
+          <w:numId w:val="0"/>
+        </w:numPr>
+        <w:jc w:val="both"/>
+        <w:rPr>
+          <w:rFonts w:hint="eastAsia"/>
+          <w:lang w:val="en-US" w:eastAsia="zh-CN"/>
+        </w:rPr>
+      </w:pPr>
+    </w:p>
+    <w:p>
+      <w:pPr>
+        <w:widowControl w:val="0"/>
+        <w:numPr>
+          <w:numId w:val="0"/>
+        </w:numPr>
+        <w:jc w:val="both"/>
+        <w:rPr>
+          <w:rFonts w:hint="eastAsia"/>
+          <w:lang w:val="en-US" w:eastAsia="zh-CN"/>
+        </w:rPr>
+      </w:pPr>
+    </w:p>
+    <w:p>
+      <w:pPr>
+        <w:widowControl w:val="0"/>
+        <w:numPr>
+          <w:numId w:val="0"/>
+        </w:numPr>
+        <w:jc w:val="both"/>
+        <w:rPr>
+          <w:rFonts w:hint="eastAsia"/>
+          <w:lang w:val="en-US" w:eastAsia="zh-CN"/>
+        </w:rPr>
+      </w:pPr>
+    </w:p>
+    <w:p>
+      <w:pPr>
+        <w:widowControl w:val="0"/>
+        <w:numPr>
+          <w:numId w:val="0"/>
+        </w:numPr>
+        <w:jc w:val="both"/>
+        <w:rPr>
+          <w:rFonts w:hint="eastAsia"/>
+          <w:lang w:val="en-US" w:eastAsia="zh-CN"/>
+        </w:rPr>
+      </w:pPr>
+    </w:p>
+    <w:p>
+      <w:pPr>
+        <w:widowControl w:val="0"/>
+        <w:numPr>
+          <w:numId w:val="0"/>
+        </w:numPr>
+        <w:jc w:val="both"/>
+        <w:rPr>
+          <w:rFonts w:hint="eastAsia"/>
+          <w:lang w:val="en-US" w:eastAsia="zh-CN"/>
+        </w:rPr>
+      </w:pPr>
+    </w:p>
+    <w:p>
+      <w:pPr>
+        <w:widowControl w:val="0"/>
+        <w:numPr>
+          <w:numId w:val="0"/>
+        </w:numPr>
+        <w:jc w:val="both"/>
+        <w:rPr>
+          <w:rFonts w:hint="eastAsia"/>
+          <w:lang w:val="en-US" w:eastAsia="zh-CN"/>
+        </w:rPr>
+      </w:pPr>
+    </w:p>
+    <w:p>
+      <w:pPr>
+        <w:widowControl w:val="0"/>
+        <w:numPr>
+          <w:numId w:val="0"/>
+        </w:numPr>
+        <w:jc w:val="both"/>
+        <w:rPr>
+          <w:rFonts w:hint="eastAsia"/>
+          <w:lang w:val="en-US" w:eastAsia="zh-CN"/>
+        </w:rPr>
+      </w:pPr>
+    </w:p>
+    <w:p>
+      <w:pPr>
+        <w:widowControl w:val="0"/>
+        <w:numPr>
+          <w:numId w:val="0"/>
+        </w:numPr>
+        <w:jc w:val="both"/>
+        <w:rPr>
+          <w:rFonts w:hint="eastAsia"/>
+          <w:lang w:val="en-US" w:eastAsia="zh-CN"/>
+        </w:rPr>
+      </w:pPr>
+    </w:p>
+    <w:p>
+      <w:pPr>
+        <w:widowControl w:val="0"/>
+        <w:numPr>
+          <w:numId w:val="0"/>
+        </w:numPr>
+        <w:jc w:val="both"/>
+        <w:rPr>
+          <w:rFonts w:hint="eastAsia"/>
+          <w:lang w:val="en-US" w:eastAsia="zh-CN"/>
+        </w:rPr>
+      </w:pPr>
+    </w:p>
+    <w:p>
+      <w:pPr>
+        <w:widowControl w:val="0"/>
+        <w:numPr>
+          <w:numId w:val="0"/>
+        </w:numPr>
+        <w:jc w:val="both"/>
+        <w:rPr>
+          <w:rFonts w:hint="eastAsia"/>
+          <w:lang w:val="en-US" w:eastAsia="zh-CN"/>
+        </w:rPr>
+      </w:pPr>
+    </w:p>
+    <w:p>
+      <w:pPr>
+        <w:widowControl w:val="0"/>
+        <w:numPr>
+          <w:numId w:val="0"/>
+        </w:numPr>
+        <w:jc w:val="both"/>
+        <w:rPr>
+          <w:rFonts w:hint="eastAsia"/>
+          <w:lang w:val="en-US" w:eastAsia="zh-CN"/>
+        </w:rPr>
+      </w:pPr>
+    </w:p>
+    <w:p>
+      <w:pPr>
+        <w:widowControl w:val="0"/>
+        <w:numPr>
+          <w:numId w:val="0"/>
+        </w:numPr>
+        <w:jc w:val="both"/>
+        <w:rPr>
+          <w:rFonts w:hint="eastAsia"/>
+          <w:lang w:val="en-US" w:eastAsia="zh-CN"/>
+        </w:rPr>
+      </w:pPr>
+    </w:p>
+    <w:p>
+      <w:pPr>
+        <w:widowControl w:val="0"/>
+        <w:numPr>
+          <w:numId w:val="0"/>
+        </w:numPr>
+        <w:jc w:val="both"/>
+        <w:rPr>
+          <w:rFonts w:hint="eastAsia"/>
+          <w:lang w:val="en-US" w:eastAsia="zh-CN"/>
+        </w:rPr>
+      </w:pPr>
+    </w:p>
+    <w:p>
+      <w:pPr>
+        <w:widowControl w:val="0"/>
+        <w:numPr>
+          <w:numId w:val="0"/>
+        </w:numPr>
+        <w:jc w:val="both"/>
+        <w:rPr>
+          <w:rFonts w:hint="eastAsia"/>
+          <w:lang w:val="en-US" w:eastAsia="zh-CN"/>
+        </w:rPr>
+      </w:pPr>
+    </w:p>
+    <w:p>
+      <w:pPr>
+        <w:widowControl w:val="0"/>
+        <w:numPr>
+          <w:numId w:val="0"/>
+        </w:numPr>
+        <w:jc w:val="both"/>
+        <w:rPr>
+          <w:rFonts w:hint="eastAsia"/>
+          <w:lang w:val="en-US" w:eastAsia="zh-CN"/>
+        </w:rPr>
+      </w:pPr>
+    </w:p>
+    <w:p>
+      <w:pPr>
+        <w:widowControl w:val="0"/>
+        <w:numPr>
+          <w:numId w:val="0"/>
+        </w:numPr>
+        <w:jc w:val="both"/>
+        <w:rPr>
+          <w:rFonts w:hint="eastAsia"/>
+          <w:lang w:val="en-US" w:eastAsia="zh-CN"/>
+        </w:rPr>
+      </w:pPr>
+    </w:p>
+    <w:p>
+      <w:pPr>
+        <w:widowControl w:val="0"/>
+        <w:numPr>
+          <w:numId w:val="0"/>
+        </w:numPr>
+        <w:jc w:val="both"/>
+        <w:rPr>
+          <w:rFonts w:hint="eastAsia"/>
+          <w:lang w:val="en-US" w:eastAsia="zh-CN"/>
+        </w:rPr>
+      </w:pPr>
+    </w:p>
+    <w:p>
+      <w:pPr>
+        <w:widowControl w:val="0"/>
+        <w:numPr>
+          <w:numId w:val="0"/>
+        </w:numPr>
+        <w:jc w:val="both"/>
+        <w:rPr>
+          <w:rFonts w:hint="eastAsia"/>
+          <w:lang w:val="en-US" w:eastAsia="zh-CN"/>
+        </w:rPr>
+      </w:pPr>
+    </w:p>
+    <w:p>
+      <w:pPr>
+        <w:widowControl w:val="0"/>
+        <w:numPr>
+          <w:numId w:val="0"/>
+        </w:numPr>
+        <w:jc w:val="both"/>
+        <w:rPr>
+          <w:rFonts w:hint="eastAsia"/>
+          <w:lang w:val="en-US" w:eastAsia="zh-CN"/>
+        </w:rPr>
+      </w:pPr>
+    </w:p>
+    <w:p>
+      <w:pPr>
+        <w:widowControl w:val="0"/>
+        <w:numPr>
+          <w:numId w:val="0"/>
+        </w:numPr>
+        <w:jc w:val="both"/>
+        <w:rPr>
+          <w:rFonts w:hint="eastAsia"/>
+          <w:lang w:val="en-US" w:eastAsia="zh-CN"/>
+        </w:rPr>
+      </w:pPr>
+    </w:p>
+    <w:p>
+      <w:pPr>
+        <w:widowControl w:val="0"/>
+        <w:numPr>
+          <w:numId w:val="0"/>
+        </w:numPr>
+        <w:jc w:val="both"/>
+        <w:rPr>
+          <w:rFonts w:hint="eastAsia"/>
+          <w:lang w:val="en-US" w:eastAsia="zh-CN"/>
+        </w:rPr>
+      </w:pPr>
+    </w:p>
+    <w:p>
+      <w:pPr>
+        <w:widowControl w:val="0"/>
+        <w:numPr>
+          <w:numId w:val="0"/>
+        </w:numPr>
+        <w:jc w:val="both"/>
+        <w:rPr>
+          <w:rFonts w:hint="eastAsia"/>
+          <w:lang w:val="en-US" w:eastAsia="zh-CN"/>
+        </w:rPr>
+      </w:pPr>
+    </w:p>
+    <w:p>
+      <w:pPr>
+        <w:widowControl w:val="0"/>
+        <w:numPr>
+          <w:ilvl w:val="0"/>
+          <w:numId w:val="0"/>
+        </w:numPr>
+        <w:jc w:val="both"/>
+        <w:rPr>
+          <w:rFonts w:hint="eastAsia"/>
+          <w:b/>
+          <w:bCs/>
+          <w:lang w:val="en-US" w:eastAsia="zh-CN"/>
+        </w:rPr>
+      </w:pPr>
+      <w:r>
+        <w:rPr>
+          <w:rFonts w:hint="eastAsia"/>
+          <w:b/>
+          <w:bCs/>
+          <w:lang w:val="en-US" w:eastAsia="zh-CN"/>
+        </w:rPr>
+        <w:t>7.0版本 - 为最后提交做准备</w:t>
+      </w:r>
+    </w:p>
+    <w:p>
+      <w:pPr>
+        <w:widowControl w:val="0"/>
+        <w:numPr>
+          <w:ilvl w:val="0"/>
+          <w:numId w:val="12"/>
+        </w:numPr>
+        <w:jc w:val="both"/>
+        <w:rPr>
+          <w:rFonts w:hint="eastAsia"/>
+          <w:b w:val="0"/>
+          <w:bCs w:val="0"/>
+          <w:lang w:val="en-US" w:eastAsia="zh-CN"/>
+        </w:rPr>
+      </w:pPr>
+      <w:r>
+        <w:rPr>
+          <w:rFonts w:hint="eastAsia"/>
+          <w:b w:val="0"/>
+          <w:bCs w:val="0"/>
+          <w:lang w:val="en-US" w:eastAsia="zh-CN"/>
+        </w:rPr>
+        <w:t>添加了code description和readme文件</w:t>
+      </w:r>
+    </w:p>
+    <w:p>
+      <w:pPr>
+        <w:widowControl w:val="0"/>
+        <w:numPr>
+          <w:numId w:val="0"/>
+        </w:numPr>
+        <w:jc w:val="both"/>
+        <w:rPr>
+          <w:rFonts w:hint="eastAsia"/>
+          <w:b/>
+          <w:bCs/>
+          <w:lang w:val="en-US" w:eastAsia="zh-CN"/>
+        </w:rPr>
+      </w:pPr>
+    </w:p>
+    <w:p>
+      <w:pPr>
+        <w:widowControl w:val="0"/>
+        <w:numPr>
+          <w:ilvl w:val="0"/>
+          <w:numId w:val="0"/>
+        </w:numPr>
+        <w:jc w:val="both"/>
+        <w:rPr>
+          <w:rFonts w:hint="eastAsia"/>
+          <w:b/>
+          <w:bCs/>
+          <w:lang w:val="en-US" w:eastAsia="zh-CN"/>
+        </w:rPr>
+      </w:pPr>
+      <w:r>
+        <w:rPr>
+          <w:rFonts w:hint="eastAsia"/>
+          <w:b/>
+          <w:bCs/>
+          <w:lang w:val="en-US" w:eastAsia="zh-CN"/>
+        </w:rPr>
+        <w:t>目前还存在的问题</w:t>
+      </w:r>
+    </w:p>
+    <w:p>
+      <w:pPr>
+        <w:widowControl w:val="0"/>
+        <w:numPr>
+          <w:numId w:val="0"/>
+        </w:numPr>
+        <w:jc w:val="both"/>
+        <w:rPr>
+          <w:rFonts w:hint="eastAsia"/>
+          <w:lang w:val="en-US" w:eastAsia="zh-CN"/>
+        </w:rPr>
+      </w:pPr>
+      <w:r>
+        <w:rPr>
+          <w:rFonts w:hint="eastAsia"/>
+          <w:lang w:val="en-US" w:eastAsia="zh-CN"/>
+        </w:rPr>
+        <w:t>1、提交之前，要把所有的</w:t>
+      </w:r>
       <w:bookmarkStart w:id="0" w:name="_GoBack"/>
       <w:bookmarkEnd w:id="0"/>
-    </w:p>
-    <w:p>
-      <w:pPr>
-        <w:widowControl w:val="0"/>
-        <w:numPr>
+      <w:r>
+        <w:rPr>
+          <w:rFonts w:hint="eastAsia"/>
+          <w:lang w:val="en-US" w:eastAsia="zh-CN"/>
+        </w:rPr>
+        <w:t>结果，预训练好的词向量和模型删除，只留下数据、代码、文档和配置文件；</w:t>
+      </w:r>
+    </w:p>
+    <w:p>
+      <w:pPr>
+        <w:widowControl w:val="0"/>
+        <w:numPr>
+          <w:numId w:val="0"/>
+        </w:numPr>
+        <w:jc w:val="both"/>
+        <w:rPr>
+          <w:rFonts w:hint="default"/>
+          <w:lang w:val="en-US" w:eastAsia="zh-CN"/>
+        </w:rPr>
+      </w:pPr>
+      <w:r>
+        <w:rPr>
+          <w:rFonts w:hint="eastAsia"/>
+          <w:lang w:val="en-US" w:eastAsia="zh-CN"/>
+        </w:rPr>
+        <w:t>2、提交之前，代码需要调整为全部通过命令行去调用训练和测试；</w:t>
+      </w:r>
+    </w:p>
+    <w:p>
+      <w:pPr>
+        <w:widowControl w:val="0"/>
+        <w:numPr>
+          <w:numId w:val="0"/>
+        </w:numPr>
+        <w:jc w:val="both"/>
+        <w:rPr>
+          <w:rFonts w:hint="eastAsia"/>
+          <w:b/>
+          <w:bCs/>
+          <w:lang w:val="en-US" w:eastAsia="zh-CN"/>
+        </w:rPr>
+      </w:pPr>
+      <w:r>
+        <w:rPr>
+          <w:rFonts w:hint="eastAsia"/>
+          <w:lang w:val="en-US" w:eastAsia="zh-CN"/>
+        </w:rPr>
+        <w:t>3、提交之前，需要再在VM上测试能不能跑；</w:t>
+      </w:r>
+    </w:p>
+    <w:p>
+      <w:pPr>
+        <w:widowControl w:val="0"/>
+        <w:numPr>
+          <w:numId w:val="0"/>
+        </w:numPr>
+        <w:jc w:val="both"/>
+        <w:rPr>
+          <w:rFonts w:hint="default"/>
+          <w:b/>
+          <w:bCs/>
+          <w:lang w:val="en-US" w:eastAsia="zh-CN"/>
+        </w:rPr>
+      </w:pPr>
+    </w:p>
+    <w:p>
+      <w:pPr>
+        <w:widowControl w:val="0"/>
+        <w:numPr>
+          <w:numId w:val="0"/>
+        </w:numPr>
+        <w:jc w:val="both"/>
+        <w:rPr>
+          <w:rFonts w:hint="default"/>
+          <w:b/>
+          <w:bCs/>
+          <w:lang w:val="en-US" w:eastAsia="zh-CN"/>
+        </w:rPr>
+      </w:pPr>
+    </w:p>
+    <w:p>
+      <w:pPr>
+        <w:widowControl w:val="0"/>
+        <w:numPr>
+          <w:ilvl w:val="0"/>
+          <w:numId w:val="0"/>
+        </w:numPr>
+        <w:jc w:val="both"/>
+        <w:rPr>
+          <w:rFonts w:hint="default"/>
+          <w:b/>
+          <w:bCs/>
+          <w:lang w:val="en-US" w:eastAsia="zh-CN"/>
+        </w:rPr>
+      </w:pPr>
+    </w:p>
+    <w:p>
+      <w:pPr>
+        <w:widowControl w:val="0"/>
+        <w:numPr>
+          <w:numId w:val="0"/>
+        </w:numPr>
+        <w:jc w:val="both"/>
+        <w:rPr>
+          <w:rFonts w:hint="default"/>
+          <w:lang w:val="en-US" w:eastAsia="zh-CN"/>
+        </w:rPr>
+      </w:pPr>
+    </w:p>
+    <w:p>
+      <w:pPr>
+        <w:widowControl w:val="0"/>
+        <w:numPr>
+          <w:ilvl w:val="0"/>
           <w:numId w:val="0"/>
         </w:numPr>
         <w:jc w:val="both"/>
@@ -4204,6 +4764,18 @@
     </w:lvl>
   </w:abstractNum>
   <w:abstractNum w:abstractNumId="3">
+    <w:nsid w:val="DDC2B152"/>
+    <w:multiLevelType w:val="singleLevel"/>
+    <w:tmpl w:val="DDC2B152"/>
+    <w:lvl w:ilvl="0" w:tentative="0">
+      <w:start w:val="1"/>
+      <w:numFmt w:val="decimal"/>
+      <w:suff w:val="nothing"/>
+      <w:lvlText w:val="%1、"/>
+      <w:lvlJc w:val="left"/>
+    </w:lvl>
+  </w:abstractNum>
+  <w:abstractNum w:abstractNumId="4">
     <w:nsid w:val="E7ACE596"/>
     <w:multiLevelType w:val="multilevel"/>
     <w:tmpl w:val="E7ACE596"/>
@@ -4335,7 +4907,7 @@
       </w:rPr>
     </w:lvl>
   </w:abstractNum>
-  <w:abstractNum w:abstractNumId="4">
+  <w:abstractNum w:abstractNumId="5">
     <w:nsid w:val="EBCC05C8"/>
     <w:multiLevelType w:val="multilevel"/>
     <w:tmpl w:val="EBCC05C8"/>
@@ -4467,7 +5039,7 @@
       </w:rPr>
     </w:lvl>
   </w:abstractNum>
-  <w:abstractNum w:abstractNumId="5">
+  <w:abstractNum w:abstractNumId="6">
     <w:nsid w:val="ED3C96D3"/>
     <w:multiLevelType w:val="multilevel"/>
     <w:tmpl w:val="ED3C96D3"/>
@@ -4599,7 +5171,7 @@
       </w:rPr>
     </w:lvl>
   </w:abstractNum>
-  <w:abstractNum w:abstractNumId="6">
+  <w:abstractNum w:abstractNumId="7">
     <w:nsid w:val="263F08B1"/>
     <w:multiLevelType w:val="singleLevel"/>
     <w:tmpl w:val="263F08B1"/>
@@ -4611,7 +5183,7 @@
       <w:lvlJc w:val="left"/>
     </w:lvl>
   </w:abstractNum>
-  <w:abstractNum w:abstractNumId="7">
+  <w:abstractNum w:abstractNumId="8">
     <w:nsid w:val="35D727CF"/>
     <w:multiLevelType w:val="multilevel"/>
     <w:tmpl w:val="35D727CF"/>
@@ -4743,7 +5315,7 @@
       </w:rPr>
     </w:lvl>
   </w:abstractNum>
-  <w:abstractNum w:abstractNumId="8">
+  <w:abstractNum w:abstractNumId="9">
     <w:nsid w:val="3F8DD6C3"/>
     <w:multiLevelType w:val="singleLevel"/>
     <w:tmpl w:val="3F8DD6C3"/>
@@ -4755,7 +5327,7 @@
       <w:lvlJc w:val="left"/>
     </w:lvl>
   </w:abstractNum>
-  <w:abstractNum w:abstractNumId="9">
+  <w:abstractNum w:abstractNumId="10">
     <w:nsid w:val="5FDA6EA3"/>
     <w:multiLevelType w:val="multilevel"/>
     <w:tmpl w:val="5FDA6EA3"/>
@@ -4887,7 +5459,7 @@
       </w:rPr>
     </w:lvl>
   </w:abstractNum>
-  <w:abstractNum w:abstractNumId="10">
+  <w:abstractNum w:abstractNumId="11">
     <w:nsid w:val="613234CF"/>
     <w:multiLevelType w:val="multilevel"/>
     <w:tmpl w:val="613234CF"/>
@@ -5020,37 +5592,40 @@
     </w:lvl>
   </w:abstractNum>
   <w:num w:numId="1">
-    <w:abstractNumId w:val="8"/>
+    <w:abstractNumId w:val="9"/>
   </w:num>
   <w:num w:numId="2">
     <w:abstractNumId w:val="2"/>
   </w:num>
   <w:num w:numId="3">
+    <w:abstractNumId w:val="8"/>
+  </w:num>
+  <w:num w:numId="4">
+    <w:abstractNumId w:val="5"/>
+  </w:num>
+  <w:num w:numId="5">
     <w:abstractNumId w:val="7"/>
   </w:num>
-  <w:num w:numId="4">
-    <w:abstractNumId w:val="4"/>
-  </w:num>
-  <w:num w:numId="5">
+  <w:num w:numId="6">
     <w:abstractNumId w:val="6"/>
   </w:num>
-  <w:num w:numId="6">
-    <w:abstractNumId w:val="5"/>
-  </w:num>
   <w:num w:numId="7">
-    <w:abstractNumId w:val="10"/>
+    <w:abstractNumId w:val="11"/>
   </w:num>
   <w:num w:numId="8">
-    <w:abstractNumId w:val="9"/>
+    <w:abstractNumId w:val="10"/>
   </w:num>
   <w:num w:numId="9">
     <w:abstractNumId w:val="0"/>
   </w:num>
   <w:num w:numId="10">
-    <w:abstractNumId w:val="3"/>
+    <w:abstractNumId w:val="4"/>
   </w:num>
   <w:num w:numId="11">
     <w:abstractNumId w:val="1"/>
+  </w:num>
+  <w:num w:numId="12">
+    <w:abstractNumId w:val="3"/>
   </w:num>
 </w:numbering>
 </file>
